--- a/BackgroundInfo/DisccusionMHedit.docx
+++ b/BackgroundInfo/DisccusionMHedit.docx
@@ -42,8 +42,6 @@
         </w:rPr>
         <w:t>words</w:t>
       </w:r>
-      <w:bookmarkStart w:id="0" w:name="_GoBack"/>
-      <w:bookmarkEnd w:id="0"/>
     </w:p>
     <w:p>
       <w:pPr>
@@ -236,22 +234,6 @@
           <w:szCs w:val="24"/>
         </w:rPr>
       </w:pPr>
-      <w:commentRangeStart w:id="1"/>
-      <w:r>
-        <w:rPr>
-          <w:rFonts w:ascii="Times New Roman" w:hAnsi="Times New Roman" w:cs="Times New Roman"/>
-          <w:sz w:val="24"/>
-          <w:szCs w:val="24"/>
-        </w:rPr>
-        <w:t xml:space="preserve"> </w:t>
-      </w:r>
-      <w:commentRangeEnd w:id="1"/>
-      <w:r>
-        <w:rPr>
-          <w:rStyle w:val="CommentReference"/>
-        </w:rPr>
-        <w:commentReference w:id="1"/>
-      </w:r>
       <w:r>
         <w:rPr>
           <w:rFonts w:ascii="Times New Roman" w:hAnsi="Times New Roman" w:cs="Times New Roman"/>
@@ -587,7 +569,7 @@
         </w:rPr>
         <w:t>(</w:t>
       </w:r>
-      <w:hyperlink w:anchor="_ENREF_26" w:tooltip="Revil, 2009 #265" w:history="1">
+      <w:hyperlink w:anchor="_ENREF_28" w:tooltip="Revil, 2009 #265" w:history="1">
         <w:r>
           <w:rPr>
             <w:rFonts w:ascii="Times New Roman" w:hAnsi="Times New Roman" w:cs="Times New Roman"/>
@@ -626,7 +608,7 @@
         </w:rPr>
         <w:t xml:space="preserve">; </w:t>
       </w:r>
-      <w:hyperlink w:anchor="_ENREF_7" w:tooltip="Gao, 2013 #264" w:history="1">
+      <w:hyperlink w:anchor="_ENREF_8" w:tooltip="Gao, 2013 #264" w:history="1">
         <w:r>
           <w:rPr>
             <w:rFonts w:ascii="Times New Roman" w:hAnsi="Times New Roman" w:cs="Times New Roman"/>
@@ -770,7 +752,40 @@
           <w:sz w:val="24"/>
           <w:szCs w:val="24"/>
         </w:rPr>
-        <w:t xml:space="preserve"> in metastasis. Additionally, </w:t>
+        <w:t xml:space="preserve"> in metastasis</w:t>
+      </w:r>
+      <w:r>
+        <w:rPr>
+          <w:rFonts w:ascii="Times New Roman" w:hAnsi="Times New Roman" w:cs="Times New Roman"/>
+          <w:sz w:val="24"/>
+          <w:szCs w:val="24"/>
+        </w:rPr>
+        <w:t xml:space="preserve"> (</w:t>
+      </w:r>
+      <w:r>
+        <w:rPr>
+          <w:rFonts w:ascii="Times New Roman" w:hAnsi="Times New Roman" w:cs="Times New Roman"/>
+          <w:color w:val="FF0000"/>
+          <w:sz w:val="24"/>
+          <w:szCs w:val="24"/>
+        </w:rPr>
+        <w:t>REF</w:t>
+      </w:r>
+      <w:r>
+        <w:rPr>
+          <w:rFonts w:ascii="Times New Roman" w:hAnsi="Times New Roman" w:cs="Times New Roman"/>
+          <w:sz w:val="24"/>
+          <w:szCs w:val="24"/>
+        </w:rPr>
+        <w:t>)</w:t>
+      </w:r>
+      <w:r>
+        <w:rPr>
+          <w:rFonts w:ascii="Times New Roman" w:hAnsi="Times New Roman" w:cs="Times New Roman"/>
+          <w:sz w:val="24"/>
+          <w:szCs w:val="24"/>
+        </w:rPr>
+        <w:t xml:space="preserve">. Additionally, </w:t>
       </w:r>
       <w:proofErr w:type="spellStart"/>
       <w:r>
@@ -1161,7 +1176,7 @@
         </w:rPr>
         <w:t>(</w:t>
       </w:r>
-      <w:hyperlink w:anchor="_ENREF_33" w:tooltip="Welton, 2010 #268" w:history="1">
+      <w:hyperlink w:anchor="_ENREF_35" w:tooltip="Welton, 2010 #268" w:history="1">
         <w:r>
           <w:rPr>
             <w:rFonts w:ascii="Times New Roman" w:hAnsi="Times New Roman" w:cs="Times New Roman"/>
@@ -1200,7 +1215,7 @@
         </w:rPr>
         <w:t xml:space="preserve">; </w:t>
       </w:r>
-      <w:hyperlink w:anchor="_ENREF_13" w:tooltip="Ji, 2013 #267" w:history="1">
+      <w:hyperlink w:anchor="_ENREF_14" w:tooltip="Ji, 2013 #267" w:history="1">
         <w:r>
           <w:rPr>
             <w:rFonts w:ascii="Times New Roman" w:hAnsi="Times New Roman" w:cs="Times New Roman"/>
@@ -1239,7 +1254,7 @@
         </w:rPr>
         <w:t xml:space="preserve">; </w:t>
       </w:r>
-      <w:hyperlink w:anchor="_ENREF_25" w:tooltip="Ramteke, 2015 #178" w:history="1">
+      <w:hyperlink w:anchor="_ENREF_27" w:tooltip="Ramteke, 2015 #178" w:history="1">
         <w:r>
           <w:rPr>
             <w:rFonts w:ascii="Times New Roman" w:hAnsi="Times New Roman" w:cs="Times New Roman"/>
@@ -1278,7 +1293,7 @@
         </w:rPr>
         <w:t xml:space="preserve">; </w:t>
       </w:r>
-      <w:hyperlink w:anchor="_ENREF_36" w:tooltip="Zhang, 2015 #269" w:history="1">
+      <w:hyperlink w:anchor="_ENREF_38" w:tooltip="Zhang, 2015 #269" w:history="1">
         <w:r>
           <w:rPr>
             <w:rFonts w:ascii="Times New Roman" w:hAnsi="Times New Roman" w:cs="Times New Roman"/>
@@ -1439,7 +1454,7 @@
         </w:rPr>
         <w:t xml:space="preserve">investigate the </w:t>
       </w:r>
-      <w:commentRangeStart w:id="2"/>
+      <w:commentRangeStart w:id="0"/>
       <w:r>
         <w:rPr>
           <w:rFonts w:ascii="Times New Roman" w:hAnsi="Times New Roman" w:cs="Times New Roman"/>
@@ -1448,12 +1463,12 @@
         </w:rPr>
         <w:t>activity</w:t>
       </w:r>
-      <w:commentRangeEnd w:id="2"/>
+      <w:commentRangeEnd w:id="0"/>
       <w:r>
         <w:rPr>
           <w:rStyle w:val="CommentReference"/>
         </w:rPr>
-        <w:commentReference w:id="2"/>
+        <w:commentReference w:id="0"/>
       </w:r>
       <w:r>
         <w:rPr>
@@ -1671,7 +1686,7 @@
         </w:rPr>
         <w:t>(</w:t>
       </w:r>
-      <w:hyperlink w:anchor="_ENREF_8" w:tooltip="Hope, 2011 #271" w:history="1">
+      <w:hyperlink w:anchor="_ENREF_9" w:tooltip="Hope, 2011 #271" w:history="1">
         <w:r>
           <w:rPr>
             <w:rFonts w:ascii="Times New Roman" w:hAnsi="Times New Roman" w:cs="Times New Roman"/>
@@ -2586,15 +2601,15 @@
           <w:sz w:val="24"/>
           <w:szCs w:val="24"/>
         </w:rPr>
-        <w:t xml:space="preserve"> and selectively exported miRNAs to facilitate the export mechanism</w:t>
-      </w:r>
-      <w:r>
-        <w:rPr>
-          <w:rFonts w:ascii="Times New Roman" w:hAnsi="Times New Roman" w:cs="Times New Roman"/>
-          <w:sz w:val="24"/>
-          <w:szCs w:val="24"/>
-        </w:rPr>
-        <w:t xml:space="preserve"> found by the binding motif and correlative evidence</w:t>
+        <w:t xml:space="preserve"> and selectively exported miRNAs </w:t>
+      </w:r>
+      <w:r>
+        <w:rPr>
+          <w:rFonts w:ascii="Times New Roman" w:hAnsi="Times New Roman" w:cs="Times New Roman"/>
+          <w:sz w:val="24"/>
+          <w:szCs w:val="24"/>
+        </w:rPr>
+        <w:t>found by the binding motif and correlative evidence</w:t>
       </w:r>
       <w:r>
         <w:rPr>
@@ -2660,7 +2675,7 @@
           <w:sz w:val="24"/>
           <w:szCs w:val="24"/>
         </w:rPr>
-        <w:t xml:space="preserve">This </w:t>
+        <w:t xml:space="preserve">This may suggest that cavin-1 is </w:t>
       </w:r>
       <w:r>
         <w:rPr>
@@ -2669,7 +2684,7 @@
           <w:szCs w:val="24"/>
         </w:rPr>
         <w:lastRenderedPageBreak/>
-        <w:t xml:space="preserve">may suggest that cavin-1 is inflicting changes that prevents </w:t>
+        <w:t xml:space="preserve">inflicting changes that prevents </w:t>
       </w:r>
       <w:proofErr w:type="spellStart"/>
       <w:r>
@@ -2955,7 +2970,15 @@
           <w:sz w:val="24"/>
           <w:szCs w:val="24"/>
         </w:rPr>
-        <w:t xml:space="preserve">However, the link between cavin-1 expression and </w:t>
+        <w:t>While</w:t>
+      </w:r>
+      <w:r>
+        <w:rPr>
+          <w:rFonts w:ascii="Times New Roman" w:hAnsi="Times New Roman" w:cs="Times New Roman"/>
+          <w:sz w:val="24"/>
+          <w:szCs w:val="24"/>
+        </w:rPr>
+        <w:t xml:space="preserve"> the link between cavin-1 expression and </w:t>
       </w:r>
       <w:proofErr w:type="spellStart"/>
       <w:r>
@@ -2973,13 +2996,73 @@
           <w:sz w:val="24"/>
           <w:szCs w:val="24"/>
         </w:rPr>
-        <w:t xml:space="preserve"> activity is unknown. </w:t>
-      </w:r>
-      <w:r>
-        <w:rPr>
-          <w:rStyle w:val="CommentReference"/>
-        </w:rPr>
-        <w:commentReference w:id="3"/>
+        <w:t xml:space="preserve"> activity is </w:t>
+      </w:r>
+      <w:r>
+        <w:rPr>
+          <w:rFonts w:ascii="Times New Roman" w:hAnsi="Times New Roman" w:cs="Times New Roman"/>
+          <w:sz w:val="24"/>
+          <w:szCs w:val="24"/>
+        </w:rPr>
+        <w:t xml:space="preserve">still </w:t>
+      </w:r>
+      <w:r>
+        <w:rPr>
+          <w:rFonts w:ascii="Times New Roman" w:hAnsi="Times New Roman" w:cs="Times New Roman"/>
+          <w:sz w:val="24"/>
+          <w:szCs w:val="24"/>
+        </w:rPr>
+        <w:t>unknown</w:t>
+      </w:r>
+      <w:r>
+        <w:rPr>
+          <w:rFonts w:ascii="Times New Roman" w:hAnsi="Times New Roman" w:cs="Times New Roman"/>
+          <w:sz w:val="24"/>
+          <w:szCs w:val="24"/>
+        </w:rPr>
+        <w:t>, several hypothesis were formed</w:t>
+      </w:r>
+      <w:r>
+        <w:rPr>
+          <w:rFonts w:ascii="Times New Roman" w:hAnsi="Times New Roman" w:cs="Times New Roman"/>
+          <w:sz w:val="24"/>
+          <w:szCs w:val="24"/>
+        </w:rPr>
+        <w:t xml:space="preserve"> to explain the change in </w:t>
+      </w:r>
+      <w:proofErr w:type="spellStart"/>
+      <w:r>
+        <w:rPr>
+          <w:rFonts w:ascii="Times New Roman" w:hAnsi="Times New Roman" w:cs="Times New Roman"/>
+          <w:sz w:val="24"/>
+          <w:szCs w:val="24"/>
+        </w:rPr>
+        <w:t>hnRNPK</w:t>
+      </w:r>
+      <w:proofErr w:type="spellEnd"/>
+      <w:r>
+        <w:rPr>
+          <w:rFonts w:ascii="Times New Roman" w:hAnsi="Times New Roman" w:cs="Times New Roman"/>
+          <w:sz w:val="24"/>
+          <w:szCs w:val="24"/>
+        </w:rPr>
+        <w:t xml:space="preserve"> </w:t>
+      </w:r>
+      <w:r>
+        <w:rPr>
+          <w:rFonts w:ascii="Times New Roman" w:hAnsi="Times New Roman" w:cs="Times New Roman"/>
+          <w:sz w:val="24"/>
+          <w:szCs w:val="24"/>
+        </w:rPr>
+        <w:t>activity and potential links</w:t>
+      </w:r>
+      <w:r>
+        <w:rPr>
+          <w:rFonts w:ascii="Times New Roman" w:hAnsi="Times New Roman" w:cs="Times New Roman"/>
+          <w:sz w:val="24"/>
+          <w:szCs w:val="24"/>
+        </w:rPr>
+        <w:t xml:space="preserve">. </w:t>
       </w:r>
       <w:r>
         <w:rPr>
@@ -3055,7 +3138,103 @@
           <w:sz w:val="24"/>
           <w:szCs w:val="24"/>
         </w:rPr>
-        <w:t xml:space="preserve">modification. </w:t>
+        <w:t>modification</w:t>
+      </w:r>
+      <w:r>
+        <w:rPr>
+          <w:rFonts w:ascii="Times New Roman" w:hAnsi="Times New Roman" w:cs="Times New Roman"/>
+          <w:sz w:val="24"/>
+          <w:szCs w:val="24"/>
+        </w:rPr>
+        <w:t xml:space="preserve"> </w:t>
+      </w:r>
+      <w:r>
+        <w:rPr>
+          <w:rFonts w:ascii="Times New Roman" w:hAnsi="Times New Roman" w:cs="Times New Roman"/>
+          <w:sz w:val="24"/>
+          <w:szCs w:val="24"/>
+        </w:rPr>
+        <w:fldChar w:fldCharType="begin"/>
+      </w:r>
+      <w:r>
+        <w:rPr>
+          <w:rFonts w:ascii="Times New Roman" w:hAnsi="Times New Roman" w:cs="Times New Roman"/>
+          <w:sz w:val="24"/>
+          <w:szCs w:val="24"/>
+        </w:rPr>
+        <w:instrText xml:space="preserve"> ADDIN EN.CITE &lt;EndNote&gt;&lt;Cite&gt;&lt;Author&gt;Eisenhaber&lt;/Author&gt;&lt;Year&gt;2007&lt;/Year&gt;&lt;RecNum&gt;275&lt;/RecNum&gt;&lt;DisplayText&gt;(Eisenhaber&lt;style face="italic"&gt; et al.&lt;/style&gt; 2007)&lt;/DisplayText&gt;&lt;record&gt;&lt;rec-number&gt;275&lt;/rec-number&gt;&lt;foreign-keys&gt;&lt;key app="EN" db-id="fvaw9vd5rrfez2epavc5exebz02xt0vvvwrs" timestamp="1476574828"&gt;275&lt;/key&gt;&lt;/foreign-keys&gt;&lt;ref-type name="Journal Article"&gt;17&lt;/ref-type&gt;&lt;contributors&gt;&lt;authors&gt;&lt;author&gt;Eisenhaber, B.&lt;/author&gt;&lt;author&gt;Eisenhaber, F.&lt;/author&gt;&lt;/authors&gt;&lt;/contributors&gt;&lt;auth-address&gt;Research Institute of Molecular Pathology (IMP), Dr. Bohr-Gasse 7, A-1030 Vienna, Austria. Birgit.Eisenhaber@imp.univie.ac.at&lt;/auth-address&gt;&lt;titles&gt;&lt;title&gt;Posttranslational modifications and subcellular localization signals: indicators of sequence regions without inherent 3D structure?&lt;/title&gt;&lt;secondary-title&gt;Curr Protein Pept Sci&lt;/secondary-title&gt;&lt;alt-title&gt;Current protein &amp;amp; peptide science&lt;/alt-title&gt;&lt;/titles&gt;&lt;periodical&gt;&lt;full-title&gt;Curr Protein Pept Sci&lt;/full-title&gt;&lt;abbr-1&gt;Current protein &amp;amp; peptide science&lt;/abbr-1&gt;&lt;/periodical&gt;&lt;alt-periodical&gt;&lt;full-title&gt;Curr Protein Pept Sci&lt;/full-title&gt;&lt;abbr-1&gt;Current protein &amp;amp; peptide science&lt;/abbr-1&gt;&lt;/alt-periodical&gt;&lt;pages&gt;197-203&lt;/pages&gt;&lt;volume&gt;8&lt;/volume&gt;&lt;number&gt;2&lt;/number&gt;&lt;edition&gt;2007/04/14&lt;/edition&gt;&lt;keywords&gt;&lt;keyword&gt;Amino Acid Sequence&lt;/keyword&gt;&lt;keyword&gt;Molecular Sequence Data&lt;/keyword&gt;&lt;keyword&gt;Protein Conformation&lt;/keyword&gt;&lt;keyword&gt;*Protein Processing, Post-Translational&lt;/keyword&gt;&lt;keyword&gt;Proteins/chemistry&lt;/keyword&gt;&lt;keyword&gt;*Signal Transduction&lt;/keyword&gt;&lt;keyword&gt;Subcellular Fractions/chemistry&lt;/keyword&gt;&lt;/keywords&gt;&lt;dates&gt;&lt;year&gt;2007&lt;/year&gt;&lt;pub-dates&gt;&lt;date&gt;Apr&lt;/date&gt;&lt;/pub-dates&gt;&lt;/dates&gt;&lt;isbn&gt;1389-2037 (Print)&amp;#xD;1389-2037&lt;/isbn&gt;&lt;accession-num&gt;17430201&lt;/accession-num&gt;&lt;urls&gt;&lt;/urls&gt;&lt;remote-database-provider&gt;Nlm&lt;/remote-database-provider&gt;&lt;language&gt;eng&lt;/language&gt;&lt;/record&gt;&lt;/Cite&gt;&lt;/EndNote&gt;</w:instrText>
+      </w:r>
+      <w:r>
+        <w:rPr>
+          <w:rFonts w:ascii="Times New Roman" w:hAnsi="Times New Roman" w:cs="Times New Roman"/>
+          <w:sz w:val="24"/>
+          <w:szCs w:val="24"/>
+        </w:rPr>
+        <w:fldChar w:fldCharType="separate"/>
+      </w:r>
+      <w:r>
+        <w:rPr>
+          <w:rFonts w:ascii="Times New Roman" w:hAnsi="Times New Roman" w:cs="Times New Roman"/>
+          <w:noProof/>
+          <w:sz w:val="24"/>
+          <w:szCs w:val="24"/>
+        </w:rPr>
+        <w:t>(</w:t>
+      </w:r>
+      <w:hyperlink w:anchor="_ENREF_6" w:tooltip="Eisenhaber, 2007 #275" w:history="1">
+        <w:r>
+          <w:rPr>
+            <w:rFonts w:ascii="Times New Roman" w:hAnsi="Times New Roman" w:cs="Times New Roman"/>
+            <w:noProof/>
+            <w:sz w:val="24"/>
+            <w:szCs w:val="24"/>
+          </w:rPr>
+          <w:t>Eisenhaber</w:t>
+        </w:r>
+        <w:r>
+          <w:rPr>
+            <w:rFonts w:ascii="Times New Roman" w:hAnsi="Times New Roman" w:cs="Times New Roman"/>
+            <w:i/>
+            <w:noProof/>
+            <w:sz w:val="24"/>
+            <w:szCs w:val="24"/>
+          </w:rPr>
+          <w:t xml:space="preserve"> et al.</w:t>
+        </w:r>
+        <w:r>
+          <w:rPr>
+            <w:rFonts w:ascii="Times New Roman" w:hAnsi="Times New Roman" w:cs="Times New Roman"/>
+            <w:noProof/>
+            <w:sz w:val="24"/>
+            <w:szCs w:val="24"/>
+          </w:rPr>
+          <w:t xml:space="preserve"> 2007</w:t>
+        </w:r>
+      </w:hyperlink>
+      <w:r>
+        <w:rPr>
+          <w:rFonts w:ascii="Times New Roman" w:hAnsi="Times New Roman" w:cs="Times New Roman"/>
+          <w:noProof/>
+          <w:sz w:val="24"/>
+          <w:szCs w:val="24"/>
+        </w:rPr>
+        <w:t>)</w:t>
+      </w:r>
+      <w:r>
+        <w:rPr>
+          <w:rFonts w:ascii="Times New Roman" w:hAnsi="Times New Roman" w:cs="Times New Roman"/>
+          <w:sz w:val="24"/>
+          <w:szCs w:val="24"/>
+        </w:rPr>
+        <w:fldChar w:fldCharType="end"/>
+      </w:r>
+      <w:r>
+        <w:rPr>
+          <w:rFonts w:ascii="Times New Roman" w:hAnsi="Times New Roman" w:cs="Times New Roman"/>
+          <w:sz w:val="24"/>
+          <w:szCs w:val="24"/>
+        </w:rPr>
+        <w:t xml:space="preserve">. </w:t>
       </w:r>
       <w:r>
         <w:rPr>
@@ -3141,7 +3320,23 @@
           <w:sz w:val="24"/>
           <w:szCs w:val="24"/>
         </w:rPr>
-        <w:t xml:space="preserve">here this modification increases the amount of cytoplasmic </w:t>
+        <w:t xml:space="preserve">here this modification </w:t>
+      </w:r>
+      <w:r>
+        <w:rPr>
+          <w:rFonts w:ascii="Times New Roman" w:hAnsi="Times New Roman" w:cs="Times New Roman"/>
+          <w:sz w:val="24"/>
+          <w:szCs w:val="24"/>
+        </w:rPr>
+        <w:t>alters</w:t>
+      </w:r>
+      <w:r>
+        <w:rPr>
+          <w:rFonts w:ascii="Times New Roman" w:hAnsi="Times New Roman" w:cs="Times New Roman"/>
+          <w:sz w:val="24"/>
+          <w:szCs w:val="24"/>
+        </w:rPr>
+        <w:t xml:space="preserve"> </w:t>
       </w:r>
       <w:proofErr w:type="spellStart"/>
       <w:r>
@@ -3167,6 +3362,14 @@
           <w:sz w:val="24"/>
           <w:szCs w:val="24"/>
         </w:rPr>
+        <w:t xml:space="preserve">nuclear translocation </w:t>
+      </w:r>
+      <w:r>
+        <w:rPr>
+          <w:rFonts w:ascii="Times New Roman" w:hAnsi="Times New Roman" w:cs="Times New Roman"/>
+          <w:sz w:val="24"/>
+          <w:szCs w:val="24"/>
+        </w:rPr>
         <w:fldChar w:fldCharType="begin"/>
       </w:r>
       <w:r>
@@ -3194,7 +3397,7 @@
         </w:rPr>
         <w:t>(</w:t>
       </w:r>
-      <w:hyperlink w:anchor="_ENREF_15" w:tooltip="Lee, 2012 #272" w:history="1">
+      <w:hyperlink w:anchor="_ENREF_16" w:tooltip="Lee, 2012 #272" w:history="1">
         <w:r>
           <w:rPr>
             <w:rFonts w:ascii="Times New Roman" w:hAnsi="Times New Roman" w:cs="Times New Roman"/>
@@ -3305,7 +3508,33 @@
           <w:sz w:val="24"/>
           <w:szCs w:val="24"/>
         </w:rPr>
-        <w:t>A-binding sites (</w:t>
+        <w:t>A-binding sites</w:t>
+      </w:r>
+      <w:r>
+        <w:rPr>
+          <w:rFonts w:ascii="Times New Roman" w:hAnsi="Times New Roman" w:cs="Times New Roman"/>
+          <w:sz w:val="24"/>
+          <w:szCs w:val="24"/>
+        </w:rPr>
+        <w:t xml:space="preserve"> of </w:t>
+      </w:r>
+      <w:proofErr w:type="spellStart"/>
+      <w:r>
+        <w:rPr>
+          <w:rFonts w:ascii="Times New Roman" w:hAnsi="Times New Roman" w:cs="Times New Roman"/>
+          <w:sz w:val="24"/>
+          <w:szCs w:val="24"/>
+        </w:rPr>
+        <w:t>hnRNPK</w:t>
+      </w:r>
+      <w:proofErr w:type="spellEnd"/>
+      <w:r>
+        <w:rPr>
+          <w:rFonts w:ascii="Times New Roman" w:hAnsi="Times New Roman" w:cs="Times New Roman"/>
+          <w:sz w:val="24"/>
+          <w:szCs w:val="24"/>
+        </w:rPr>
+        <w:t xml:space="preserve"> (</w:t>
       </w:r>
       <w:r>
         <w:rPr>
@@ -3387,7 +3616,111 @@
           <w:sz w:val="24"/>
           <w:szCs w:val="24"/>
         </w:rPr>
-        <w:t xml:space="preserve"> Though, to our knowledge no </w:t>
+        <w:t xml:space="preserve"> </w:t>
+      </w:r>
+      <w:r>
+        <w:rPr>
+          <w:rFonts w:ascii="Times New Roman" w:hAnsi="Times New Roman" w:cs="Times New Roman"/>
+          <w:sz w:val="24"/>
+          <w:szCs w:val="24"/>
+        </w:rPr>
+        <w:t xml:space="preserve">Furthermore, </w:t>
+      </w:r>
+      <w:proofErr w:type="spellStart"/>
+      <w:r>
+        <w:rPr>
+          <w:rFonts w:ascii="Times New Roman" w:hAnsi="Times New Roman" w:cs="Times New Roman"/>
+          <w:sz w:val="24"/>
+          <w:szCs w:val="24"/>
+        </w:rPr>
+        <w:t>Villarroya-Beltri</w:t>
+      </w:r>
+      <w:proofErr w:type="spellEnd"/>
+      <w:r>
+        <w:rPr>
+          <w:rFonts w:ascii="Times New Roman" w:hAnsi="Times New Roman" w:cs="Times New Roman"/>
+          <w:sz w:val="24"/>
+          <w:szCs w:val="24"/>
+        </w:rPr>
+        <w:t xml:space="preserve"> </w:t>
+      </w:r>
+      <w:r>
+        <w:rPr>
+          <w:rFonts w:ascii="Times New Roman" w:hAnsi="Times New Roman" w:cs="Times New Roman"/>
+          <w:i/>
+          <w:sz w:val="24"/>
+          <w:szCs w:val="24"/>
+        </w:rPr>
+        <w:t xml:space="preserve">et al </w:t>
+      </w:r>
+      <w:r>
+        <w:rPr>
+          <w:rFonts w:ascii="Times New Roman" w:hAnsi="Times New Roman" w:cs="Times New Roman"/>
+          <w:sz w:val="24"/>
+          <w:szCs w:val="24"/>
+        </w:rPr>
+        <w:t xml:space="preserve">(2013) found that the interaction between their </w:t>
+      </w:r>
+      <w:proofErr w:type="spellStart"/>
+      <w:r>
+        <w:rPr>
+          <w:rFonts w:ascii="Times New Roman" w:hAnsi="Times New Roman" w:cs="Times New Roman"/>
+          <w:sz w:val="24"/>
+          <w:szCs w:val="24"/>
+        </w:rPr>
+        <w:t>hnRNP</w:t>
+      </w:r>
+      <w:proofErr w:type="spellEnd"/>
+      <w:r>
+        <w:rPr>
+          <w:rFonts w:ascii="Times New Roman" w:hAnsi="Times New Roman" w:cs="Times New Roman"/>
+          <w:sz w:val="24"/>
+          <w:szCs w:val="24"/>
+        </w:rPr>
+        <w:t xml:space="preserve"> </w:t>
+      </w:r>
+      <w:r>
+        <w:rPr>
+          <w:rFonts w:ascii="Times New Roman" w:hAnsi="Times New Roman" w:cs="Times New Roman"/>
+          <w:sz w:val="24"/>
+          <w:szCs w:val="24"/>
+        </w:rPr>
+        <w:lastRenderedPageBreak/>
+        <w:t xml:space="preserve">protein and miRNA binding affinity was dependant on </w:t>
+      </w:r>
+      <w:proofErr w:type="spellStart"/>
+      <w:r>
+        <w:rPr>
+          <w:rFonts w:ascii="Times New Roman" w:hAnsi="Times New Roman" w:cs="Times New Roman"/>
+          <w:sz w:val="24"/>
+          <w:szCs w:val="24"/>
+        </w:rPr>
+        <w:t>SUMOlyation</w:t>
+      </w:r>
+      <w:proofErr w:type="spellEnd"/>
+      <w:r>
+        <w:rPr>
+          <w:rFonts w:ascii="Times New Roman" w:hAnsi="Times New Roman" w:cs="Times New Roman"/>
+          <w:sz w:val="24"/>
+          <w:szCs w:val="24"/>
+        </w:rPr>
+        <w:t>.</w:t>
+      </w:r>
+      <w:r>
+        <w:rPr>
+          <w:rFonts w:ascii="Times New Roman" w:hAnsi="Times New Roman" w:cs="Times New Roman"/>
+          <w:sz w:val="24"/>
+          <w:szCs w:val="24"/>
+        </w:rPr>
+        <w:t xml:space="preserve"> </w:t>
+      </w:r>
+      <w:r>
+        <w:rPr>
+          <w:rFonts w:ascii="Times New Roman" w:hAnsi="Times New Roman" w:cs="Times New Roman"/>
+          <w:sz w:val="24"/>
+          <w:szCs w:val="24"/>
+        </w:rPr>
+        <w:t xml:space="preserve">Though, to our knowledge no </w:t>
       </w:r>
       <w:r>
         <w:rPr>
@@ -3403,7 +3736,15 @@
           <w:sz w:val="24"/>
           <w:szCs w:val="24"/>
         </w:rPr>
-        <w:t xml:space="preserve">link is found between cavin-1 and </w:t>
+        <w:t>link i</w:t>
+      </w:r>
+      <w:r>
+        <w:rPr>
+          <w:rFonts w:ascii="Times New Roman" w:hAnsi="Times New Roman" w:cs="Times New Roman"/>
+          <w:sz w:val="24"/>
+          <w:szCs w:val="24"/>
+        </w:rPr>
+        <w:t xml:space="preserve">s found between cavin-1 and </w:t>
       </w:r>
       <w:proofErr w:type="spellStart"/>
       <w:r>
@@ -3412,7 +3753,15 @@
           <w:sz w:val="24"/>
           <w:szCs w:val="24"/>
         </w:rPr>
-        <w:t>sumolyation</w:t>
+        <w:t>SUMO</w:t>
+      </w:r>
+      <w:r>
+        <w:rPr>
+          <w:rFonts w:ascii="Times New Roman" w:hAnsi="Times New Roman" w:cs="Times New Roman"/>
+          <w:sz w:val="24"/>
+          <w:szCs w:val="24"/>
+        </w:rPr>
+        <w:t>lyation</w:t>
       </w:r>
       <w:proofErr w:type="spellEnd"/>
       <w:r>
@@ -3429,7 +3778,23 @@
           <w:sz w:val="24"/>
           <w:szCs w:val="24"/>
         </w:rPr>
-        <w:t xml:space="preserve"> Therefore, identifying </w:t>
+        <w:t xml:space="preserve"> </w:t>
+      </w:r>
+      <w:r>
+        <w:rPr>
+          <w:rFonts w:ascii="Times New Roman" w:hAnsi="Times New Roman" w:cs="Times New Roman"/>
+          <w:sz w:val="24"/>
+          <w:szCs w:val="24"/>
+        </w:rPr>
+        <w:t>For these reasons, i</w:t>
+      </w:r>
+      <w:r>
+        <w:rPr>
+          <w:rFonts w:ascii="Times New Roman" w:hAnsi="Times New Roman" w:cs="Times New Roman"/>
+          <w:sz w:val="24"/>
+          <w:szCs w:val="24"/>
+        </w:rPr>
+        <w:t xml:space="preserve">dentifying </w:t>
       </w:r>
       <w:proofErr w:type="spellStart"/>
       <w:r>
@@ -3447,16 +3812,7 @@
           <w:sz w:val="24"/>
           <w:szCs w:val="24"/>
         </w:rPr>
-        <w:t xml:space="preserve"> post translational </w:t>
-      </w:r>
-      <w:r>
-        <w:rPr>
-          <w:rFonts w:ascii="Times New Roman" w:hAnsi="Times New Roman" w:cs="Times New Roman"/>
-          <w:sz w:val="24"/>
-          <w:szCs w:val="24"/>
-        </w:rPr>
-        <w:lastRenderedPageBreak/>
-        <w:t xml:space="preserve">modifications may be beneficial in understanding the regulation of </w:t>
+        <w:t xml:space="preserve"> post translational modifications may be beneficial in understanding the regulation of </w:t>
       </w:r>
       <w:proofErr w:type="spellStart"/>
       <w:r>
@@ -3552,7 +3908,7 @@
           <w:sz w:val="24"/>
           <w:szCs w:val="24"/>
         </w:rPr>
-        <w:t>id, where the lipid composition dictates protein composition</w:t>
+        <w:t>id, where this composition dictates protein composition</w:t>
       </w:r>
       <w:r>
         <w:rPr>
@@ -3648,7 +4004,7 @@
           <w:sz w:val="24"/>
           <w:szCs w:val="24"/>
         </w:rPr>
-        <w:t xml:space="preserve"> composition.</w:t>
+        <w:t xml:space="preserve"> composition</w:t>
       </w:r>
       <w:r>
         <w:rPr>
@@ -3664,6 +4020,272 @@
           <w:sz w:val="24"/>
           <w:szCs w:val="24"/>
         </w:rPr>
+        <w:fldChar w:fldCharType="begin">
+          <w:fldData xml:space="preserve">PEVuZE5vdGU+PENpdGU+PEF1dGhvcj5Nb29uPC9BdXRob3I+PFllYXI+MjAxNDwvWWVhcj48UmVj
+TnVtPjEwPC9SZWNOdW0+PERpc3BsYXlUZXh0PihNb29uPHN0eWxlIGZhY2U9Iml0YWxpYyI+IGV0
+IGFsLjwvc3R5bGU+IDIwMTQpPC9EaXNwbGF5VGV4dD48cmVjb3JkPjxyZWMtbnVtYmVyPjEwPC9y
+ZWMtbnVtYmVyPjxmb3JlaWduLWtleXM+PGtleSBhcHA9IkVOIiBkYi1pZD0iZnZhdzl2ZDVycmZl
+ejJlcGF2YzVleGViejAyeHQwdnZ2d3JzIiB0aW1lc3RhbXA9IjE0NTIxMzM0MTQiPjEwPC9rZXk+
+PC9mb3JlaWduLWtleXM+PHJlZi10eXBlIG5hbWU9IkpvdXJuYWwgQXJ0aWNsZSI+MTc8L3JlZi10
+eXBlPjxjb250cmlidXRvcnM+PGF1dGhvcnM+PGF1dGhvcj5Nb29uLCBILjwvYXV0aG9yPjxhdXRo
+b3I+TGVlLCBDLiBTLjwvYXV0aG9yPjxhdXRob3I+SW5kZXIsIEsuIEwuPC9hdXRob3I+PGF1dGhv
+cj5TaGFybWEsIFMuPC9hdXRob3I+PGF1dGhvcj5DaG9pLCBFLjwvYXV0aG9yPjxhdXRob3I+Qmxh
+Y2ssIEQuIE0uPC9hdXRob3I+PGF1dGhvcj5MZSBDYW8sIEsuIEEuPC9hdXRob3I+PGF1dGhvcj5X
+aW50ZXJmb3JkLCBDLjwvYXV0aG9yPjxhdXRob3I+Q293YXJkLCBKLiBJLjwvYXV0aG9yPjxhdXRo
+b3I+TGluZywgTS4gVC48L2F1dGhvcj48YXV0aG9yPkNyYWlrLCBELiBKLjwvYXV0aG9yPjxhdXRo
+b3I+UGFydG9uLCBSLiBHLjwvYXV0aG9yPjxhdXRob3I+UnVzc2VsbCwgUC4gSi48L2F1dGhvcj48
+YXV0aG9yPkhpbGwsIE0uIE0uPC9hdXRob3I+PC9hdXRob3JzPjwvY29udHJpYnV0b3JzPjxhdXRo
+LWFkZHJlc3M+VGhlIFVuaXZlcnNpdHkgb2YgUXVlZW5zbGFuZCBEaWFtYW50aW5hIEluc3RpdHV0
+ZSwgVGhlIFVuaXZlcnNpdHkgb2YgUXVlZW5zbGFuZCwgQnJpc2JhbmUsIFF1ZWVuc2xhbmQsIEF1
+c3RyYWxpYS4mI3hEOzFdIERpc2NpcGxpbmUgb2YgUGF0aG9sb2d5LCBTY2hvb2wgb2YgTWVkaWNp
+bmUgYW5kIE1vbGVjdWxhciBNZWRpY2luZSBSZXNlYXJjaCBHcm91cCwgVW5pdmVyc2l0eSBvZiBX
+ZXN0ZXJuIFN5ZG5leSwgU3lkbmV5LCBOZXcgU291dGggV2FsZXMsIEF1c3RyYWxpYSBbMl0gRGVw
+YXJ0bWVudCBvZiBBbmF0b21pY2FsIFBhdGhvbG9neSwgTGl2ZXJwb29sIEhvc3BpdGFsLCBTeWRu
+ZXksIE5ldyBTb3V0aCBXYWxlcywgQXVzdHJhbGlhLiYjeEQ7MV0gVGhlIFVuaXZlcnNpdHkgb2Yg
+UXVlZW5zbGFuZCBEaWFtYW50aW5hIEluc3RpdHV0ZSwgVGhlIFVuaXZlcnNpdHkgb2YgUXVlZW5z
+bGFuZCwgQnJpc2JhbmUsIFF1ZWVuc2xhbmQsIEF1c3RyYWxpYSBbMl0gU2Nob29sIG9mIFZldGVy
+aW5hcnkgU2NpZW5jZSwgVGhlIFVuaXZlcnNpdHkgb2YgUXVlZW5zbGFuZCwgQnJpc2JhbmUsIFF1
+ZWVuc2xhbmQsIEF1c3RyYWxpYS4mI3hEO1F1ZWVuc2xhbmQgRmFjaWxpdHkgZm9yIEFkdmFuY2Vk
+IEJpb2luZm9ybWF0aWNzLCBUaGUgVW5pdmVyc2l0eSBvZiBRdWVlbnNsYW5kLCBCcmlzYmFuZSwg
+UXVlZW5zbGFuZCwgQXVzdHJhbGlhLiYjeEQ7U2Nob29sIG9mIE1lZGljaW5lLCBUaGUgVW5pdmVy
+c2l0eSBvZiBRdWVlbnNsYW5kLCBCcmlzYmFuZSwgUXVlZW5zbGFuZCwgQXVzdHJhbGlhLiYjeEQ7
+TWF0ZXIgUmVzZWFyY2gsIFRyYW5zbGF0aW9uYWwgUmVzZWFyY2ggSW5zdGl0dXRlLCBCcmlzYmFu
+ZSwgUXVlZW5zbGFuZCwgQXVzdHJhbGlhLiYjeEQ7QXVzdHJhbGlhbiBQcm9zdGF0ZSBDYW5jZXIg
+UmVzZWFyY2ggQ2VudHJlLVF1ZWVuc2xhbmQgYW5kIEluc3RpdHV0ZSBmb3IgQmlvbWVkaWNhbCBI
+ZWFsdGggJmFtcDsgSW5ub3ZhdGlvbiwgUXVlZW5zbGFuZCBVbml2ZXJzaXR5IG9mIFRlY2hub2xv
+Z3ksIFRyYW5zbGF0aW9uYWwgUmVzZWFyY2ggSW5zdGl0dXRlLCBCcmlzYmFuZSwgUXVlZW5zbGFu
+ZCwgQXVzdHJhbGlhLiYjeEQ7SW5zdGl0dXRlIGZvciBNb2xlY3VsYXIgQmlvc2NpZW5jZSwgVGhl
+IFVuaXZlcnNpdHkgb2YgUXVlZW5zbGFuZCwgQnJpc2JhbmUsIFF1ZWVuc2xhbmQsIEF1c3RyYWxp
+YS48L2F1dGgtYWRkcmVzcz48dGl0bGVzPjx0aXRsZT5QVFJGL2NhdmluLTEgbmV1dHJhbGl6ZXMg
+bm9uLWNhdmVvbGFyIGNhdmVvbGluLTEgbWljcm9kb21haW5zIGluIHByb3N0YXRlIGNhbmNlcjwv
+dGl0bGU+PHNlY29uZGFyeS10aXRsZT5PbmNvZ2VuZTwvc2Vjb25kYXJ5LXRpdGxlPjxhbHQtdGl0
+bGU+T25jb2dlbmU8L2FsdC10aXRsZT48L3RpdGxlcz48cGVyaW9kaWNhbD48ZnVsbC10aXRsZT5P
+bmNvZ2VuZTwvZnVsbC10aXRsZT48YWJici0xPk9uY29nZW5lPC9hYmJyLTE+PC9wZXJpb2RpY2Fs
+PjxhbHQtcGVyaW9kaWNhbD48ZnVsbC10aXRsZT5PbmNvZ2VuZTwvZnVsbC10aXRsZT48YWJici0x
+Pk9uY29nZW5lPC9hYmJyLTE+PC9hbHQtcGVyaW9kaWNhbD48cGFnZXM+MzU2MS03MDwvcGFnZXM+
+PHZvbHVtZT4zMzwvdm9sdW1lPjxudW1iZXI+Mjc8L251bWJlcj48ZWRpdGlvbj4yMDEzLzA4LzEz
+PC9lZGl0aW9uPjxrZXl3b3Jkcz48a2V5d29yZD5BY3RpbnMvbWV0YWJvbGlzbTwva2V5d29yZD48
+a2V5d29yZD5BZ2VkPC9rZXl3b3JkPjxrZXl3b3JkPkFuaW1hbHM8L2tleXdvcmQ+PGtleXdvcmQ+
+Q2F2ZW9saW4gMS8qbWV0YWJvbGlzbTwva2V5d29yZD48a2V5d29yZD5DZWxsIExpbmUsIFR1bW9y
+PC9rZXl3b3JkPjxrZXl3b3JkPkNlbGwgUHJvbGlmZXJhdGlvbjwva2V5d29yZD48a2V5d29yZD5D
+ZWxsIFRyYW5zZm9ybWF0aW9uLCBOZW9wbGFzdGljPC9rZXl3b3JkPjxrZXl3b3JkPkRpc2Vhc2Ug
+UHJvZ3Jlc3Npb248L2tleXdvcmQ+PGtleXdvcmQ+R2VuZSBFeHByZXNzaW9uIFJlZ3VsYXRpb24s
+IE5lb3BsYXN0aWM8L2tleXdvcmQ+PGtleXdvcmQ+SHVtYW5zPC9rZXl3b3JkPjxrZXl3b3JkPklu
+dGVybGV1a2luLTYvbWV0YWJvbGlzbTwva2V5d29yZD48a2V5d29yZD5NYWxlPC9rZXl3b3JkPjxr
+ZXl3b3JkPk1lbWJyYW5lIE1pY3JvZG9tYWlucy8qbWV0YWJvbGlzbTwva2V5d29yZD48a2V5d29y
+ZD5NaWNlPC9rZXl3b3JkPjxrZXl3b3JkPk1pZGRsZSBBZ2VkPC9rZXl3b3JkPjxrZXl3b3JkPk5l
+b3BsYXNtIE1ldGFzdGFzaXM8L2tleXdvcmQ+PGtleXdvcmQ+UGhvc3Bob3J5bGF0aW9uPC9rZXl3
+b3JkPjxrZXl3b3JkPlByb3N0YXRpYyBOZW9wbGFzbXMvKm1ldGFib2xpc20vKnBhdGhvbG9neTwv
+a2V5d29yZD48a2V5d29yZD5Qcm90by1PbmNvZ2VuZSBQcm90ZWlucyBjLWFrdC9tZXRhYm9saXNt
+PC9rZXl3b3JkPjxrZXl3b3JkPlJOQS1CaW5kaW5nIFByb3RlaW5zLyptZXRhYm9saXNtPC9rZXl3
+b3JkPjxrZXl3b3JkPlJlY2VwdG9ycywgQW5kcm9nZW4vbWV0YWJvbGlzbTwva2V5d29yZD48L2tl
+eXdvcmRzPjxkYXRlcz48eWVhcj4yMDE0PC95ZWFyPjxwdWItZGF0ZXM+PGRhdGU+SnVsIDM8L2Rh
+dGU+PC9wdWItZGF0ZXM+PC9kYXRlcz48aXNibj4wOTUwLTkyMzI8L2lzYm4+PGFjY2Vzc2lvbi1u
+dW0+MjM5MzQxODk8L2FjY2Vzc2lvbi1udW0+PHVybHM+PC91cmxzPjxlbGVjdHJvbmljLXJlc291
+cmNlLW51bT4xMC4xMDM4L29uYy4yMDEzLjMxNTwvZWxlY3Ryb25pYy1yZXNvdXJjZS1udW0+PHJl
+bW90ZS1kYXRhYmFzZS1wcm92aWRlcj5OTE08L3JlbW90ZS1kYXRhYmFzZS1wcm92aWRlcj48bGFu
+Z3VhZ2U+ZW5nPC9sYW5ndWFnZT48L3JlY29yZD48L0NpdGU+PC9FbmROb3RlPgB=
+</w:fldData>
+        </w:fldChar>
+      </w:r>
+      <w:r>
+        <w:rPr>
+          <w:rFonts w:ascii="Times New Roman" w:hAnsi="Times New Roman" w:cs="Times New Roman"/>
+          <w:sz w:val="24"/>
+          <w:szCs w:val="24"/>
+        </w:rPr>
+        <w:instrText xml:space="preserve"> ADDIN EN.CITE </w:instrText>
+      </w:r>
+      <w:r>
+        <w:rPr>
+          <w:rFonts w:ascii="Times New Roman" w:hAnsi="Times New Roman" w:cs="Times New Roman"/>
+          <w:sz w:val="24"/>
+          <w:szCs w:val="24"/>
+        </w:rPr>
+        <w:fldChar w:fldCharType="begin">
+          <w:fldData xml:space="preserve">PEVuZE5vdGU+PENpdGU+PEF1dGhvcj5Nb29uPC9BdXRob3I+PFllYXI+MjAxNDwvWWVhcj48UmVj
+TnVtPjEwPC9SZWNOdW0+PERpc3BsYXlUZXh0PihNb29uPHN0eWxlIGZhY2U9Iml0YWxpYyI+IGV0
+IGFsLjwvc3R5bGU+IDIwMTQpPC9EaXNwbGF5VGV4dD48cmVjb3JkPjxyZWMtbnVtYmVyPjEwPC9y
+ZWMtbnVtYmVyPjxmb3JlaWduLWtleXM+PGtleSBhcHA9IkVOIiBkYi1pZD0iZnZhdzl2ZDVycmZl
+ejJlcGF2YzVleGViejAyeHQwdnZ2d3JzIiB0aW1lc3RhbXA9IjE0NTIxMzM0MTQiPjEwPC9rZXk+
+PC9mb3JlaWduLWtleXM+PHJlZi10eXBlIG5hbWU9IkpvdXJuYWwgQXJ0aWNsZSI+MTc8L3JlZi10
+eXBlPjxjb250cmlidXRvcnM+PGF1dGhvcnM+PGF1dGhvcj5Nb29uLCBILjwvYXV0aG9yPjxhdXRo
+b3I+TGVlLCBDLiBTLjwvYXV0aG9yPjxhdXRob3I+SW5kZXIsIEsuIEwuPC9hdXRob3I+PGF1dGhv
+cj5TaGFybWEsIFMuPC9hdXRob3I+PGF1dGhvcj5DaG9pLCBFLjwvYXV0aG9yPjxhdXRob3I+Qmxh
+Y2ssIEQuIE0uPC9hdXRob3I+PGF1dGhvcj5MZSBDYW8sIEsuIEEuPC9hdXRob3I+PGF1dGhvcj5X
+aW50ZXJmb3JkLCBDLjwvYXV0aG9yPjxhdXRob3I+Q293YXJkLCBKLiBJLjwvYXV0aG9yPjxhdXRo
+b3I+TGluZywgTS4gVC48L2F1dGhvcj48YXV0aG9yPkNyYWlrLCBELiBKLjwvYXV0aG9yPjxhdXRo
+b3I+UGFydG9uLCBSLiBHLjwvYXV0aG9yPjxhdXRob3I+UnVzc2VsbCwgUC4gSi48L2F1dGhvcj48
+YXV0aG9yPkhpbGwsIE0uIE0uPC9hdXRob3I+PC9hdXRob3JzPjwvY29udHJpYnV0b3JzPjxhdXRo
+LWFkZHJlc3M+VGhlIFVuaXZlcnNpdHkgb2YgUXVlZW5zbGFuZCBEaWFtYW50aW5hIEluc3RpdHV0
+ZSwgVGhlIFVuaXZlcnNpdHkgb2YgUXVlZW5zbGFuZCwgQnJpc2JhbmUsIFF1ZWVuc2xhbmQsIEF1
+c3RyYWxpYS4mI3hEOzFdIERpc2NpcGxpbmUgb2YgUGF0aG9sb2d5LCBTY2hvb2wgb2YgTWVkaWNp
+bmUgYW5kIE1vbGVjdWxhciBNZWRpY2luZSBSZXNlYXJjaCBHcm91cCwgVW5pdmVyc2l0eSBvZiBX
+ZXN0ZXJuIFN5ZG5leSwgU3lkbmV5LCBOZXcgU291dGggV2FsZXMsIEF1c3RyYWxpYSBbMl0gRGVw
+YXJ0bWVudCBvZiBBbmF0b21pY2FsIFBhdGhvbG9neSwgTGl2ZXJwb29sIEhvc3BpdGFsLCBTeWRu
+ZXksIE5ldyBTb3V0aCBXYWxlcywgQXVzdHJhbGlhLiYjeEQ7MV0gVGhlIFVuaXZlcnNpdHkgb2Yg
+UXVlZW5zbGFuZCBEaWFtYW50aW5hIEluc3RpdHV0ZSwgVGhlIFVuaXZlcnNpdHkgb2YgUXVlZW5z
+bGFuZCwgQnJpc2JhbmUsIFF1ZWVuc2xhbmQsIEF1c3RyYWxpYSBbMl0gU2Nob29sIG9mIFZldGVy
+aW5hcnkgU2NpZW5jZSwgVGhlIFVuaXZlcnNpdHkgb2YgUXVlZW5zbGFuZCwgQnJpc2JhbmUsIFF1
+ZWVuc2xhbmQsIEF1c3RyYWxpYS4mI3hEO1F1ZWVuc2xhbmQgRmFjaWxpdHkgZm9yIEFkdmFuY2Vk
+IEJpb2luZm9ybWF0aWNzLCBUaGUgVW5pdmVyc2l0eSBvZiBRdWVlbnNsYW5kLCBCcmlzYmFuZSwg
+UXVlZW5zbGFuZCwgQXVzdHJhbGlhLiYjeEQ7U2Nob29sIG9mIE1lZGljaW5lLCBUaGUgVW5pdmVy
+c2l0eSBvZiBRdWVlbnNsYW5kLCBCcmlzYmFuZSwgUXVlZW5zbGFuZCwgQXVzdHJhbGlhLiYjeEQ7
+TWF0ZXIgUmVzZWFyY2gsIFRyYW5zbGF0aW9uYWwgUmVzZWFyY2ggSW5zdGl0dXRlLCBCcmlzYmFu
+ZSwgUXVlZW5zbGFuZCwgQXVzdHJhbGlhLiYjeEQ7QXVzdHJhbGlhbiBQcm9zdGF0ZSBDYW5jZXIg
+UmVzZWFyY2ggQ2VudHJlLVF1ZWVuc2xhbmQgYW5kIEluc3RpdHV0ZSBmb3IgQmlvbWVkaWNhbCBI
+ZWFsdGggJmFtcDsgSW5ub3ZhdGlvbiwgUXVlZW5zbGFuZCBVbml2ZXJzaXR5IG9mIFRlY2hub2xv
+Z3ksIFRyYW5zbGF0aW9uYWwgUmVzZWFyY2ggSW5zdGl0dXRlLCBCcmlzYmFuZSwgUXVlZW5zbGFu
+ZCwgQXVzdHJhbGlhLiYjeEQ7SW5zdGl0dXRlIGZvciBNb2xlY3VsYXIgQmlvc2NpZW5jZSwgVGhl
+IFVuaXZlcnNpdHkgb2YgUXVlZW5zbGFuZCwgQnJpc2JhbmUsIFF1ZWVuc2xhbmQsIEF1c3RyYWxp
+YS48L2F1dGgtYWRkcmVzcz48dGl0bGVzPjx0aXRsZT5QVFJGL2NhdmluLTEgbmV1dHJhbGl6ZXMg
+bm9uLWNhdmVvbGFyIGNhdmVvbGluLTEgbWljcm9kb21haW5zIGluIHByb3N0YXRlIGNhbmNlcjwv
+dGl0bGU+PHNlY29uZGFyeS10aXRsZT5PbmNvZ2VuZTwvc2Vjb25kYXJ5LXRpdGxlPjxhbHQtdGl0
+bGU+T25jb2dlbmU8L2FsdC10aXRsZT48L3RpdGxlcz48cGVyaW9kaWNhbD48ZnVsbC10aXRsZT5P
+bmNvZ2VuZTwvZnVsbC10aXRsZT48YWJici0xPk9uY29nZW5lPC9hYmJyLTE+PC9wZXJpb2RpY2Fs
+PjxhbHQtcGVyaW9kaWNhbD48ZnVsbC10aXRsZT5PbmNvZ2VuZTwvZnVsbC10aXRsZT48YWJici0x
+Pk9uY29nZW5lPC9hYmJyLTE+PC9hbHQtcGVyaW9kaWNhbD48cGFnZXM+MzU2MS03MDwvcGFnZXM+
+PHZvbHVtZT4zMzwvdm9sdW1lPjxudW1iZXI+Mjc8L251bWJlcj48ZWRpdGlvbj4yMDEzLzA4LzEz
+PC9lZGl0aW9uPjxrZXl3b3Jkcz48a2V5d29yZD5BY3RpbnMvbWV0YWJvbGlzbTwva2V5d29yZD48
+a2V5d29yZD5BZ2VkPC9rZXl3b3JkPjxrZXl3b3JkPkFuaW1hbHM8L2tleXdvcmQ+PGtleXdvcmQ+
+Q2F2ZW9saW4gMS8qbWV0YWJvbGlzbTwva2V5d29yZD48a2V5d29yZD5DZWxsIExpbmUsIFR1bW9y
+PC9rZXl3b3JkPjxrZXl3b3JkPkNlbGwgUHJvbGlmZXJhdGlvbjwva2V5d29yZD48a2V5d29yZD5D
+ZWxsIFRyYW5zZm9ybWF0aW9uLCBOZW9wbGFzdGljPC9rZXl3b3JkPjxrZXl3b3JkPkRpc2Vhc2Ug
+UHJvZ3Jlc3Npb248L2tleXdvcmQ+PGtleXdvcmQ+R2VuZSBFeHByZXNzaW9uIFJlZ3VsYXRpb24s
+IE5lb3BsYXN0aWM8L2tleXdvcmQ+PGtleXdvcmQ+SHVtYW5zPC9rZXl3b3JkPjxrZXl3b3JkPklu
+dGVybGV1a2luLTYvbWV0YWJvbGlzbTwva2V5d29yZD48a2V5d29yZD5NYWxlPC9rZXl3b3JkPjxr
+ZXl3b3JkPk1lbWJyYW5lIE1pY3JvZG9tYWlucy8qbWV0YWJvbGlzbTwva2V5d29yZD48a2V5d29y
+ZD5NaWNlPC9rZXl3b3JkPjxrZXl3b3JkPk1pZGRsZSBBZ2VkPC9rZXl3b3JkPjxrZXl3b3JkPk5l
+b3BsYXNtIE1ldGFzdGFzaXM8L2tleXdvcmQ+PGtleXdvcmQ+UGhvc3Bob3J5bGF0aW9uPC9rZXl3
+b3JkPjxrZXl3b3JkPlByb3N0YXRpYyBOZW9wbGFzbXMvKm1ldGFib2xpc20vKnBhdGhvbG9neTwv
+a2V5d29yZD48a2V5d29yZD5Qcm90by1PbmNvZ2VuZSBQcm90ZWlucyBjLWFrdC9tZXRhYm9saXNt
+PC9rZXl3b3JkPjxrZXl3b3JkPlJOQS1CaW5kaW5nIFByb3RlaW5zLyptZXRhYm9saXNtPC9rZXl3
+b3JkPjxrZXl3b3JkPlJlY2VwdG9ycywgQW5kcm9nZW4vbWV0YWJvbGlzbTwva2V5d29yZD48L2tl
+eXdvcmRzPjxkYXRlcz48eWVhcj4yMDE0PC95ZWFyPjxwdWItZGF0ZXM+PGRhdGU+SnVsIDM8L2Rh
+dGU+PC9wdWItZGF0ZXM+PC9kYXRlcz48aXNibj4wOTUwLTkyMzI8L2lzYm4+PGFjY2Vzc2lvbi1u
+dW0+MjM5MzQxODk8L2FjY2Vzc2lvbi1udW0+PHVybHM+PC91cmxzPjxlbGVjdHJvbmljLXJlc291
+cmNlLW51bT4xMC4xMDM4L29uYy4yMDEzLjMxNTwvZWxlY3Ryb25pYy1yZXNvdXJjZS1udW0+PHJl
+bW90ZS1kYXRhYmFzZS1wcm92aWRlcj5OTE08L3JlbW90ZS1kYXRhYmFzZS1wcm92aWRlcj48bGFu
+Z3VhZ2U+ZW5nPC9sYW5ndWFnZT48L3JlY29yZD48L0NpdGU+PC9FbmROb3RlPgB=
+</w:fldData>
+        </w:fldChar>
+      </w:r>
+      <w:r>
+        <w:rPr>
+          <w:rFonts w:ascii="Times New Roman" w:hAnsi="Times New Roman" w:cs="Times New Roman"/>
+          <w:sz w:val="24"/>
+          <w:szCs w:val="24"/>
+        </w:rPr>
+        <w:instrText xml:space="preserve"> ADDIN EN.CITE.DATA </w:instrText>
+      </w:r>
+      <w:r>
+        <w:rPr>
+          <w:rFonts w:ascii="Times New Roman" w:hAnsi="Times New Roman" w:cs="Times New Roman"/>
+          <w:sz w:val="24"/>
+          <w:szCs w:val="24"/>
+        </w:rPr>
+      </w:r>
+      <w:r>
+        <w:rPr>
+          <w:rFonts w:ascii="Times New Roman" w:hAnsi="Times New Roman" w:cs="Times New Roman"/>
+          <w:sz w:val="24"/>
+          <w:szCs w:val="24"/>
+        </w:rPr>
+        <w:fldChar w:fldCharType="end"/>
+      </w:r>
+      <w:r>
+        <w:rPr>
+          <w:rFonts w:ascii="Times New Roman" w:hAnsi="Times New Roman" w:cs="Times New Roman"/>
+          <w:sz w:val="24"/>
+          <w:szCs w:val="24"/>
+        </w:rPr>
+      </w:r>
+      <w:r>
+        <w:rPr>
+          <w:rFonts w:ascii="Times New Roman" w:hAnsi="Times New Roman" w:cs="Times New Roman"/>
+          <w:sz w:val="24"/>
+          <w:szCs w:val="24"/>
+        </w:rPr>
+        <w:fldChar w:fldCharType="separate"/>
+      </w:r>
+      <w:r>
+        <w:rPr>
+          <w:rFonts w:ascii="Times New Roman" w:hAnsi="Times New Roman" w:cs="Times New Roman"/>
+          <w:noProof/>
+          <w:sz w:val="24"/>
+          <w:szCs w:val="24"/>
+        </w:rPr>
+        <w:t>(</w:t>
+      </w:r>
+      <w:hyperlink w:anchor="_ENREF_21" w:tooltip="Moon, 2014 #10" w:history="1">
+        <w:r>
+          <w:rPr>
+            <w:rFonts w:ascii="Times New Roman" w:hAnsi="Times New Roman" w:cs="Times New Roman"/>
+            <w:noProof/>
+            <w:sz w:val="24"/>
+            <w:szCs w:val="24"/>
+          </w:rPr>
+          <w:t>Moon</w:t>
+        </w:r>
+        <w:r>
+          <w:rPr>
+            <w:rFonts w:ascii="Times New Roman" w:hAnsi="Times New Roman" w:cs="Times New Roman"/>
+            <w:i/>
+            <w:noProof/>
+            <w:sz w:val="24"/>
+            <w:szCs w:val="24"/>
+          </w:rPr>
+          <w:t xml:space="preserve"> et al.</w:t>
+        </w:r>
+        <w:r>
+          <w:rPr>
+            <w:rFonts w:ascii="Times New Roman" w:hAnsi="Times New Roman" w:cs="Times New Roman"/>
+            <w:noProof/>
+            <w:sz w:val="24"/>
+            <w:szCs w:val="24"/>
+          </w:rPr>
+          <w:t xml:space="preserve"> 2014</w:t>
+        </w:r>
+      </w:hyperlink>
+      <w:r>
+        <w:rPr>
+          <w:rFonts w:ascii="Times New Roman" w:hAnsi="Times New Roman" w:cs="Times New Roman"/>
+          <w:noProof/>
+          <w:sz w:val="24"/>
+          <w:szCs w:val="24"/>
+        </w:rPr>
+        <w:t>)</w:t>
+      </w:r>
+      <w:r>
+        <w:rPr>
+          <w:rFonts w:ascii="Times New Roman" w:hAnsi="Times New Roman" w:cs="Times New Roman"/>
+          <w:sz w:val="24"/>
+          <w:szCs w:val="24"/>
+        </w:rPr>
+        <w:fldChar w:fldCharType="end"/>
+      </w:r>
+      <w:r>
+        <w:rPr>
+          <w:rFonts w:ascii="Times New Roman" w:hAnsi="Times New Roman" w:cs="Times New Roman"/>
+          <w:sz w:val="24"/>
+          <w:szCs w:val="24"/>
+        </w:rPr>
+        <w:t>.</w:t>
+      </w:r>
+      <w:r>
+        <w:rPr>
+          <w:rFonts w:ascii="Times New Roman" w:hAnsi="Times New Roman" w:cs="Times New Roman"/>
+          <w:sz w:val="24"/>
+          <w:szCs w:val="24"/>
+        </w:rPr>
+        <w:t xml:space="preserve"> </w:t>
+      </w:r>
+      <w:r>
+        <w:rPr>
+          <w:rFonts w:ascii="Times New Roman" w:hAnsi="Times New Roman" w:cs="Times New Roman"/>
+          <w:sz w:val="24"/>
+          <w:szCs w:val="24"/>
+        </w:rPr>
         <w:t xml:space="preserve">This included modulation of </w:t>
       </w:r>
       <w:proofErr w:type="spellStart"/>
@@ -3702,6 +4324,245 @@
         <w:t>microdomains</w:t>
       </w:r>
       <w:proofErr w:type="spellEnd"/>
+      <w:r>
+        <w:rPr>
+          <w:rFonts w:ascii="Times New Roman" w:hAnsi="Times New Roman" w:cs="Times New Roman"/>
+          <w:sz w:val="24"/>
+          <w:szCs w:val="24"/>
+        </w:rPr>
+        <w:t xml:space="preserve"> </w:t>
+      </w:r>
+      <w:r>
+        <w:rPr>
+          <w:rFonts w:ascii="Times New Roman" w:hAnsi="Times New Roman" w:cs="Times New Roman"/>
+          <w:sz w:val="24"/>
+          <w:szCs w:val="24"/>
+        </w:rPr>
+        <w:fldChar w:fldCharType="begin">
+          <w:fldData xml:space="preserve">PEVuZE5vdGU+PENpdGU+PEF1dGhvcj5Nb29uPC9BdXRob3I+PFllYXI+MjAxNDwvWWVhcj48UmVj
+TnVtPjEwPC9SZWNOdW0+PERpc3BsYXlUZXh0PihNb29uIGV0IGFsLiAyMDE0KTwvRGlzcGxheVRl
+eHQ+PHJlY29yZD48cmVjLW51bWJlcj4xMDwvcmVjLW51bWJlcj48Zm9yZWlnbi1rZXlzPjxrZXkg
+YXBwPSJFTiIgZGItaWQ9ImZ2YXc5dmQ1cnJmZXoyZXBhdmM1ZXhlYnowMnh0MHZ2dndycyIgdGlt
+ZXN0YW1wPSIxNDUyMTMzNDE0Ij4xMDwva2V5PjwvZm9yZWlnbi1rZXlzPjxyZWYtdHlwZSBuYW1l
+PSJKb3VybmFsIEFydGljbGUiPjE3PC9yZWYtdHlwZT48Y29udHJpYnV0b3JzPjxhdXRob3JzPjxh
+dXRob3I+TW9vbiwgSC48L2F1dGhvcj48YXV0aG9yPkxlZSwgQy4gUy48L2F1dGhvcj48YXV0aG9y
+PkluZGVyLCBLLiBMLjwvYXV0aG9yPjxhdXRob3I+U2hhcm1hLCBTLjwvYXV0aG9yPjxhdXRob3I+
+Q2hvaSwgRS48L2F1dGhvcj48YXV0aG9yPkJsYWNrLCBELiBNLjwvYXV0aG9yPjxhdXRob3I+TGUg
+Q2FvLCBLLiBBLjwvYXV0aG9yPjxhdXRob3I+V2ludGVyZm9yZCwgQy48L2F1dGhvcj48YXV0aG9y
+PkNvd2FyZCwgSi4gSS48L2F1dGhvcj48YXV0aG9yPkxpbmcsIE0uIFQuPC9hdXRob3I+PGF1dGhv
+cj5DcmFpaywgRC4gSi48L2F1dGhvcj48YXV0aG9yPlBhcnRvbiwgUi4gRy48L2F1dGhvcj48YXV0
+aG9yPlJ1c3NlbGwsIFAuIEouPC9hdXRob3I+PGF1dGhvcj5IaWxsLCBNLiBNLjwvYXV0aG9yPjwv
+YXV0aG9ycz48L2NvbnRyaWJ1dG9ycz48YXV0aC1hZGRyZXNzPlRoZSBVbml2ZXJzaXR5IG9mIFF1
+ZWVuc2xhbmQgRGlhbWFudGluYSBJbnN0aXR1dGUsIFRoZSBVbml2ZXJzaXR5IG9mIFF1ZWVuc2xh
+bmQsIEJyaXNiYW5lLCBRdWVlbnNsYW5kLCBBdXN0cmFsaWEuJiN4RDsxXSBEaXNjaXBsaW5lIG9m
+IFBhdGhvbG9neSwgU2Nob29sIG9mIE1lZGljaW5lIGFuZCBNb2xlY3VsYXIgTWVkaWNpbmUgUmVz
+ZWFyY2ggR3JvdXAsIFVuaXZlcnNpdHkgb2YgV2VzdGVybiBTeWRuZXksIFN5ZG5leSwgTmV3IFNv
+dXRoIFdhbGVzLCBBdXN0cmFsaWEgWzJdIERlcGFydG1lbnQgb2YgQW5hdG9taWNhbCBQYXRob2xv
+Z3ksIExpdmVycG9vbCBIb3NwaXRhbCwgU3lkbmV5LCBOZXcgU291dGggV2FsZXMsIEF1c3RyYWxp
+YS4mI3hEOzFdIFRoZSBVbml2ZXJzaXR5IG9mIFF1ZWVuc2xhbmQgRGlhbWFudGluYSBJbnN0aXR1
+dGUsIFRoZSBVbml2ZXJzaXR5IG9mIFF1ZWVuc2xhbmQsIEJyaXNiYW5lLCBRdWVlbnNsYW5kLCBB
+dXN0cmFsaWEgWzJdIFNjaG9vbCBvZiBWZXRlcmluYXJ5IFNjaWVuY2UsIFRoZSBVbml2ZXJzaXR5
+IG9mIFF1ZWVuc2xhbmQsIEJyaXNiYW5lLCBRdWVlbnNsYW5kLCBBdXN0cmFsaWEuJiN4RDtRdWVl
+bnNsYW5kIEZhY2lsaXR5IGZvciBBZHZhbmNlZCBCaW9pbmZvcm1hdGljcywgVGhlIFVuaXZlcnNp
+dHkgb2YgUXVlZW5zbGFuZCwgQnJpc2JhbmUsIFF1ZWVuc2xhbmQsIEF1c3RyYWxpYS4mI3hEO1Nj
+aG9vbCBvZiBNZWRpY2luZSwgVGhlIFVuaXZlcnNpdHkgb2YgUXVlZW5zbGFuZCwgQnJpc2JhbmUs
+IFF1ZWVuc2xhbmQsIEF1c3RyYWxpYS4mI3hEO01hdGVyIFJlc2VhcmNoLCBUcmFuc2xhdGlvbmFs
+IFJlc2VhcmNoIEluc3RpdHV0ZSwgQnJpc2JhbmUsIFF1ZWVuc2xhbmQsIEF1c3RyYWxpYS4mI3hE
+O0F1c3RyYWxpYW4gUHJvc3RhdGUgQ2FuY2VyIFJlc2VhcmNoIENlbnRyZS1RdWVlbnNsYW5kIGFu
+ZCBJbnN0aXR1dGUgZm9yIEJpb21lZGljYWwgSGVhbHRoICZhbXA7IElubm92YXRpb24sIFF1ZWVu
+c2xhbmQgVW5pdmVyc2l0eSBvZiBUZWNobm9sb2d5LCBUcmFuc2xhdGlvbmFsIFJlc2VhcmNoIElu
+c3RpdHV0ZSwgQnJpc2JhbmUsIFF1ZWVuc2xhbmQsIEF1c3RyYWxpYS4mI3hEO0luc3RpdHV0ZSBm
+b3IgTW9sZWN1bGFyIEJpb3NjaWVuY2UsIFRoZSBVbml2ZXJzaXR5IG9mIFF1ZWVuc2xhbmQsIEJy
+aXNiYW5lLCBRdWVlbnNsYW5kLCBBdXN0cmFsaWEuPC9hdXRoLWFkZHJlc3M+PHRpdGxlcz48dGl0
+bGU+UFRSRi9jYXZpbi0xIG5ldXRyYWxpemVzIG5vbi1jYXZlb2xhciBjYXZlb2xpbi0xIG1pY3Jv
+ZG9tYWlucyBpbiBwcm9zdGF0ZSBjYW5jZXI8L3RpdGxlPjxzZWNvbmRhcnktdGl0bGU+T25jb2dl
+bmU8L3NlY29uZGFyeS10aXRsZT48YWx0LXRpdGxlPk9uY29nZW5lPC9hbHQtdGl0bGU+PC90aXRs
+ZXM+PHBlcmlvZGljYWw+PGZ1bGwtdGl0bGU+T25jb2dlbmU8L2Z1bGwtdGl0bGU+PGFiYnItMT5P
+bmNvZ2VuZTwvYWJici0xPjwvcGVyaW9kaWNhbD48YWx0LXBlcmlvZGljYWw+PGZ1bGwtdGl0bGU+
+T25jb2dlbmU8L2Z1bGwtdGl0bGU+PGFiYnItMT5PbmNvZ2VuZTwvYWJici0xPjwvYWx0LXBlcmlv
+ZGljYWw+PHBhZ2VzPjM1NjEtNzA8L3BhZ2VzPjx2b2x1bWU+MzM8L3ZvbHVtZT48bnVtYmVyPjI3
+PC9udW1iZXI+PGVkaXRpb24+MjAxMy8wOC8xMzwvZWRpdGlvbj48a2V5d29yZHM+PGtleXdvcmQ+
+QWN0aW5zL21ldGFib2xpc208L2tleXdvcmQ+PGtleXdvcmQ+QWdlZDwva2V5d29yZD48a2V5d29y
+ZD5BbmltYWxzPC9rZXl3b3JkPjxrZXl3b3JkPkNhdmVvbGluIDEvKm1ldGFib2xpc208L2tleXdv
+cmQ+PGtleXdvcmQ+Q2VsbCBMaW5lLCBUdW1vcjwva2V5d29yZD48a2V5d29yZD5DZWxsIFByb2xp
+ZmVyYXRpb248L2tleXdvcmQ+PGtleXdvcmQ+Q2VsbCBUcmFuc2Zvcm1hdGlvbiwgTmVvcGxhc3Rp
+Yzwva2V5d29yZD48a2V5d29yZD5EaXNlYXNlIFByb2dyZXNzaW9uPC9rZXl3b3JkPjxrZXl3b3Jk
+PkdlbmUgRXhwcmVzc2lvbiBSZWd1bGF0aW9uLCBOZW9wbGFzdGljPC9rZXl3b3JkPjxrZXl3b3Jk
+Pkh1bWFuczwva2V5d29yZD48a2V5d29yZD5JbnRlcmxldWtpbi02L21ldGFib2xpc208L2tleXdv
+cmQ+PGtleXdvcmQ+TWFsZTwva2V5d29yZD48a2V5d29yZD5NZW1icmFuZSBNaWNyb2RvbWFpbnMv
+Km1ldGFib2xpc208L2tleXdvcmQ+PGtleXdvcmQ+TWljZTwva2V5d29yZD48a2V5d29yZD5NaWRk
+bGUgQWdlZDwva2V5d29yZD48a2V5d29yZD5OZW9wbGFzbSBNZXRhc3Rhc2lzPC9rZXl3b3JkPjxr
+ZXl3b3JkPlBob3NwaG9yeWxhdGlvbjwva2V5d29yZD48a2V5d29yZD5Qcm9zdGF0aWMgTmVvcGxh
+c21zLyptZXRhYm9saXNtLypwYXRob2xvZ3k8L2tleXdvcmQ+PGtleXdvcmQ+UHJvdG8tT25jb2dl
+bmUgUHJvdGVpbnMgYy1ha3QvbWV0YWJvbGlzbTwva2V5d29yZD48a2V5d29yZD5STkEtQmluZGlu
+ZyBQcm90ZWlucy8qbWV0YWJvbGlzbTwva2V5d29yZD48a2V5d29yZD5SZWNlcHRvcnMsIEFuZHJv
+Z2VuL21ldGFib2xpc208L2tleXdvcmQ+PC9rZXl3b3Jkcz48ZGF0ZXM+PHllYXI+MjAxNDwveWVh
+cj48cHViLWRhdGVzPjxkYXRlPkp1bCAzPC9kYXRlPjwvcHViLWRhdGVzPjwvZGF0ZXM+PGlzYm4+
+MDk1MC05MjMyPC9pc2JuPjxhY2Nlc3Npb24tbnVtPjIzOTM0MTg5PC9hY2Nlc3Npb24tbnVtPjx1
+cmxzPjwvdXJscz48ZWxlY3Ryb25pYy1yZXNvdXJjZS1udW0+MTAuMTAzOC9vbmMuMjAxMy4zMTU8
+L2VsZWN0cm9uaWMtcmVzb3VyY2UtbnVtPjxyZW1vdGUtZGF0YWJhc2UtcHJvdmlkZXI+TkxNPC9y
+ZW1vdGUtZGF0YWJhc2UtcHJvdmlkZXI+PGxhbmd1YWdlPmVuZzwvbGFuZ3VhZ2U+PC9yZWNvcmQ+
+PC9DaXRlPjwvRW5kTm90ZT5=
+</w:fldData>
+        </w:fldChar>
+      </w:r>
+      <w:r>
+        <w:rPr>
+          <w:rFonts w:ascii="Times New Roman" w:hAnsi="Times New Roman" w:cs="Times New Roman"/>
+          <w:sz w:val="24"/>
+          <w:szCs w:val="24"/>
+        </w:rPr>
+        <w:instrText xml:space="preserve"> ADDIN EN.CITE </w:instrText>
+      </w:r>
+      <w:r>
+        <w:rPr>
+          <w:rFonts w:ascii="Times New Roman" w:hAnsi="Times New Roman" w:cs="Times New Roman"/>
+          <w:sz w:val="24"/>
+          <w:szCs w:val="24"/>
+        </w:rPr>
+        <w:fldChar w:fldCharType="begin">
+          <w:fldData xml:space="preserve">PEVuZE5vdGU+PENpdGU+PEF1dGhvcj5Nb29uPC9BdXRob3I+PFllYXI+MjAxNDwvWWVhcj48UmVj
+TnVtPjEwPC9SZWNOdW0+PERpc3BsYXlUZXh0PihNb29uIGV0IGFsLiAyMDE0KTwvRGlzcGxheVRl
+eHQ+PHJlY29yZD48cmVjLW51bWJlcj4xMDwvcmVjLW51bWJlcj48Zm9yZWlnbi1rZXlzPjxrZXkg
+YXBwPSJFTiIgZGItaWQ9ImZ2YXc5dmQ1cnJmZXoyZXBhdmM1ZXhlYnowMnh0MHZ2dndycyIgdGlt
+ZXN0YW1wPSIxNDUyMTMzNDE0Ij4xMDwva2V5PjwvZm9yZWlnbi1rZXlzPjxyZWYtdHlwZSBuYW1l
+PSJKb3VybmFsIEFydGljbGUiPjE3PC9yZWYtdHlwZT48Y29udHJpYnV0b3JzPjxhdXRob3JzPjxh
+dXRob3I+TW9vbiwgSC48L2F1dGhvcj48YXV0aG9yPkxlZSwgQy4gUy48L2F1dGhvcj48YXV0aG9y
+PkluZGVyLCBLLiBMLjwvYXV0aG9yPjxhdXRob3I+U2hhcm1hLCBTLjwvYXV0aG9yPjxhdXRob3I+
+Q2hvaSwgRS48L2F1dGhvcj48YXV0aG9yPkJsYWNrLCBELiBNLjwvYXV0aG9yPjxhdXRob3I+TGUg
+Q2FvLCBLLiBBLjwvYXV0aG9yPjxhdXRob3I+V2ludGVyZm9yZCwgQy48L2F1dGhvcj48YXV0aG9y
+PkNvd2FyZCwgSi4gSS48L2F1dGhvcj48YXV0aG9yPkxpbmcsIE0uIFQuPC9hdXRob3I+PGF1dGhv
+cj5DcmFpaywgRC4gSi48L2F1dGhvcj48YXV0aG9yPlBhcnRvbiwgUi4gRy48L2F1dGhvcj48YXV0
+aG9yPlJ1c3NlbGwsIFAuIEouPC9hdXRob3I+PGF1dGhvcj5IaWxsLCBNLiBNLjwvYXV0aG9yPjwv
+YXV0aG9ycz48L2NvbnRyaWJ1dG9ycz48YXV0aC1hZGRyZXNzPlRoZSBVbml2ZXJzaXR5IG9mIFF1
+ZWVuc2xhbmQgRGlhbWFudGluYSBJbnN0aXR1dGUsIFRoZSBVbml2ZXJzaXR5IG9mIFF1ZWVuc2xh
+bmQsIEJyaXNiYW5lLCBRdWVlbnNsYW5kLCBBdXN0cmFsaWEuJiN4RDsxXSBEaXNjaXBsaW5lIG9m
+IFBhdGhvbG9neSwgU2Nob29sIG9mIE1lZGljaW5lIGFuZCBNb2xlY3VsYXIgTWVkaWNpbmUgUmVz
+ZWFyY2ggR3JvdXAsIFVuaXZlcnNpdHkgb2YgV2VzdGVybiBTeWRuZXksIFN5ZG5leSwgTmV3IFNv
+dXRoIFdhbGVzLCBBdXN0cmFsaWEgWzJdIERlcGFydG1lbnQgb2YgQW5hdG9taWNhbCBQYXRob2xv
+Z3ksIExpdmVycG9vbCBIb3NwaXRhbCwgU3lkbmV5LCBOZXcgU291dGggV2FsZXMsIEF1c3RyYWxp
+YS4mI3hEOzFdIFRoZSBVbml2ZXJzaXR5IG9mIFF1ZWVuc2xhbmQgRGlhbWFudGluYSBJbnN0aXR1
+dGUsIFRoZSBVbml2ZXJzaXR5IG9mIFF1ZWVuc2xhbmQsIEJyaXNiYW5lLCBRdWVlbnNsYW5kLCBB
+dXN0cmFsaWEgWzJdIFNjaG9vbCBvZiBWZXRlcmluYXJ5IFNjaWVuY2UsIFRoZSBVbml2ZXJzaXR5
+IG9mIFF1ZWVuc2xhbmQsIEJyaXNiYW5lLCBRdWVlbnNsYW5kLCBBdXN0cmFsaWEuJiN4RDtRdWVl
+bnNsYW5kIEZhY2lsaXR5IGZvciBBZHZhbmNlZCBCaW9pbmZvcm1hdGljcywgVGhlIFVuaXZlcnNp
+dHkgb2YgUXVlZW5zbGFuZCwgQnJpc2JhbmUsIFF1ZWVuc2xhbmQsIEF1c3RyYWxpYS4mI3hEO1Nj
+aG9vbCBvZiBNZWRpY2luZSwgVGhlIFVuaXZlcnNpdHkgb2YgUXVlZW5zbGFuZCwgQnJpc2JhbmUs
+IFF1ZWVuc2xhbmQsIEF1c3RyYWxpYS4mI3hEO01hdGVyIFJlc2VhcmNoLCBUcmFuc2xhdGlvbmFs
+IFJlc2VhcmNoIEluc3RpdHV0ZSwgQnJpc2JhbmUsIFF1ZWVuc2xhbmQsIEF1c3RyYWxpYS4mI3hE
+O0F1c3RyYWxpYW4gUHJvc3RhdGUgQ2FuY2VyIFJlc2VhcmNoIENlbnRyZS1RdWVlbnNsYW5kIGFu
+ZCBJbnN0aXR1dGUgZm9yIEJpb21lZGljYWwgSGVhbHRoICZhbXA7IElubm92YXRpb24sIFF1ZWVu
+c2xhbmQgVW5pdmVyc2l0eSBvZiBUZWNobm9sb2d5LCBUcmFuc2xhdGlvbmFsIFJlc2VhcmNoIElu
+c3RpdHV0ZSwgQnJpc2JhbmUsIFF1ZWVuc2xhbmQsIEF1c3RyYWxpYS4mI3hEO0luc3RpdHV0ZSBm
+b3IgTW9sZWN1bGFyIEJpb3NjaWVuY2UsIFRoZSBVbml2ZXJzaXR5IG9mIFF1ZWVuc2xhbmQsIEJy
+aXNiYW5lLCBRdWVlbnNsYW5kLCBBdXN0cmFsaWEuPC9hdXRoLWFkZHJlc3M+PHRpdGxlcz48dGl0
+bGU+UFRSRi9jYXZpbi0xIG5ldXRyYWxpemVzIG5vbi1jYXZlb2xhciBjYXZlb2xpbi0xIG1pY3Jv
+ZG9tYWlucyBpbiBwcm9zdGF0ZSBjYW5jZXI8L3RpdGxlPjxzZWNvbmRhcnktdGl0bGU+T25jb2dl
+bmU8L3NlY29uZGFyeS10aXRsZT48YWx0LXRpdGxlPk9uY29nZW5lPC9hbHQtdGl0bGU+PC90aXRs
+ZXM+PHBlcmlvZGljYWw+PGZ1bGwtdGl0bGU+T25jb2dlbmU8L2Z1bGwtdGl0bGU+PGFiYnItMT5P
+bmNvZ2VuZTwvYWJici0xPjwvcGVyaW9kaWNhbD48YWx0LXBlcmlvZGljYWw+PGZ1bGwtdGl0bGU+
+T25jb2dlbmU8L2Z1bGwtdGl0bGU+PGFiYnItMT5PbmNvZ2VuZTwvYWJici0xPjwvYWx0LXBlcmlv
+ZGljYWw+PHBhZ2VzPjM1NjEtNzA8L3BhZ2VzPjx2b2x1bWU+MzM8L3ZvbHVtZT48bnVtYmVyPjI3
+PC9udW1iZXI+PGVkaXRpb24+MjAxMy8wOC8xMzwvZWRpdGlvbj48a2V5d29yZHM+PGtleXdvcmQ+
+QWN0aW5zL21ldGFib2xpc208L2tleXdvcmQ+PGtleXdvcmQ+QWdlZDwva2V5d29yZD48a2V5d29y
+ZD5BbmltYWxzPC9rZXl3b3JkPjxrZXl3b3JkPkNhdmVvbGluIDEvKm1ldGFib2xpc208L2tleXdv
+cmQ+PGtleXdvcmQ+Q2VsbCBMaW5lLCBUdW1vcjwva2V5d29yZD48a2V5d29yZD5DZWxsIFByb2xp
+ZmVyYXRpb248L2tleXdvcmQ+PGtleXdvcmQ+Q2VsbCBUcmFuc2Zvcm1hdGlvbiwgTmVvcGxhc3Rp
+Yzwva2V5d29yZD48a2V5d29yZD5EaXNlYXNlIFByb2dyZXNzaW9uPC9rZXl3b3JkPjxrZXl3b3Jk
+PkdlbmUgRXhwcmVzc2lvbiBSZWd1bGF0aW9uLCBOZW9wbGFzdGljPC9rZXl3b3JkPjxrZXl3b3Jk
+Pkh1bWFuczwva2V5d29yZD48a2V5d29yZD5JbnRlcmxldWtpbi02L21ldGFib2xpc208L2tleXdv
+cmQ+PGtleXdvcmQ+TWFsZTwva2V5d29yZD48a2V5d29yZD5NZW1icmFuZSBNaWNyb2RvbWFpbnMv
+Km1ldGFib2xpc208L2tleXdvcmQ+PGtleXdvcmQ+TWljZTwva2V5d29yZD48a2V5d29yZD5NaWRk
+bGUgQWdlZDwva2V5d29yZD48a2V5d29yZD5OZW9wbGFzbSBNZXRhc3Rhc2lzPC9rZXl3b3JkPjxr
+ZXl3b3JkPlBob3NwaG9yeWxhdGlvbjwva2V5d29yZD48a2V5d29yZD5Qcm9zdGF0aWMgTmVvcGxh
+c21zLyptZXRhYm9saXNtLypwYXRob2xvZ3k8L2tleXdvcmQ+PGtleXdvcmQ+UHJvdG8tT25jb2dl
+bmUgUHJvdGVpbnMgYy1ha3QvbWV0YWJvbGlzbTwva2V5d29yZD48a2V5d29yZD5STkEtQmluZGlu
+ZyBQcm90ZWlucy8qbWV0YWJvbGlzbTwva2V5d29yZD48a2V5d29yZD5SZWNlcHRvcnMsIEFuZHJv
+Z2VuL21ldGFib2xpc208L2tleXdvcmQ+PC9rZXl3b3Jkcz48ZGF0ZXM+PHllYXI+MjAxNDwveWVh
+cj48cHViLWRhdGVzPjxkYXRlPkp1bCAzPC9kYXRlPjwvcHViLWRhdGVzPjwvZGF0ZXM+PGlzYm4+
+MDk1MC05MjMyPC9pc2JuPjxhY2Nlc3Npb24tbnVtPjIzOTM0MTg5PC9hY2Nlc3Npb24tbnVtPjx1
+cmxzPjwvdXJscz48ZWxlY3Ryb25pYy1yZXNvdXJjZS1udW0+MTAuMTAzOC9vbmMuMjAxMy4zMTU8
+L2VsZWN0cm9uaWMtcmVzb3VyY2UtbnVtPjxyZW1vdGUtZGF0YWJhc2UtcHJvdmlkZXI+TkxNPC9y
+ZW1vdGUtZGF0YWJhc2UtcHJvdmlkZXI+PGxhbmd1YWdlPmVuZzwvbGFuZ3VhZ2U+PC9yZWNvcmQ+
+PC9DaXRlPjwvRW5kTm90ZT5=
+</w:fldData>
+        </w:fldChar>
+      </w:r>
+      <w:r>
+        <w:rPr>
+          <w:rFonts w:ascii="Times New Roman" w:hAnsi="Times New Roman" w:cs="Times New Roman"/>
+          <w:sz w:val="24"/>
+          <w:szCs w:val="24"/>
+        </w:rPr>
+        <w:instrText xml:space="preserve"> ADDIN EN.CITE.DATA </w:instrText>
+      </w:r>
+      <w:r>
+        <w:rPr>
+          <w:rFonts w:ascii="Times New Roman" w:hAnsi="Times New Roman" w:cs="Times New Roman"/>
+          <w:sz w:val="24"/>
+          <w:szCs w:val="24"/>
+        </w:rPr>
+      </w:r>
+      <w:r>
+        <w:rPr>
+          <w:rFonts w:ascii="Times New Roman" w:hAnsi="Times New Roman" w:cs="Times New Roman"/>
+          <w:sz w:val="24"/>
+          <w:szCs w:val="24"/>
+        </w:rPr>
+        <w:fldChar w:fldCharType="end"/>
+      </w:r>
+      <w:r>
+        <w:rPr>
+          <w:rFonts w:ascii="Times New Roman" w:hAnsi="Times New Roman" w:cs="Times New Roman"/>
+          <w:sz w:val="24"/>
+          <w:szCs w:val="24"/>
+        </w:rPr>
+      </w:r>
+      <w:r>
+        <w:rPr>
+          <w:rFonts w:ascii="Times New Roman" w:hAnsi="Times New Roman" w:cs="Times New Roman"/>
+          <w:sz w:val="24"/>
+          <w:szCs w:val="24"/>
+        </w:rPr>
+        <w:fldChar w:fldCharType="separate"/>
+      </w:r>
+      <w:r>
+        <w:rPr>
+          <w:rFonts w:ascii="Times New Roman" w:hAnsi="Times New Roman" w:cs="Times New Roman"/>
+          <w:noProof/>
+          <w:sz w:val="24"/>
+          <w:szCs w:val="24"/>
+        </w:rPr>
+        <w:t>(</w:t>
+      </w:r>
+      <w:hyperlink w:anchor="_ENREF_21" w:tooltip="Moon, 2014 #10" w:history="1">
+        <w:r>
+          <w:rPr>
+            <w:rFonts w:ascii="Times New Roman" w:hAnsi="Times New Roman" w:cs="Times New Roman"/>
+            <w:noProof/>
+            <w:sz w:val="24"/>
+            <w:szCs w:val="24"/>
+          </w:rPr>
+          <w:t>Moon et al. 2014</w:t>
+        </w:r>
+      </w:hyperlink>
+      <w:r>
+        <w:rPr>
+          <w:rFonts w:ascii="Times New Roman" w:hAnsi="Times New Roman" w:cs="Times New Roman"/>
+          <w:noProof/>
+          <w:sz w:val="24"/>
+          <w:szCs w:val="24"/>
+        </w:rPr>
+        <w:t>)</w:t>
+      </w:r>
+      <w:r>
+        <w:rPr>
+          <w:rFonts w:ascii="Times New Roman" w:hAnsi="Times New Roman" w:cs="Times New Roman"/>
+          <w:sz w:val="24"/>
+          <w:szCs w:val="24"/>
+        </w:rPr>
+        <w:fldChar w:fldCharType="end"/>
+      </w:r>
       <w:r>
         <w:rPr>
           <w:rFonts w:ascii="Times New Roman" w:hAnsi="Times New Roman" w:cs="Times New Roman"/>
@@ -4048,24 +4909,7 @@
           <w:sz w:val="24"/>
           <w:szCs w:val="24"/>
         </w:rPr>
-        <w:t xml:space="preserve">. </w:t>
-      </w:r>
-      <w:r>
-        <w:rPr>
-          <w:rFonts w:ascii="Times New Roman" w:hAnsi="Times New Roman" w:cs="Times New Roman"/>
-          <w:color w:val="FF0000"/>
-          <w:sz w:val="24"/>
-          <w:szCs w:val="24"/>
-        </w:rPr>
-        <w:t>This distinction is important in vesicle research to define differences between EV subpopulations where some studies state subpopulations may have varying roles</w:t>
-      </w:r>
-      <w:r>
-        <w:rPr>
-          <w:rFonts w:ascii="Times New Roman" w:hAnsi="Times New Roman" w:cs="Times New Roman"/>
-          <w:sz w:val="24"/>
-          <w:szCs w:val="24"/>
-        </w:rPr>
-        <w:t xml:space="preserve"> </w:t>
+        <w:t xml:space="preserve">. This distinction is important in vesicle research to define differences between EV subpopulations where some studies state subpopulations may have varying roles </w:t>
       </w:r>
       <w:r>
         <w:rPr>
@@ -4100,7 +4944,7 @@
         </w:rPr>
         <w:t>(</w:t>
       </w:r>
-      <w:hyperlink w:anchor="_ENREF_6" w:tooltip="Evans-Osses, 2015 #270" w:history="1">
+      <w:hyperlink w:anchor="_ENREF_7" w:tooltip="Evans-Osses, 2015 #270" w:history="1">
         <w:r>
           <w:rPr>
             <w:rFonts w:ascii="Times New Roman" w:hAnsi="Times New Roman" w:cs="Times New Roman"/>
@@ -4177,7 +5021,15 @@
           <w:sz w:val="24"/>
           <w:szCs w:val="24"/>
         </w:rPr>
-        <w:t xml:space="preserve"> and protein</w:t>
+        <w:t xml:space="preserve"> </w:t>
+      </w:r>
+      <w:r>
+        <w:rPr>
+          <w:rFonts w:ascii="Times New Roman" w:hAnsi="Times New Roman" w:cs="Times New Roman"/>
+          <w:sz w:val="24"/>
+          <w:szCs w:val="24"/>
+        </w:rPr>
+        <w:t>and protein</w:t>
       </w:r>
       <w:r>
         <w:rPr>
@@ -4392,7 +5244,7 @@
         </w:rPr>
         <w:t>(</w:t>
       </w:r>
-      <w:hyperlink w:anchor="_ENREF_30" w:tooltip="Tauro, 2013 #273" w:history="1">
+      <w:hyperlink w:anchor="_ENREF_32" w:tooltip="Tauro, 2013 #273" w:history="1">
         <w:r>
           <w:rPr>
             <w:rFonts w:ascii="Times New Roman" w:hAnsi="Times New Roman" w:cs="Times New Roman"/>
@@ -4431,7 +5283,7 @@
         </w:rPr>
         <w:t xml:space="preserve">; </w:t>
       </w:r>
-      <w:hyperlink w:anchor="_ENREF_12" w:tooltip="Ji, 2014 #274" w:history="1">
+      <w:hyperlink w:anchor="_ENREF_13" w:tooltip="Ji, 2014 #274" w:history="1">
         <w:r>
           <w:rPr>
             <w:rFonts w:ascii="Times New Roman" w:hAnsi="Times New Roman" w:cs="Times New Roman"/>
@@ -4484,7 +5336,16 @@
           <w:sz w:val="24"/>
           <w:szCs w:val="24"/>
         </w:rPr>
-        <w:t>, indicating that some methods of export are specific to each vesicle</w:t>
+        <w:t xml:space="preserve">, </w:t>
+      </w:r>
+      <w:r>
+        <w:rPr>
+          <w:rFonts w:ascii="Times New Roman" w:hAnsi="Times New Roman" w:cs="Times New Roman"/>
+          <w:sz w:val="24"/>
+          <w:szCs w:val="24"/>
+        </w:rPr>
+        <w:lastRenderedPageBreak/>
+        <w:t>indicating that some methods of export are specific to each vesicle</w:t>
       </w:r>
       <w:r>
         <w:rPr>
@@ -4508,16 +5369,7 @@
           <w:sz w:val="24"/>
           <w:szCs w:val="24"/>
         </w:rPr>
-        <w:t xml:space="preserve">the </w:t>
-      </w:r>
-      <w:r>
-        <w:rPr>
-          <w:rFonts w:ascii="Times New Roman" w:hAnsi="Times New Roman" w:cs="Times New Roman"/>
-          <w:sz w:val="24"/>
-          <w:szCs w:val="24"/>
-        </w:rPr>
-        <w:lastRenderedPageBreak/>
-        <w:t>functiona</w:t>
+        <w:t>the functiona</w:t>
       </w:r>
       <w:r>
         <w:rPr>
@@ -4556,17 +5408,23 @@
       <w:r>
         <w:rPr>
           <w:rFonts w:ascii="Times New Roman" w:hAnsi="Times New Roman" w:cs="Times New Roman"/>
-          <w:color w:val="FF0000"/>
-          <w:sz w:val="24"/>
-          <w:szCs w:val="24"/>
-        </w:rPr>
-        <w:t xml:space="preserve">While we’ve analysed the role of </w:t>
+          <w:sz w:val="24"/>
+          <w:szCs w:val="24"/>
+        </w:rPr>
+        <w:t>While this study</w:t>
+      </w:r>
+      <w:r>
+        <w:rPr>
+          <w:rFonts w:ascii="Times New Roman" w:hAnsi="Times New Roman" w:cs="Times New Roman"/>
+          <w:sz w:val="24"/>
+          <w:szCs w:val="24"/>
+        </w:rPr>
+        <w:t xml:space="preserve"> analysed the role of </w:t>
       </w:r>
       <w:proofErr w:type="spellStart"/>
       <w:r>
         <w:rPr>
           <w:rFonts w:ascii="Times New Roman" w:hAnsi="Times New Roman" w:cs="Times New Roman"/>
-          <w:color w:val="FF0000"/>
           <w:sz w:val="24"/>
           <w:szCs w:val="24"/>
         </w:rPr>
@@ -4576,7 +5434,6 @@
       <w:r>
         <w:rPr>
           <w:rFonts w:ascii="Times New Roman" w:hAnsi="Times New Roman" w:cs="Times New Roman"/>
-          <w:color w:val="FF0000"/>
           <w:sz w:val="24"/>
           <w:szCs w:val="24"/>
         </w:rPr>
@@ -4585,7 +5442,6 @@
       <w:r>
         <w:rPr>
           <w:rFonts w:ascii="Times New Roman" w:hAnsi="Times New Roman" w:cs="Times New Roman"/>
-          <w:color w:val="FF0000"/>
           <w:sz w:val="24"/>
           <w:szCs w:val="24"/>
         </w:rPr>
@@ -4594,7 +5450,6 @@
       <w:r>
         <w:rPr>
           <w:rFonts w:ascii="Times New Roman" w:hAnsi="Times New Roman" w:cs="Times New Roman"/>
-          <w:color w:val="FF0000"/>
           <w:sz w:val="24"/>
           <w:szCs w:val="24"/>
         </w:rPr>
@@ -4603,7 +5458,6 @@
       <w:r>
         <w:rPr>
           <w:rFonts w:ascii="Times New Roman" w:hAnsi="Times New Roman" w:cs="Times New Roman"/>
-          <w:color w:val="FF0000"/>
           <w:sz w:val="24"/>
           <w:szCs w:val="24"/>
         </w:rPr>
@@ -4612,7 +5466,6 @@
       <w:r>
         <w:rPr>
           <w:rFonts w:ascii="Times New Roman" w:hAnsi="Times New Roman" w:cs="Times New Roman"/>
-          <w:color w:val="FF0000"/>
           <w:sz w:val="24"/>
           <w:szCs w:val="24"/>
         </w:rPr>
@@ -4640,17 +5493,9 @@
           <w:sz w:val="24"/>
           <w:szCs w:val="24"/>
         </w:rPr>
-        <w:t xml:space="preserve"> analysis of previously published proteomic data from o</w:t>
-      </w:r>
-      <w:r>
-        <w:rPr>
-          <w:rFonts w:ascii="Times New Roman" w:hAnsi="Times New Roman" w:cs="Times New Roman"/>
-          <w:sz w:val="24"/>
-          <w:szCs w:val="24"/>
-        </w:rPr>
-        <w:t xml:space="preserve">ur lab revealed 5 </w:t>
-      </w:r>
-      <w:commentRangeStart w:id="4"/>
+        <w:t xml:space="preserve"> analysis of previously published proteomic data from our lab revealed 5 </w:t>
+      </w:r>
+      <w:commentRangeStart w:id="1"/>
       <w:r>
         <w:rPr>
           <w:rFonts w:ascii="Times New Roman" w:hAnsi="Times New Roman" w:cs="Times New Roman"/>
@@ -4659,60 +5504,28 @@
         </w:rPr>
         <w:t>candidate</w:t>
       </w:r>
-      <w:commentRangeEnd w:id="4"/>
+      <w:commentRangeEnd w:id="1"/>
       <w:r>
         <w:rPr>
           <w:rStyle w:val="CommentReference"/>
         </w:rPr>
-        <w:commentReference w:id="4"/>
-      </w:r>
-      <w:r>
-        <w:rPr>
-          <w:rFonts w:ascii="Times New Roman" w:hAnsi="Times New Roman" w:cs="Times New Roman"/>
-          <w:sz w:val="24"/>
-          <w:szCs w:val="24"/>
-        </w:rPr>
-        <w:t xml:space="preserve"> RNA-</w:t>
-      </w:r>
-      <w:r>
-        <w:rPr>
-          <w:rFonts w:ascii="Times New Roman" w:hAnsi="Times New Roman" w:cs="Times New Roman"/>
-          <w:sz w:val="24"/>
-          <w:szCs w:val="24"/>
-        </w:rPr>
-        <w:t>binding prot</w:t>
-      </w:r>
-      <w:r>
-        <w:rPr>
-          <w:rFonts w:ascii="Times New Roman" w:hAnsi="Times New Roman" w:cs="Times New Roman"/>
-          <w:sz w:val="24"/>
-          <w:szCs w:val="24"/>
-        </w:rPr>
-        <w:t>eins that may be involved in this</w:t>
-      </w:r>
-      <w:r>
-        <w:rPr>
-          <w:rFonts w:ascii="Times New Roman" w:hAnsi="Times New Roman" w:cs="Times New Roman"/>
-          <w:sz w:val="24"/>
-          <w:szCs w:val="24"/>
-        </w:rPr>
-        <w:t xml:space="preserve"> export mechanism</w:t>
-      </w:r>
-      <w:r>
-        <w:rPr>
-          <w:rFonts w:ascii="Times New Roman" w:hAnsi="Times New Roman" w:cs="Times New Roman"/>
-          <w:sz w:val="24"/>
-          <w:szCs w:val="24"/>
-        </w:rPr>
-        <w:t xml:space="preserve"> where we only focused on one</w:t>
-      </w:r>
-      <w:r>
-        <w:rPr>
-          <w:rFonts w:ascii="Times New Roman" w:hAnsi="Times New Roman" w:cs="Times New Roman"/>
-          <w:sz w:val="24"/>
-          <w:szCs w:val="24"/>
-        </w:rPr>
-        <w:t xml:space="preserve">. </w:t>
+        <w:commentReference w:id="1"/>
+      </w:r>
+      <w:r>
+        <w:rPr>
+          <w:rFonts w:ascii="Times New Roman" w:hAnsi="Times New Roman" w:cs="Times New Roman"/>
+          <w:sz w:val="24"/>
+          <w:szCs w:val="24"/>
+        </w:rPr>
+        <w:t xml:space="preserve"> RNA-binding proteins that may be involved in this export mechanism</w:t>
+      </w:r>
+      <w:r>
+        <w:rPr>
+          <w:rFonts w:ascii="Times New Roman" w:hAnsi="Times New Roman" w:cs="Times New Roman"/>
+          <w:sz w:val="24"/>
+          <w:szCs w:val="24"/>
+        </w:rPr>
+        <w:t xml:space="preserve"> </w:t>
       </w:r>
       <w:proofErr w:type="spellStart"/>
       <w:r>
@@ -4721,7 +5534,7 @@
           <w:sz w:val="24"/>
           <w:szCs w:val="24"/>
         </w:rPr>
-        <w:t>Villarroya-Beltri</w:t>
+        <w:t>hnRNPK</w:t>
       </w:r>
       <w:proofErr w:type="spellEnd"/>
       <w:r>
@@ -4730,32 +5543,15 @@
           <w:sz w:val="24"/>
           <w:szCs w:val="24"/>
         </w:rPr>
-        <w:t xml:space="preserve"> </w:t>
-      </w:r>
-      <w:r>
-        <w:rPr>
-          <w:rFonts w:ascii="Times New Roman" w:hAnsi="Times New Roman" w:cs="Times New Roman"/>
-          <w:i/>
-          <w:sz w:val="24"/>
-          <w:szCs w:val="24"/>
-        </w:rPr>
-        <w:t>et al</w:t>
-      </w:r>
-      <w:r>
-        <w:rPr>
-          <w:rFonts w:ascii="Times New Roman" w:hAnsi="Times New Roman" w:cs="Times New Roman"/>
-          <w:sz w:val="24"/>
-          <w:szCs w:val="24"/>
-        </w:rPr>
-        <w:t xml:space="preserve"> (2014)</w:t>
-      </w:r>
-      <w:r>
-        <w:rPr>
-          <w:rFonts w:ascii="Times New Roman" w:hAnsi="Times New Roman" w:cs="Times New Roman"/>
-          <w:sz w:val="24"/>
-          <w:szCs w:val="24"/>
-        </w:rPr>
-        <w:t xml:space="preserve"> is to date the only published study that has identified proteins associated with miRNA EV export. In this study they revealed that members of the </w:t>
+        <w:t xml:space="preserve"> was chosen as the candidate for further investigation due to matching to the selective export motif. FUS</w:t>
+      </w:r>
+      <w:r>
+        <w:rPr>
+          <w:rFonts w:ascii="Times New Roman" w:hAnsi="Times New Roman" w:cs="Times New Roman"/>
+          <w:sz w:val="24"/>
+          <w:szCs w:val="24"/>
+        </w:rPr>
+        <w:t xml:space="preserve">, another member of the </w:t>
       </w:r>
       <w:proofErr w:type="spellStart"/>
       <w:r>
@@ -4773,43 +5569,15 @@
           <w:sz w:val="24"/>
           <w:szCs w:val="24"/>
         </w:rPr>
-        <w:t xml:space="preserve"> family modulate this activity. For this reason, we focused further into the roles of FUS and </w:t>
-      </w:r>
-      <w:proofErr w:type="spellStart"/>
-      <w:r>
-        <w:rPr>
-          <w:rFonts w:ascii="Times New Roman" w:hAnsi="Times New Roman" w:cs="Times New Roman"/>
-          <w:sz w:val="24"/>
-          <w:szCs w:val="24"/>
-        </w:rPr>
-        <w:t>hnRNPK</w:t>
-      </w:r>
-      <w:proofErr w:type="spellEnd"/>
-      <w:r>
-        <w:rPr>
-          <w:rFonts w:ascii="Times New Roman" w:hAnsi="Times New Roman" w:cs="Times New Roman"/>
-          <w:sz w:val="24"/>
-          <w:szCs w:val="24"/>
-        </w:rPr>
-        <w:t xml:space="preserve">. Subsequently, </w:t>
-      </w:r>
-      <w:proofErr w:type="spellStart"/>
-      <w:r>
-        <w:rPr>
-          <w:rFonts w:ascii="Times New Roman" w:hAnsi="Times New Roman" w:cs="Times New Roman"/>
-          <w:sz w:val="24"/>
-          <w:szCs w:val="24"/>
-        </w:rPr>
-        <w:t>hnRNPK</w:t>
-      </w:r>
-      <w:proofErr w:type="spellEnd"/>
-      <w:r>
-        <w:rPr>
-          <w:rFonts w:ascii="Times New Roman" w:hAnsi="Times New Roman" w:cs="Times New Roman"/>
-          <w:sz w:val="24"/>
-          <w:szCs w:val="24"/>
-        </w:rPr>
-        <w:t xml:space="preserve"> was chosen as the candidate for further investigation due to matching to the selective export motif. FUS was not further analysed in this study merely for the fact that current RNA binding information is inadequate to determine accurate binding predictions </w:t>
+        <w:t xml:space="preserve"> family,</w:t>
+      </w:r>
+      <w:r>
+        <w:rPr>
+          <w:rFonts w:ascii="Times New Roman" w:hAnsi="Times New Roman" w:cs="Times New Roman"/>
+          <w:sz w:val="24"/>
+          <w:szCs w:val="24"/>
+        </w:rPr>
+        <w:t xml:space="preserve"> was not further analysed in this study merely for the fact that current RNA binding information is inadequate to determine accurate binding predictions </w:t>
       </w:r>
       <w:r>
         <w:rPr>
@@ -4844,7 +5612,7 @@
         </w:rPr>
         <w:t>(</w:t>
       </w:r>
-      <w:hyperlink w:anchor="_ENREF_16" w:tooltip="Lerga, 2001 #262" w:history="1">
+      <w:hyperlink w:anchor="_ENREF_17" w:tooltip="Lerga, 2001 #262" w:history="1">
         <w:r>
           <w:rPr>
             <w:rFonts w:ascii="Times New Roman" w:hAnsi="Times New Roman" w:cs="Times New Roman"/>
@@ -4950,7 +5718,7 @@
         </w:rPr>
         <w:t>(</w:t>
       </w:r>
-      <w:hyperlink w:anchor="_ENREF_14" w:tooltip="Krecic, 1999 #261" w:history="1">
+      <w:hyperlink w:anchor="_ENREF_15" w:tooltip="Krecic, 1999 #261" w:history="1">
         <w:r>
           <w:rPr>
             <w:rFonts w:ascii="Times New Roman" w:hAnsi="Times New Roman" w:cs="Times New Roman"/>
@@ -5017,6 +5785,15 @@
       <w:r>
         <w:rPr>
           <w:rFonts w:ascii="Times New Roman" w:hAnsi="Times New Roman" w:cs="Times New Roman"/>
+          <w:i/>
+          <w:sz w:val="24"/>
+          <w:szCs w:val="24"/>
+        </w:rPr>
+        <w:t>.</w:t>
+      </w:r>
+      <w:r>
+        <w:rPr>
+          <w:rFonts w:ascii="Times New Roman" w:hAnsi="Times New Roman" w:cs="Times New Roman"/>
           <w:sz w:val="24"/>
           <w:szCs w:val="24"/>
         </w:rPr>
@@ -5046,15 +5823,57 @@
           <w:sz w:val="24"/>
           <w:szCs w:val="24"/>
         </w:rPr>
-        <w:t xml:space="preserve">Furthermore, as the selective export motif identified did not correspond to all of the selectively exported miRNAs, there could be multiple proteins mediating their export. This </w:t>
-      </w:r>
-      <w:r>
-        <w:rPr>
-          <w:rFonts w:ascii="Times New Roman" w:hAnsi="Times New Roman" w:cs="Times New Roman"/>
-          <w:sz w:val="24"/>
-          <w:szCs w:val="24"/>
-        </w:rPr>
-        <w:t>suggests that multiple proteins could be working collaboratively to populate the EVs.</w:t>
+        <w:t>Furthermore,</w:t>
+      </w:r>
+      <w:r>
+        <w:rPr>
+          <w:rFonts w:ascii="Times New Roman" w:hAnsi="Times New Roman" w:cs="Times New Roman"/>
+          <w:sz w:val="24"/>
+          <w:szCs w:val="24"/>
+        </w:rPr>
+        <w:t xml:space="preserve"> the selective export motif identified</w:t>
+      </w:r>
+      <w:r>
+        <w:rPr>
+          <w:rFonts w:ascii="Times New Roman" w:hAnsi="Times New Roman" w:cs="Times New Roman"/>
+          <w:sz w:val="24"/>
+          <w:szCs w:val="24"/>
+        </w:rPr>
+        <w:t xml:space="preserve"> that relates to </w:t>
+      </w:r>
+      <w:proofErr w:type="spellStart"/>
+      <w:r>
+        <w:rPr>
+          <w:rFonts w:ascii="Times New Roman" w:hAnsi="Times New Roman" w:cs="Times New Roman"/>
+          <w:sz w:val="24"/>
+          <w:szCs w:val="24"/>
+        </w:rPr>
+        <w:t>hnRNPK</w:t>
+      </w:r>
+      <w:proofErr w:type="spellEnd"/>
+      <w:r>
+        <w:rPr>
+          <w:rFonts w:ascii="Times New Roman" w:hAnsi="Times New Roman" w:cs="Times New Roman"/>
+          <w:sz w:val="24"/>
+          <w:szCs w:val="24"/>
+        </w:rPr>
+        <w:t>, AGUGCA,</w:t>
+      </w:r>
+      <w:r>
+        <w:rPr>
+          <w:rFonts w:ascii="Times New Roman" w:hAnsi="Times New Roman" w:cs="Times New Roman"/>
+          <w:sz w:val="24"/>
+          <w:szCs w:val="24"/>
+        </w:rPr>
+        <w:t xml:space="preserve"> did not correspond to all of the selectively exported miRNAs</w:t>
+      </w:r>
+      <w:r>
+        <w:rPr>
+          <w:rFonts w:ascii="Times New Roman" w:hAnsi="Times New Roman" w:cs="Times New Roman"/>
+          <w:sz w:val="24"/>
+          <w:szCs w:val="24"/>
+        </w:rPr>
+        <w:t xml:space="preserve"> (Fig XX).</w:t>
       </w:r>
       <w:r>
         <w:rPr>
@@ -5070,7 +5889,31 @@
           <w:sz w:val="24"/>
           <w:szCs w:val="24"/>
         </w:rPr>
-        <w:t xml:space="preserve">Therefore, analysing the interaction between </w:t>
+        <w:t>Together, t</w:t>
+      </w:r>
+      <w:r>
+        <w:rPr>
+          <w:rFonts w:ascii="Times New Roman" w:hAnsi="Times New Roman" w:cs="Times New Roman"/>
+          <w:sz w:val="24"/>
+          <w:szCs w:val="24"/>
+        </w:rPr>
+        <w:t xml:space="preserve">his suggests that multiple proteins could be working collaboratively to populate the EVs. </w:t>
+      </w:r>
+      <w:r>
+        <w:rPr>
+          <w:rFonts w:ascii="Times New Roman" w:hAnsi="Times New Roman" w:cs="Times New Roman"/>
+          <w:sz w:val="24"/>
+          <w:szCs w:val="24"/>
+        </w:rPr>
+        <w:t>Therefore, analysing the inte</w:t>
+      </w:r>
+      <w:r>
+        <w:rPr>
+          <w:rFonts w:ascii="Times New Roman" w:hAnsi="Times New Roman" w:cs="Times New Roman"/>
+          <w:sz w:val="24"/>
+          <w:szCs w:val="24"/>
+        </w:rPr>
+        <w:t xml:space="preserve">raction between </w:t>
       </w:r>
       <w:proofErr w:type="spellStart"/>
       <w:r>
@@ -5088,7 +5931,31 @@
           <w:sz w:val="24"/>
           <w:szCs w:val="24"/>
         </w:rPr>
-        <w:t>, FUS and miRNAs in future research may assist in further understanding the mechanism.</w:t>
+        <w:t xml:space="preserve">, FUS, </w:t>
+      </w:r>
+      <w:r>
+        <w:rPr>
+          <w:rFonts w:ascii="Times New Roman" w:hAnsi="Times New Roman" w:cs="Times New Roman"/>
+          <w:sz w:val="24"/>
+          <w:szCs w:val="24"/>
+        </w:rPr>
+        <w:t>miRNAs</w:t>
+      </w:r>
+      <w:r>
+        <w:rPr>
+          <w:rFonts w:ascii="Times New Roman" w:hAnsi="Times New Roman" w:cs="Times New Roman"/>
+          <w:sz w:val="24"/>
+          <w:szCs w:val="24"/>
+        </w:rPr>
+        <w:t xml:space="preserve"> and other potential RNA-bind proteins</w:t>
+      </w:r>
+      <w:r>
+        <w:rPr>
+          <w:rFonts w:ascii="Times New Roman" w:hAnsi="Times New Roman" w:cs="Times New Roman"/>
+          <w:sz w:val="24"/>
+          <w:szCs w:val="24"/>
+        </w:rPr>
+        <w:t xml:space="preserve"> in future research may assist in further understanding the mechanism.</w:t>
       </w:r>
       <w:r>
         <w:rPr>
@@ -5114,55 +5981,73 @@
           <w:sz w:val="24"/>
           <w:szCs w:val="24"/>
         </w:rPr>
-        <w:t xml:space="preserve">The selective export of 19 miRNAs reduced by the expression of tumour suppressor, </w:t>
-      </w:r>
-      <w:commentRangeStart w:id="5"/>
-      <w:commentRangeStart w:id="6"/>
-      <w:r>
-        <w:rPr>
-          <w:rFonts w:ascii="Times New Roman" w:hAnsi="Times New Roman" w:cs="Times New Roman"/>
-          <w:sz w:val="24"/>
-          <w:szCs w:val="24"/>
-        </w:rPr>
-        <w:t>cavin</w:t>
-      </w:r>
-      <w:commentRangeEnd w:id="5"/>
-      <w:r>
-        <w:rPr>
-          <w:rStyle w:val="CommentReference"/>
-        </w:rPr>
-        <w:commentReference w:id="5"/>
-      </w:r>
-      <w:commentRangeEnd w:id="6"/>
-      <w:r>
-        <w:rPr>
-          <w:rStyle w:val="CommentReference"/>
-        </w:rPr>
-        <w:commentReference w:id="6"/>
-      </w:r>
-      <w:r>
-        <w:rPr>
-          <w:rFonts w:ascii="Times New Roman" w:hAnsi="Times New Roman" w:cs="Times New Roman"/>
-          <w:sz w:val="24"/>
-          <w:szCs w:val="24"/>
-        </w:rPr>
-        <w:t>-1, in PC3 cell lines indicates that the selective miRNA export mechanism may be a major mediator in cancer metastasis. As</w:t>
-      </w:r>
-      <w:r>
-        <w:rPr>
-          <w:rFonts w:ascii="Times New Roman" w:hAnsi="Times New Roman" w:cs="Times New Roman"/>
-          <w:sz w:val="24"/>
-          <w:szCs w:val="24"/>
-        </w:rPr>
-        <w:t xml:space="preserve"> 20% (19 of the 95 miRNAs) of the miRNAs found in the EVs are manipulated by the selective export mechanism (Fig. XX)</w:t>
-      </w:r>
-      <w:r>
-        <w:rPr>
-          <w:rFonts w:ascii="Times New Roman" w:hAnsi="Times New Roman" w:cs="Times New Roman"/>
-          <w:sz w:val="24"/>
-          <w:szCs w:val="24"/>
-        </w:rPr>
-        <w:t xml:space="preserve">, the truncation of the </w:t>
+        <w:t>While the function of the selectively exported</w:t>
+      </w:r>
+      <w:r>
+        <w:rPr>
+          <w:rFonts w:ascii="Times New Roman" w:hAnsi="Times New Roman" w:cs="Times New Roman"/>
+          <w:sz w:val="24"/>
+          <w:szCs w:val="24"/>
+        </w:rPr>
+        <w:t xml:space="preserve"> miRNAs were not assessed in this report, surveying the literature reveals that many of the</w:t>
+      </w:r>
+      <w:r>
+        <w:rPr>
+          <w:rFonts w:ascii="Times New Roman" w:hAnsi="Times New Roman" w:cs="Times New Roman"/>
+          <w:sz w:val="24"/>
+          <w:szCs w:val="24"/>
+        </w:rPr>
+        <w:t>se</w:t>
+      </w:r>
+      <w:r>
+        <w:rPr>
+          <w:rFonts w:ascii="Times New Roman" w:hAnsi="Times New Roman" w:cs="Times New Roman"/>
+          <w:sz w:val="24"/>
+          <w:szCs w:val="24"/>
+        </w:rPr>
+        <w:t xml:space="preserve"> miRNAs possess roles associated with cancer and cancer progression. </w:t>
+      </w:r>
+      <w:r>
+        <w:rPr>
+          <w:rFonts w:ascii="Times New Roman" w:hAnsi="Times New Roman" w:cs="Times New Roman"/>
+          <w:sz w:val="24"/>
+          <w:szCs w:val="24"/>
+        </w:rPr>
+        <w:t xml:space="preserve">Huang </w:t>
+      </w:r>
+      <w:r>
+        <w:rPr>
+          <w:rFonts w:ascii="Times New Roman" w:hAnsi="Times New Roman" w:cs="Times New Roman"/>
+          <w:i/>
+          <w:sz w:val="24"/>
+          <w:szCs w:val="24"/>
+        </w:rPr>
+        <w:t>et al</w:t>
+      </w:r>
+      <w:r>
+        <w:rPr>
+          <w:rFonts w:ascii="Times New Roman" w:hAnsi="Times New Roman" w:cs="Times New Roman"/>
+          <w:i/>
+          <w:sz w:val="24"/>
+          <w:szCs w:val="24"/>
+        </w:rPr>
+        <w:t>.</w:t>
+      </w:r>
+      <w:r>
+        <w:rPr>
+          <w:rFonts w:ascii="Times New Roman" w:hAnsi="Times New Roman" w:cs="Times New Roman"/>
+          <w:sz w:val="24"/>
+          <w:szCs w:val="24"/>
+        </w:rPr>
+        <w:t xml:space="preserve"> (2014) determined that miR-98, 148b, 30e, 30a, 148a, 3615 and 20b contribute to immune response regulation in papillary thyroid carcinoma. Additionally, miR-22, 200a and 429 were found to be involved with epithelial to mesenchyme transition in various cancers. This</w:t>
+      </w:r>
+      <w:r>
+        <w:rPr>
+          <w:rFonts w:ascii="Times New Roman" w:hAnsi="Times New Roman" w:cs="Times New Roman"/>
+          <w:sz w:val="24"/>
+          <w:szCs w:val="24"/>
+        </w:rPr>
+        <w:t xml:space="preserve"> suggests that these miRNAs play roles in </w:t>
       </w:r>
       <w:r>
         <w:rPr>
@@ -5171,192 +6056,65 @@
           <w:szCs w:val="24"/>
         </w:rPr>
         <w:lastRenderedPageBreak/>
-        <w:t>mechanism may provide dramatic changes to the function of the EVs</w:t>
-      </w:r>
-      <w:r>
-        <w:rPr>
-          <w:rFonts w:ascii="Times New Roman" w:hAnsi="Times New Roman" w:cs="Times New Roman"/>
-          <w:sz w:val="24"/>
-          <w:szCs w:val="24"/>
-        </w:rPr>
-        <w:t xml:space="preserve">. </w:t>
-      </w:r>
-      <w:r>
-        <w:rPr>
-          <w:rFonts w:ascii="Times New Roman" w:hAnsi="Times New Roman" w:cs="Times New Roman"/>
-          <w:sz w:val="24"/>
-          <w:szCs w:val="24"/>
-        </w:rPr>
-        <w:t>Amongst the selectively exported miRNAs is oncomiR-148a</w:t>
-      </w:r>
-      <w:r>
-        <w:rPr>
-          <w:rFonts w:ascii="Times New Roman" w:hAnsi="Times New Roman" w:cs="Times New Roman"/>
-          <w:sz w:val="24"/>
-          <w:szCs w:val="24"/>
-        </w:rPr>
-        <w:t xml:space="preserve"> consistent with previous findings (</w:t>
-      </w:r>
-      <w:proofErr w:type="spellStart"/>
-      <w:r>
-        <w:rPr>
-          <w:rFonts w:ascii="Times New Roman" w:hAnsi="Times New Roman" w:cs="Times New Roman"/>
-          <w:sz w:val="24"/>
-          <w:szCs w:val="24"/>
-        </w:rPr>
-        <w:t>Inder</w:t>
-      </w:r>
-      <w:proofErr w:type="spellEnd"/>
-      <w:r>
-        <w:rPr>
-          <w:rFonts w:ascii="Times New Roman" w:hAnsi="Times New Roman" w:cs="Times New Roman"/>
-          <w:sz w:val="24"/>
-          <w:szCs w:val="24"/>
-        </w:rPr>
-        <w:t xml:space="preserve"> </w:t>
-      </w:r>
-      <w:r>
-        <w:rPr>
-          <w:rFonts w:ascii="Times New Roman" w:hAnsi="Times New Roman" w:cs="Times New Roman"/>
-          <w:i/>
-          <w:sz w:val="24"/>
-          <w:szCs w:val="24"/>
-        </w:rPr>
-        <w:t>et al</w:t>
-      </w:r>
-      <w:r>
-        <w:rPr>
-          <w:rFonts w:ascii="Times New Roman" w:hAnsi="Times New Roman" w:cs="Times New Roman"/>
-          <w:sz w:val="24"/>
-          <w:szCs w:val="24"/>
-        </w:rPr>
-        <w:t xml:space="preserve">. 2014). </w:t>
-      </w:r>
-      <w:r>
-        <w:rPr>
-          <w:rFonts w:ascii="Times New Roman" w:hAnsi="Times New Roman" w:cs="Times New Roman"/>
-          <w:sz w:val="24"/>
-          <w:szCs w:val="24"/>
-        </w:rPr>
-        <w:t>While the function of these miRNAs were not assessed in this report, surveying the literature reveals that many of the miRNAs selectively exported</w:t>
-      </w:r>
-      <w:r>
-        <w:rPr>
-          <w:rFonts w:ascii="Times New Roman" w:hAnsi="Times New Roman" w:cs="Times New Roman"/>
-          <w:sz w:val="24"/>
-          <w:szCs w:val="24"/>
-        </w:rPr>
-        <w:t xml:space="preserve"> may</w:t>
-      </w:r>
-      <w:r>
-        <w:rPr>
-          <w:rFonts w:ascii="Times New Roman" w:hAnsi="Times New Roman" w:cs="Times New Roman"/>
-          <w:sz w:val="24"/>
-          <w:szCs w:val="24"/>
-        </w:rPr>
-        <w:t xml:space="preserve"> possess roles associated with cancer and cancer progression. </w:t>
-      </w:r>
-      <w:r>
-        <w:rPr>
-          <w:rFonts w:ascii="Times New Roman" w:hAnsi="Times New Roman" w:cs="Times New Roman"/>
-          <w:sz w:val="24"/>
-          <w:szCs w:val="24"/>
-        </w:rPr>
-        <w:t xml:space="preserve">Huang </w:t>
-      </w:r>
-      <w:r>
-        <w:rPr>
-          <w:rFonts w:ascii="Times New Roman" w:hAnsi="Times New Roman" w:cs="Times New Roman"/>
-          <w:i/>
-          <w:sz w:val="24"/>
-          <w:szCs w:val="24"/>
-        </w:rPr>
-        <w:t>et al</w:t>
-      </w:r>
-      <w:r>
-        <w:rPr>
-          <w:rFonts w:ascii="Times New Roman" w:hAnsi="Times New Roman" w:cs="Times New Roman"/>
-          <w:sz w:val="24"/>
-          <w:szCs w:val="24"/>
-        </w:rPr>
-        <w:t xml:space="preserve"> (2014) determined that miR-98, 148b, 30e, 30a, 148a, 3615 and 20b contribute to immune response regulation in papillary thyroid carcinoma. Additionally, miR-22, 200a and 429 were found to be involved with epithelial to mesenchyme transition in various cancers. This</w:t>
-      </w:r>
-      <w:r>
-        <w:rPr>
-          <w:rFonts w:ascii="Times New Roman" w:hAnsi="Times New Roman" w:cs="Times New Roman"/>
-          <w:sz w:val="24"/>
-          <w:szCs w:val="24"/>
-        </w:rPr>
-        <w:t xml:space="preserve"> suggests that these miRNAs play roles in modifying the tumour microenvironment and establishment of the pre-metastatic niche. This is consistent with past research that linked cancer derived EVs with these roles. Therefore this miRNA export mechanism may be key in modulating the pro-metastatic phenotype associated with EV secretion.   </w:t>
+        <w:t>modifying the tumour microenvironment and establishment of the pre-metastatic niche. This is consistent with past research that linked cancer derived EVs with these roles. Therefore this miRNA export mechanism may be key in modulating the pro-metastatic phenotype associated with EV secretion</w:t>
+      </w:r>
+      <w:r>
+        <w:rPr>
+          <w:rFonts w:ascii="Times New Roman" w:hAnsi="Times New Roman" w:cs="Times New Roman"/>
+          <w:sz w:val="24"/>
+          <w:szCs w:val="24"/>
+        </w:rPr>
+        <w:t xml:space="preserve"> in this advanced prostate cancer cell line</w:t>
+      </w:r>
+      <w:r>
+        <w:rPr>
+          <w:rFonts w:ascii="Times New Roman" w:hAnsi="Times New Roman" w:cs="Times New Roman"/>
+          <w:sz w:val="24"/>
+          <w:szCs w:val="24"/>
+        </w:rPr>
+        <w:t xml:space="preserve">.   </w:t>
       </w:r>
     </w:p>
     <w:p>
       <w:pPr>
         <w:spacing w:line="480" w:lineRule="auto"/>
         <w:rPr>
-          <w:del w:id="7" w:author="Michelle Hill" w:date="2016-10-14T21:21:00Z"/>
-          <w:rFonts w:ascii="Times New Roman" w:hAnsi="Times New Roman" w:cs="Times New Roman"/>
-          <w:sz w:val="24"/>
-          <w:szCs w:val="24"/>
-        </w:rPr>
-      </w:pPr>
-      <w:ins w:id="8" w:author="Michelle Hill" w:date="2016-10-14T21:16:00Z">
-        <w:r>
-          <w:rPr>
-            <w:rFonts w:ascii="Times New Roman" w:hAnsi="Times New Roman" w:cs="Times New Roman"/>
-            <w:sz w:val="24"/>
-            <w:szCs w:val="24"/>
-          </w:rPr>
-          <w:t>S</w:t>
-        </w:r>
-      </w:ins>
-      <w:ins w:id="9" w:author="Michelle Hill" w:date="2016-10-14T21:15:00Z">
-        <w:r>
-          <w:rPr>
-            <w:rFonts w:ascii="Times New Roman" w:hAnsi="Times New Roman" w:cs="Times New Roman"/>
-            <w:sz w:val="24"/>
-            <w:szCs w:val="24"/>
-          </w:rPr>
-          <w:t xml:space="preserve">everal technical limitations </w:t>
-        </w:r>
-      </w:ins>
-      <w:ins w:id="10" w:author="Michelle Hill" w:date="2016-10-14T21:16:00Z">
-        <w:r>
-          <w:rPr>
-            <w:rFonts w:ascii="Times New Roman" w:hAnsi="Times New Roman" w:cs="Times New Roman"/>
-            <w:sz w:val="24"/>
-            <w:szCs w:val="24"/>
-          </w:rPr>
-          <w:t>were encountered during this study</w:t>
-        </w:r>
-      </w:ins>
-      <w:ins w:id="11" w:author="Michelle Hill" w:date="2016-10-14T21:17:00Z">
-        <w:r>
-          <w:rPr>
-            <w:rFonts w:ascii="Times New Roman" w:hAnsi="Times New Roman" w:cs="Times New Roman"/>
-            <w:sz w:val="24"/>
-            <w:szCs w:val="24"/>
-          </w:rPr>
-          <w:t>, which should be further investigated in future work</w:t>
-        </w:r>
-      </w:ins>
-      <w:ins w:id="12" w:author="Michelle Hill" w:date="2016-10-14T21:15:00Z">
-        <w:r>
-          <w:rPr>
-            <w:rFonts w:ascii="Times New Roman" w:hAnsi="Times New Roman" w:cs="Times New Roman"/>
-            <w:sz w:val="24"/>
-            <w:szCs w:val="24"/>
-          </w:rPr>
-          <w:t xml:space="preserve">. </w:t>
-        </w:r>
-      </w:ins>
-      <w:r>
-        <w:rPr>
-          <w:rFonts w:ascii="Times New Roman" w:hAnsi="Times New Roman" w:cs="Times New Roman"/>
-          <w:sz w:val="24"/>
-          <w:szCs w:val="24"/>
-        </w:rPr>
-        <w:t>Attempts to validate some of these miRNAs was completed using RT-qPCR. While the trends from the RNA-</w:t>
+          <w:rFonts w:ascii="Times New Roman" w:hAnsi="Times New Roman" w:cs="Times New Roman"/>
+          <w:sz w:val="24"/>
+          <w:szCs w:val="24"/>
+        </w:rPr>
+      </w:pPr>
+      <w:r>
+        <w:rPr>
+          <w:rFonts w:ascii="Times New Roman" w:hAnsi="Times New Roman" w:cs="Times New Roman"/>
+          <w:sz w:val="24"/>
+          <w:szCs w:val="24"/>
+        </w:rPr>
+        <w:t xml:space="preserve">Several technical limitations were encountered during this study, which should be further investigated in future work. </w:t>
+      </w:r>
+      <w:r>
+        <w:rPr>
+          <w:rFonts w:ascii="Times New Roman" w:hAnsi="Times New Roman" w:cs="Times New Roman"/>
+          <w:sz w:val="24"/>
+          <w:szCs w:val="24"/>
+        </w:rPr>
+        <w:t>Att</w:t>
+      </w:r>
+      <w:r>
+        <w:rPr>
+          <w:rFonts w:ascii="Times New Roman" w:hAnsi="Times New Roman" w:cs="Times New Roman"/>
+          <w:sz w:val="24"/>
+          <w:szCs w:val="24"/>
+        </w:rPr>
+        <w:t>empts to validate the EV and cellular miRNA levels</w:t>
+      </w:r>
+      <w:r>
+        <w:rPr>
+          <w:rFonts w:ascii="Times New Roman" w:hAnsi="Times New Roman" w:cs="Times New Roman"/>
+          <w:sz w:val="24"/>
+          <w:szCs w:val="24"/>
+        </w:rPr>
+        <w:t xml:space="preserve"> was completed using RT-qPCR. While the trends from the RNA-</w:t>
       </w:r>
       <w:proofErr w:type="spellStart"/>
       <w:r>
@@ -5374,7 +6132,15 @@
           <w:sz w:val="24"/>
           <w:szCs w:val="24"/>
         </w:rPr>
-        <w:t xml:space="preserve"> data was maintained for these validated miRNAs, high variation of the EV data was observed. Unfortunately, this appears to be an issue with the low quantities of miRNAs extracted from the EVs in combination with the RT-qPCR sensitivity. Ideally, repeating this experiment using more sensitive count based methods, such as the digital droplet PCR (</w:t>
+        <w:t xml:space="preserve"> data was maintained for these validated miRNAs, high variation of the EV data was observed. Unfortunately, this appears to be an issue with the low quantities of miRNAs extracted from the EVs in combination with the RT-qPCR sensitivity. Ideally, repeating this experiment using more sensitive count based methods, such as the d</w:t>
+      </w:r>
+      <w:r>
+        <w:rPr>
+          <w:rFonts w:ascii="Times New Roman" w:hAnsi="Times New Roman" w:cs="Times New Roman"/>
+          <w:sz w:val="24"/>
+          <w:szCs w:val="24"/>
+        </w:rPr>
+        <w:t>igital droplet PCR (</w:t>
       </w:r>
       <w:proofErr w:type="spellStart"/>
       <w:r>
@@ -5392,18 +6158,254 @@
           <w:sz w:val="24"/>
           <w:szCs w:val="24"/>
         </w:rPr>
-        <w:t xml:space="preserve">) could limit this variation. </w:t>
-      </w:r>
-      <w:del w:id="13" w:author="Michelle Hill" w:date="2016-10-14T21:21:00Z">
-        <w:r>
-          <w:rPr>
-            <w:rFonts w:ascii="Times New Roman" w:hAnsi="Times New Roman" w:cs="Times New Roman"/>
-            <w:sz w:val="24"/>
-            <w:szCs w:val="24"/>
-          </w:rPr>
-          <w:delText xml:space="preserve">    </w:delText>
-        </w:r>
-      </w:del>
+        <w:t>) would</w:t>
+      </w:r>
+      <w:r>
+        <w:rPr>
+          <w:rFonts w:ascii="Times New Roman" w:hAnsi="Times New Roman" w:cs="Times New Roman"/>
+          <w:sz w:val="24"/>
+          <w:szCs w:val="24"/>
+        </w:rPr>
+        <w:t xml:space="preserve"> limit this variation. </w:t>
+      </w:r>
+      <w:r>
+        <w:rPr>
+          <w:rFonts w:ascii="Times New Roman" w:hAnsi="Times New Roman" w:cs="Times New Roman"/>
+          <w:sz w:val="24"/>
+          <w:szCs w:val="24"/>
+        </w:rPr>
+        <w:t xml:space="preserve">Furthermore, </w:t>
+      </w:r>
+      <w:r>
+        <w:rPr>
+          <w:rFonts w:ascii="Times New Roman" w:hAnsi="Times New Roman" w:cs="Times New Roman"/>
+          <w:sz w:val="24"/>
+          <w:szCs w:val="24"/>
+        </w:rPr>
+        <w:t xml:space="preserve">experimental demonstration of the </w:t>
+      </w:r>
+      <w:r>
+        <w:rPr>
+          <w:rFonts w:ascii="Times New Roman" w:hAnsi="Times New Roman" w:cs="Times New Roman"/>
+          <w:sz w:val="24"/>
+          <w:szCs w:val="24"/>
+        </w:rPr>
+        <w:t>direct binding</w:t>
+      </w:r>
+      <w:r>
+        <w:rPr>
+          <w:rFonts w:ascii="Times New Roman" w:hAnsi="Times New Roman" w:cs="Times New Roman"/>
+          <w:sz w:val="24"/>
+          <w:szCs w:val="24"/>
+        </w:rPr>
+        <w:t xml:space="preserve"> between </w:t>
+      </w:r>
+      <w:proofErr w:type="spellStart"/>
+      <w:r>
+        <w:rPr>
+          <w:rFonts w:ascii="Times New Roman" w:hAnsi="Times New Roman" w:cs="Times New Roman"/>
+          <w:sz w:val="24"/>
+          <w:szCs w:val="24"/>
+        </w:rPr>
+        <w:t>hnRNPK</w:t>
+      </w:r>
+      <w:proofErr w:type="spellEnd"/>
+      <w:r>
+        <w:rPr>
+          <w:rFonts w:ascii="Times New Roman" w:hAnsi="Times New Roman" w:cs="Times New Roman"/>
+          <w:sz w:val="24"/>
+          <w:szCs w:val="24"/>
+        </w:rPr>
+        <w:t xml:space="preserve"> and </w:t>
+      </w:r>
+      <w:r>
+        <w:rPr>
+          <w:rFonts w:ascii="Times New Roman" w:hAnsi="Times New Roman" w:cs="Times New Roman"/>
+          <w:sz w:val="24"/>
+          <w:szCs w:val="24"/>
+        </w:rPr>
+        <w:t xml:space="preserve">selectively exported miRNAs such as </w:t>
+      </w:r>
+      <w:r>
+        <w:rPr>
+          <w:rFonts w:ascii="Times New Roman" w:hAnsi="Times New Roman" w:cs="Times New Roman"/>
+          <w:sz w:val="24"/>
+          <w:szCs w:val="24"/>
+        </w:rPr>
+        <w:t>miR-148a</w:t>
+      </w:r>
+      <w:r>
+        <w:rPr>
+          <w:rFonts w:ascii="Times New Roman" w:hAnsi="Times New Roman" w:cs="Times New Roman"/>
+          <w:sz w:val="24"/>
+          <w:szCs w:val="24"/>
+        </w:rPr>
+        <w:t xml:space="preserve"> could not be completed due to time constraints and the low</w:t>
+      </w:r>
+      <w:r>
+        <w:rPr>
+          <w:rFonts w:ascii="Times New Roman" w:hAnsi="Times New Roman" w:cs="Times New Roman"/>
+          <w:sz w:val="24"/>
+          <w:szCs w:val="24"/>
+        </w:rPr>
+        <w:t xml:space="preserve"> yield </w:t>
+      </w:r>
+      <w:r>
+        <w:rPr>
+          <w:rFonts w:ascii="Times New Roman" w:hAnsi="Times New Roman" w:cs="Times New Roman"/>
+          <w:sz w:val="24"/>
+          <w:szCs w:val="24"/>
+        </w:rPr>
+        <w:t>of pulldowns</w:t>
+      </w:r>
+      <w:r>
+        <w:rPr>
+          <w:rFonts w:ascii="Times New Roman" w:hAnsi="Times New Roman" w:cs="Times New Roman"/>
+          <w:sz w:val="24"/>
+          <w:szCs w:val="24"/>
+        </w:rPr>
+        <w:t xml:space="preserve">. </w:t>
+      </w:r>
+      <w:r>
+        <w:rPr>
+          <w:rFonts w:ascii="Times New Roman" w:hAnsi="Times New Roman" w:cs="Times New Roman"/>
+          <w:sz w:val="24"/>
+          <w:szCs w:val="24"/>
+        </w:rPr>
+        <w:t xml:space="preserve">Confirming binding interaction assists in determining whether these do indeed interact as the co-localization experiments infer. Additionally, combining the pulldown with </w:t>
+      </w:r>
+      <w:proofErr w:type="spellStart"/>
+      <w:r>
+        <w:rPr>
+          <w:rFonts w:ascii="Times New Roman" w:hAnsi="Times New Roman" w:cs="Times New Roman"/>
+          <w:sz w:val="24"/>
+          <w:szCs w:val="24"/>
+        </w:rPr>
+        <w:t>ddPCR</w:t>
+      </w:r>
+      <w:proofErr w:type="spellEnd"/>
+      <w:r>
+        <w:rPr>
+          <w:rFonts w:ascii="Times New Roman" w:hAnsi="Times New Roman" w:cs="Times New Roman"/>
+          <w:sz w:val="24"/>
+          <w:szCs w:val="24"/>
+        </w:rPr>
+        <w:t xml:space="preserve"> and potentially sequencing </w:t>
+      </w:r>
+      <w:r>
+        <w:rPr>
+          <w:rFonts w:ascii="Times New Roman" w:hAnsi="Times New Roman" w:cs="Times New Roman"/>
+          <w:sz w:val="24"/>
+          <w:szCs w:val="24"/>
+        </w:rPr>
+        <w:t>can reveal whether the motif predictions were indeed correct.</w:t>
+      </w:r>
+      <w:r>
+        <w:rPr>
+          <w:rFonts w:ascii="Times New Roman" w:hAnsi="Times New Roman" w:cs="Times New Roman"/>
+          <w:sz w:val="24"/>
+          <w:szCs w:val="24"/>
+        </w:rPr>
+        <w:t xml:space="preserve"> </w:t>
+      </w:r>
+      <w:r>
+        <w:rPr>
+          <w:rFonts w:ascii="Times New Roman" w:hAnsi="Times New Roman" w:cs="Times New Roman"/>
+          <w:sz w:val="24"/>
+          <w:szCs w:val="24"/>
+        </w:rPr>
+        <w:t>Given that motif discovery is a method to identify binding sites based on probabilistic models</w:t>
+      </w:r>
+      <w:r>
+        <w:rPr>
+          <w:rFonts w:ascii="Times New Roman" w:hAnsi="Times New Roman" w:cs="Times New Roman"/>
+          <w:sz w:val="24"/>
+          <w:szCs w:val="24"/>
+        </w:rPr>
+        <w:t>, some predictions may not be correct biologically, and therefore</w:t>
+      </w:r>
+      <w:r>
+        <w:rPr>
+          <w:rFonts w:ascii="Times New Roman" w:hAnsi="Times New Roman" w:cs="Times New Roman"/>
+          <w:sz w:val="24"/>
+          <w:szCs w:val="24"/>
+        </w:rPr>
+        <w:t xml:space="preserve"> experimental validation will be required.</w:t>
+      </w:r>
+      <w:r>
+        <w:rPr>
+          <w:rFonts w:ascii="Times New Roman" w:hAnsi="Times New Roman" w:cs="Times New Roman"/>
+          <w:sz w:val="24"/>
+          <w:szCs w:val="24"/>
+        </w:rPr>
+        <w:t xml:space="preserve"> </w:t>
+      </w:r>
+      <w:r>
+        <w:rPr>
+          <w:rFonts w:ascii="Times New Roman" w:hAnsi="Times New Roman" w:cs="Times New Roman"/>
+          <w:sz w:val="24"/>
+          <w:szCs w:val="24"/>
+        </w:rPr>
+        <w:t xml:space="preserve">Ultimately, this will provide a clearer </w:t>
+      </w:r>
+      <w:r>
+        <w:rPr>
+          <w:rFonts w:ascii="Times New Roman" w:hAnsi="Times New Roman" w:cs="Times New Roman"/>
+          <w:sz w:val="24"/>
+          <w:szCs w:val="24"/>
+        </w:rPr>
+        <w:t>understanding of the</w:t>
+      </w:r>
+      <w:r>
+        <w:rPr>
+          <w:rFonts w:ascii="Times New Roman" w:hAnsi="Times New Roman" w:cs="Times New Roman"/>
+          <w:sz w:val="24"/>
+          <w:szCs w:val="24"/>
+        </w:rPr>
+        <w:t xml:space="preserve"> selectivity</w:t>
+      </w:r>
+      <w:r>
+        <w:rPr>
+          <w:rFonts w:ascii="Times New Roman" w:hAnsi="Times New Roman" w:cs="Times New Roman"/>
+          <w:sz w:val="24"/>
+          <w:szCs w:val="24"/>
+        </w:rPr>
+        <w:t xml:space="preserve"> of </w:t>
+      </w:r>
+      <w:proofErr w:type="spellStart"/>
+      <w:r>
+        <w:rPr>
+          <w:rFonts w:ascii="Times New Roman" w:hAnsi="Times New Roman" w:cs="Times New Roman"/>
+          <w:sz w:val="24"/>
+          <w:szCs w:val="24"/>
+        </w:rPr>
+        <w:t>hnRNPK</w:t>
+      </w:r>
+      <w:proofErr w:type="spellEnd"/>
+      <w:r>
+        <w:rPr>
+          <w:rFonts w:ascii="Times New Roman" w:hAnsi="Times New Roman" w:cs="Times New Roman"/>
+          <w:sz w:val="24"/>
+          <w:szCs w:val="24"/>
+        </w:rPr>
+        <w:t xml:space="preserve"> </w:t>
+      </w:r>
+      <w:r>
+        <w:rPr>
+          <w:rFonts w:ascii="Times New Roman" w:hAnsi="Times New Roman" w:cs="Times New Roman"/>
+          <w:sz w:val="24"/>
+          <w:szCs w:val="24"/>
+        </w:rPr>
+        <w:t xml:space="preserve">to mediate the selective export of miRNAs. </w:t>
+      </w:r>
+      <w:r>
+        <w:rPr>
+          <w:rFonts w:ascii="Times New Roman" w:hAnsi="Times New Roman" w:cs="Times New Roman"/>
+          <w:sz w:val="24"/>
+          <w:szCs w:val="24"/>
+        </w:rPr>
+        <w:t xml:space="preserve"> </w:t>
+      </w:r>
     </w:p>
     <w:p>
       <w:pPr>
@@ -5420,299 +6422,6 @@
           <w:sz w:val="24"/>
           <w:szCs w:val="24"/>
         </w:rPr>
-        <w:t xml:space="preserve">Furthermore, </w:t>
-      </w:r>
-      <w:r>
-        <w:rPr>
-          <w:rFonts w:ascii="Times New Roman" w:hAnsi="Times New Roman" w:cs="Times New Roman"/>
-          <w:sz w:val="24"/>
-          <w:szCs w:val="24"/>
-        </w:rPr>
-        <w:t xml:space="preserve">experimental demonstration of the </w:t>
-      </w:r>
-      <w:r>
-        <w:rPr>
-          <w:rFonts w:ascii="Times New Roman" w:hAnsi="Times New Roman" w:cs="Times New Roman"/>
-          <w:sz w:val="24"/>
-          <w:szCs w:val="24"/>
-        </w:rPr>
-        <w:t>direct binding</w:t>
-      </w:r>
-      <w:r>
-        <w:rPr>
-          <w:rFonts w:ascii="Times New Roman" w:hAnsi="Times New Roman" w:cs="Times New Roman"/>
-          <w:sz w:val="24"/>
-          <w:szCs w:val="24"/>
-        </w:rPr>
-        <w:t xml:space="preserve"> between </w:t>
-      </w:r>
-      <w:proofErr w:type="spellStart"/>
-      <w:r>
-        <w:rPr>
-          <w:rFonts w:ascii="Times New Roman" w:hAnsi="Times New Roman" w:cs="Times New Roman"/>
-          <w:sz w:val="24"/>
-          <w:szCs w:val="24"/>
-        </w:rPr>
-        <w:t>hnRNPK</w:t>
-      </w:r>
-      <w:proofErr w:type="spellEnd"/>
-      <w:r>
-        <w:rPr>
-          <w:rFonts w:ascii="Times New Roman" w:hAnsi="Times New Roman" w:cs="Times New Roman"/>
-          <w:sz w:val="24"/>
-          <w:szCs w:val="24"/>
-        </w:rPr>
-        <w:t xml:space="preserve"> and </w:t>
-      </w:r>
-      <w:r>
-        <w:rPr>
-          <w:rFonts w:ascii="Times New Roman" w:hAnsi="Times New Roman" w:cs="Times New Roman"/>
-          <w:sz w:val="24"/>
-          <w:szCs w:val="24"/>
-        </w:rPr>
-        <w:t xml:space="preserve">selectively exported miRNAs such as </w:t>
-      </w:r>
-      <w:r>
-        <w:rPr>
-          <w:rFonts w:ascii="Times New Roman" w:hAnsi="Times New Roman" w:cs="Times New Roman"/>
-          <w:sz w:val="24"/>
-          <w:szCs w:val="24"/>
-        </w:rPr>
-        <w:t>miR-148a</w:t>
-      </w:r>
-      <w:r>
-        <w:rPr>
-          <w:rFonts w:ascii="Times New Roman" w:hAnsi="Times New Roman" w:cs="Times New Roman"/>
-          <w:sz w:val="24"/>
-          <w:szCs w:val="24"/>
-        </w:rPr>
-        <w:t xml:space="preserve"> could not be completed due to time constraints and the low</w:t>
-      </w:r>
-      <w:r>
-        <w:rPr>
-          <w:rFonts w:ascii="Times New Roman" w:hAnsi="Times New Roman" w:cs="Times New Roman"/>
-          <w:sz w:val="24"/>
-          <w:szCs w:val="24"/>
-        </w:rPr>
-        <w:t xml:space="preserve"> yield </w:t>
-      </w:r>
-      <w:r>
-        <w:rPr>
-          <w:rFonts w:ascii="Times New Roman" w:hAnsi="Times New Roman" w:cs="Times New Roman"/>
-          <w:sz w:val="24"/>
-          <w:szCs w:val="24"/>
-        </w:rPr>
-        <w:t>of pulldowns</w:t>
-      </w:r>
-      <w:r>
-        <w:rPr>
-          <w:rFonts w:ascii="Times New Roman" w:hAnsi="Times New Roman" w:cs="Times New Roman"/>
-          <w:sz w:val="24"/>
-          <w:szCs w:val="24"/>
-        </w:rPr>
-        <w:t xml:space="preserve">. This interaction is important because why? Confirms motifs, confirms selectivity, </w:t>
-      </w:r>
-      <w:r>
-        <w:rPr>
-          <w:rFonts w:ascii="Times New Roman" w:hAnsi="Times New Roman" w:cs="Times New Roman"/>
-          <w:sz w:val="24"/>
-          <w:szCs w:val="24"/>
-        </w:rPr>
-        <w:t>and confirms</w:t>
-      </w:r>
-      <w:r>
-        <w:rPr>
-          <w:rFonts w:ascii="Times New Roman" w:hAnsi="Times New Roman" w:cs="Times New Roman"/>
-          <w:sz w:val="24"/>
-          <w:szCs w:val="24"/>
-        </w:rPr>
-        <w:t xml:space="preserve"> its role in this mechanism.  What we plan on doing to achieve this, </w:t>
-      </w:r>
-      <w:proofErr w:type="spellStart"/>
-      <w:r>
-        <w:rPr>
-          <w:rFonts w:ascii="Times New Roman" w:hAnsi="Times New Roman" w:cs="Times New Roman"/>
-          <w:sz w:val="24"/>
-          <w:szCs w:val="24"/>
-        </w:rPr>
-        <w:t>ddPCR</w:t>
-      </w:r>
-      <w:proofErr w:type="spellEnd"/>
-      <w:r>
-        <w:rPr>
-          <w:rFonts w:ascii="Times New Roman" w:hAnsi="Times New Roman" w:cs="Times New Roman"/>
-          <w:sz w:val="24"/>
-          <w:szCs w:val="24"/>
-        </w:rPr>
-        <w:t>, scaling up experiments.</w:t>
-      </w:r>
-      <w:ins w:id="14" w:author="Michelle Hill" w:date="2016-10-14T21:17:00Z">
-        <w:r>
-          <w:rPr>
-            <w:rFonts w:ascii="Times New Roman" w:hAnsi="Times New Roman" w:cs="Times New Roman"/>
-            <w:sz w:val="24"/>
-            <w:szCs w:val="24"/>
-          </w:rPr>
-          <w:t xml:space="preserve"> </w:t>
-        </w:r>
-      </w:ins>
-      <w:commentRangeStart w:id="15"/>
-      <w:r>
-        <w:rPr>
-          <w:rFonts w:ascii="Times New Roman" w:hAnsi="Times New Roman" w:cs="Times New Roman"/>
-          <w:sz w:val="24"/>
-          <w:szCs w:val="24"/>
-        </w:rPr>
-        <w:t xml:space="preserve">Given that motif discovery is a method to identify binding sites based on probabilistic models, experimental validation will </w:t>
-      </w:r>
-      <w:r>
-        <w:rPr>
-          <w:rFonts w:ascii="Times New Roman" w:hAnsi="Times New Roman" w:cs="Times New Roman"/>
-          <w:sz w:val="24"/>
-          <w:szCs w:val="24"/>
-        </w:rPr>
-        <w:lastRenderedPageBreak/>
-        <w:t xml:space="preserve">be required. </w:t>
-      </w:r>
-      <w:r>
-        <w:rPr>
-          <w:rFonts w:ascii="Times New Roman" w:hAnsi="Times New Roman" w:cs="Times New Roman"/>
-          <w:sz w:val="24"/>
-          <w:szCs w:val="24"/>
-        </w:rPr>
-        <w:t xml:space="preserve">CRISPR gene editing </w:t>
-      </w:r>
-      <w:r>
-        <w:rPr>
-          <w:rFonts w:ascii="Times New Roman" w:hAnsi="Times New Roman" w:cs="Times New Roman"/>
-          <w:sz w:val="24"/>
-          <w:szCs w:val="24"/>
-        </w:rPr>
-        <w:t>may be a useful tool to mutagenize this</w:t>
-      </w:r>
-      <w:r>
-        <w:rPr>
-          <w:rFonts w:ascii="Times New Roman" w:hAnsi="Times New Roman" w:cs="Times New Roman"/>
-          <w:sz w:val="24"/>
-          <w:szCs w:val="24"/>
-        </w:rPr>
-        <w:t xml:space="preserve"> motif contained within these exported</w:t>
-      </w:r>
-      <w:r>
-        <w:rPr>
-          <w:rFonts w:ascii="Times New Roman" w:hAnsi="Times New Roman" w:cs="Times New Roman"/>
-          <w:sz w:val="24"/>
-          <w:szCs w:val="24"/>
-        </w:rPr>
-        <w:t xml:space="preserve"> </w:t>
-      </w:r>
-      <w:r>
-        <w:rPr>
-          <w:rFonts w:ascii="Times New Roman" w:hAnsi="Times New Roman" w:cs="Times New Roman"/>
-          <w:sz w:val="24"/>
-          <w:szCs w:val="24"/>
-        </w:rPr>
-        <w:t>miRNAs</w:t>
-      </w:r>
-      <w:r>
-        <w:rPr>
-          <w:rFonts w:ascii="Times New Roman" w:hAnsi="Times New Roman" w:cs="Times New Roman"/>
-          <w:sz w:val="24"/>
-          <w:szCs w:val="24"/>
-        </w:rPr>
-        <w:t xml:space="preserve">, similar to a method conducted by </w:t>
-      </w:r>
-      <w:proofErr w:type="spellStart"/>
-      <w:r>
-        <w:rPr>
-          <w:rFonts w:ascii="Times New Roman" w:hAnsi="Times New Roman" w:cs="Times New Roman"/>
-          <w:sz w:val="24"/>
-          <w:szCs w:val="24"/>
-        </w:rPr>
-        <w:t>Ebina</w:t>
-      </w:r>
-      <w:proofErr w:type="spellEnd"/>
-      <w:r>
-        <w:rPr>
-          <w:rFonts w:ascii="Times New Roman" w:hAnsi="Times New Roman" w:cs="Times New Roman"/>
-          <w:sz w:val="24"/>
-          <w:szCs w:val="24"/>
-        </w:rPr>
-        <w:t xml:space="preserve"> </w:t>
-      </w:r>
-      <w:r>
-        <w:rPr>
-          <w:rFonts w:ascii="Times New Roman" w:hAnsi="Times New Roman" w:cs="Times New Roman"/>
-          <w:i/>
-          <w:sz w:val="24"/>
-          <w:szCs w:val="24"/>
-        </w:rPr>
-        <w:t>et al.</w:t>
-      </w:r>
-      <w:r>
-        <w:rPr>
-          <w:rFonts w:ascii="Times New Roman" w:hAnsi="Times New Roman" w:cs="Times New Roman"/>
-          <w:i/>
-          <w:sz w:val="24"/>
-          <w:szCs w:val="24"/>
-        </w:rPr>
-        <w:t xml:space="preserve"> </w:t>
-      </w:r>
-      <w:r>
-        <w:rPr>
-          <w:rFonts w:ascii="Times New Roman" w:hAnsi="Times New Roman" w:cs="Times New Roman"/>
-          <w:sz w:val="24"/>
-          <w:szCs w:val="24"/>
-        </w:rPr>
-        <w:t>(2013)</w:t>
-      </w:r>
-      <w:r>
-        <w:rPr>
-          <w:rFonts w:ascii="Times New Roman" w:hAnsi="Times New Roman" w:cs="Times New Roman"/>
-          <w:sz w:val="24"/>
-          <w:szCs w:val="24"/>
-        </w:rPr>
-        <w:t>,</w:t>
-      </w:r>
-      <w:r>
-        <w:rPr>
-          <w:rFonts w:ascii="Times New Roman" w:hAnsi="Times New Roman" w:cs="Times New Roman"/>
-          <w:sz w:val="24"/>
-          <w:szCs w:val="24"/>
-        </w:rPr>
-        <w:t xml:space="preserve"> to ultimately confirm </w:t>
-      </w:r>
-      <w:r>
-        <w:rPr>
-          <w:rFonts w:ascii="Times New Roman" w:hAnsi="Times New Roman" w:cs="Times New Roman"/>
-          <w:sz w:val="24"/>
-          <w:szCs w:val="24"/>
-        </w:rPr>
-        <w:t xml:space="preserve">its role in the export mechanism. </w:t>
-      </w:r>
-      <w:commentRangeEnd w:id="15"/>
-      <w:r>
-        <w:rPr>
-          <w:rStyle w:val="CommentReference"/>
-        </w:rPr>
-        <w:commentReference w:id="15"/>
-      </w:r>
-    </w:p>
-    <w:p>
-      <w:pPr>
-        <w:spacing w:line="480" w:lineRule="auto"/>
-        <w:rPr>
-          <w:rFonts w:ascii="Times New Roman" w:hAnsi="Times New Roman" w:cs="Times New Roman"/>
-          <w:sz w:val="24"/>
-          <w:szCs w:val="24"/>
-        </w:rPr>
-      </w:pPr>
-      <w:r>
-        <w:rPr>
-          <w:rFonts w:ascii="Times New Roman" w:hAnsi="Times New Roman" w:cs="Times New Roman"/>
-          <w:sz w:val="24"/>
-          <w:szCs w:val="24"/>
-        </w:rPr>
         <w:t>In conclusion, this study has iden</w:t>
       </w:r>
       <w:r>
@@ -5765,7 +6474,16 @@
           <w:sz w:val="24"/>
           <w:szCs w:val="24"/>
         </w:rPr>
-        <w:t xml:space="preserve"> was found to modulate the selective export of miR-148a, and is predicted to mediate additional miRNAs, where expression of cavin-1 prevents its appropriate MVB localization to fulfil this function. However, the underlying link between cavin-1 and </w:t>
+        <w:t xml:space="preserve"> was found to modulate the selective export of miR-148a, and is predicted to mediate additional miRNAs, where expression of cavin-1 prevents its appropriate MVB localization to fulfil this </w:t>
+      </w:r>
+      <w:r>
+        <w:rPr>
+          <w:rFonts w:ascii="Times New Roman" w:hAnsi="Times New Roman" w:cs="Times New Roman"/>
+          <w:sz w:val="24"/>
+          <w:szCs w:val="24"/>
+        </w:rPr>
+        <w:lastRenderedPageBreak/>
+        <w:t xml:space="preserve">function. However, the underlying link between cavin-1 and </w:t>
       </w:r>
       <w:proofErr w:type="spellStart"/>
       <w:r>
@@ -6205,7 +6923,7 @@
         </w:rPr>
         <w:t>(</w:t>
       </w:r>
-      <w:hyperlink w:anchor="_ENREF_10" w:tooltip="Inder, 2014 #9" w:history="1">
+      <w:hyperlink w:anchor="_ENREF_11" w:tooltip="Inder, 2014 #9" w:history="1">
         <w:r>
           <w:rPr>
             <w:rFonts w:ascii="Times New Roman" w:hAnsi="Times New Roman" w:cs="Times New Roman"/>
@@ -6541,11 +7259,6 @@
         <w:rPr>
           <w:rFonts w:ascii="Times New Roman" w:hAnsi="Times New Roman" w:cs="Times New Roman"/>
         </w:rPr>
-      </w:r>
-      <w:r>
-        <w:rPr>
-          <w:rFonts w:ascii="Times New Roman" w:hAnsi="Times New Roman" w:cs="Times New Roman"/>
-        </w:rPr>
         <w:fldChar w:fldCharType="separate"/>
       </w:r>
       <w:r>
@@ -6586,7 +7299,7 @@
         </w:rPr>
         <w:t xml:space="preserve">; </w:t>
       </w:r>
-      <w:hyperlink w:anchor="_ENREF_32" w:tooltip="Wang, 2015 #260" w:history="1">
+      <w:hyperlink w:anchor="_ENREF_34" w:tooltip="Wang, 2015 #260" w:history="1">
         <w:r>
           <w:rPr>
             <w:rFonts w:ascii="Times New Roman" w:hAnsi="Times New Roman" w:cs="Times New Roman"/>
@@ -6617,7 +7330,7 @@
         </w:rPr>
         <w:t xml:space="preserve">; </w:t>
       </w:r>
-      <w:hyperlink w:anchor="_ENREF_19" w:tooltip="Lu, 2016 #266" w:history="1">
+      <w:hyperlink w:anchor="_ENREF_20" w:tooltip="Lu, 2016 #266" w:history="1">
         <w:r>
           <w:rPr>
             <w:rFonts w:ascii="Times New Roman" w:hAnsi="Times New Roman" w:cs="Times New Roman"/>
@@ -6665,7 +7378,6 @@
         <w:rPr>
           <w:rFonts w:ascii="Times New Roman" w:hAnsi="Times New Roman" w:cs="Times New Roman"/>
         </w:rPr>
-        <w:lastRenderedPageBreak/>
         <w:t xml:space="preserve">This project attempted to investigate a mechanism that mediates the selective export of microRNAs to extracellular vesicles in prostate cancer cell lines. Previous studies found that the addition of cavin-1 to the PC3 cell line reduced the export of </w:t>
       </w:r>
       <w:r>
@@ -6792,7 +7504,15 @@
           <w:rFonts w:ascii="Times New Roman" w:hAnsi="Times New Roman" w:cs="Times New Roman"/>
           <w:szCs w:val="24"/>
         </w:rPr>
-        <w:t xml:space="preserve">is a target of this selective export, a comprehensive independent analysis of all miRNAs contained within in the EVs was conducted to potentially find additional targets. </w:t>
+        <w:t xml:space="preserve">is a target of this selective export, a comprehensive </w:t>
+      </w:r>
+      <w:r>
+        <w:rPr>
+          <w:rFonts w:ascii="Times New Roman" w:hAnsi="Times New Roman" w:cs="Times New Roman"/>
+          <w:szCs w:val="24"/>
+        </w:rPr>
+        <w:lastRenderedPageBreak/>
+        <w:t xml:space="preserve">independent analysis of all miRNAs contained within in the EVs was conducted to potentially find additional targets. </w:t>
       </w:r>
       <w:proofErr w:type="gramStart"/>
       <w:r>
@@ -6855,7 +7575,7 @@
         </w:rPr>
         <w:t xml:space="preserve">Here, I assumed that the </w:t>
       </w:r>
-      <w:commentRangeStart w:id="16"/>
+      <w:commentRangeStart w:id="2"/>
       <w:r>
         <w:rPr>
           <w:rFonts w:ascii="Times New Roman" w:hAnsi="Times New Roman" w:cs="Times New Roman"/>
@@ -6865,12 +7585,12 @@
         </w:rPr>
         <w:t>export</w:t>
       </w:r>
-      <w:commentRangeEnd w:id="16"/>
+      <w:commentRangeEnd w:id="2"/>
       <w:r>
         <w:rPr>
           <w:rStyle w:val="CommentReference"/>
         </w:rPr>
-        <w:commentReference w:id="16"/>
+        <w:commentReference w:id="2"/>
       </w:r>
       <w:r>
         <w:rPr>
@@ -7123,15 +7843,7 @@
           <w:rFonts w:ascii="Times New Roman" w:hAnsi="Times New Roman" w:cs="Times New Roman"/>
           <w:szCs w:val="24"/>
         </w:rPr>
-        <w:t xml:space="preserve">Initially, the findings determined </w:t>
-      </w:r>
-      <w:r>
-        <w:rPr>
-          <w:rFonts w:ascii="Times New Roman" w:hAnsi="Times New Roman" w:cs="Times New Roman"/>
-          <w:szCs w:val="24"/>
-        </w:rPr>
-        <w:lastRenderedPageBreak/>
-        <w:t>that selective export of miR-148a and a further subset of miRNAs were indeed selectively exported from the PC3 cell lines, where this was reduced by cavin-1 expression.</w:t>
+        <w:t>Initially, the findings determined that selective export of miR-148a and a further subset of miRNAs were indeed selectively exported from the PC3 cell lines, where this was reduced by cavin-1 expression.</w:t>
       </w:r>
       <w:r>
         <w:rPr>
@@ -7462,7 +8174,44 @@
           </w:tcPr>
           <w:p>
             <w:r>
-              <w:t xml:space="preserve">Predicted biomarker for castration resistant prostate cancer </w:t>
+              <w:t xml:space="preserve">Predicted biomarker for castration resistant </w:t>
+            </w:r>
+            <w:r>
+              <w:fldChar w:fldCharType="begin"/>
+            </w:r>
+            <w:r>
+              <w:instrText xml:space="preserve"> ADDIN EN.CITE &lt;EndNote&gt;&lt;Cite&gt;&lt;Author&gt;Pola&lt;/Author&gt;&lt;Year&gt;2013&lt;/Year&gt;&lt;RecNum&gt;208&lt;/RecNum&gt;&lt;DisplayText&gt;(Pola 2013)&lt;/DisplayText&gt;&lt;record&gt;&lt;rec-number&gt;208&lt;/rec-number&gt;&lt;foreign-keys&gt;&lt;key app="EN" db-id="fvaw9vd5rrfez2epavc5exebz02xt0vvvwrs" timestamp="1475978109"&gt;208&lt;/key&gt;&lt;/foreign-keys&gt;&lt;ref-type name="Journal Article"&gt;17&lt;/ref-type&gt;&lt;contributors&gt;&lt;authors&gt;&lt;author&gt;Pola, Carolina&lt;/author&gt;&lt;/authors&gt;&lt;/contributors&gt;&lt;titles&gt;&lt;title&gt;Cancer: miR-22 attacks on several fronts&lt;/title&gt;&lt;secondary-title&gt;Nat Med&lt;/secondary-title&gt;&lt;/titles&gt;&lt;periodical&gt;&lt;full-title&gt;Nat Med&lt;/full-title&gt;&lt;/periodical&gt;&lt;pages&gt;980-980&lt;/pages&gt;&lt;volume&gt;19&lt;/volume&gt;&lt;number&gt;8&lt;/number&gt;&lt;dates&gt;&lt;year&gt;2013&lt;/year&gt;&lt;pub-dates&gt;&lt;date&gt;08//print&lt;/date&gt;&lt;/pub-dates&gt;&lt;/dates&gt;&lt;publisher&gt;Nature Publishing Group, a division of Macmillan Publishers Limited. All Rights Reserved.&lt;/publisher&gt;&lt;isbn&gt;1078-8956&lt;/isbn&gt;&lt;work-type&gt;Research Highlights&lt;/work-type&gt;&lt;urls&gt;&lt;related-urls&gt;&lt;url&gt;http://dx.doi.org/10.1038/nm.3309&lt;/url&gt;&lt;/related-urls&gt;&lt;/urls&gt;&lt;electronic-resource-num&gt;10.1038/nm.3309&lt;/electronic-resource-num&gt;&lt;/record&gt;&lt;/Cite&gt;&lt;/EndNote&gt;</w:instrText>
+            </w:r>
+            <w:r>
+              <w:fldChar w:fldCharType="separate"/>
+            </w:r>
+            <w:r>
+              <w:rPr>
+                <w:noProof/>
+              </w:rPr>
+              <w:t>(</w:t>
+            </w:r>
+            <w:hyperlink w:anchor="_ENREF_25" w:tooltip="Pola, 2013 #208" w:history="1">
+              <w:r>
+                <w:rPr>
+                  <w:noProof/>
+                </w:rPr>
+                <w:t>Pola 2013</w:t>
+              </w:r>
+            </w:hyperlink>
+            <w:r>
+              <w:rPr>
+                <w:noProof/>
+              </w:rPr>
+              <w:t>)</w:t>
+            </w:r>
+            <w:r>
+              <w:fldChar w:fldCharType="end"/>
+            </w:r>
+            <w:bookmarkStart w:id="3" w:name="_GoBack"/>
+            <w:bookmarkEnd w:id="3"/>
+            <w:r>
+              <w:t xml:space="preserve">prostate cancer </w:t>
             </w:r>
             <w:r>
               <w:fldChar w:fldCharType="begin">
@@ -7582,7 +8331,7 @@
               </w:rPr>
               <w:t>(</w:t>
             </w:r>
-            <w:hyperlink w:anchor="_ENREF_11" w:tooltip="Jalava, 2012 #196" w:history="1">
+            <w:hyperlink w:anchor="_ENREF_12" w:tooltip="Jalava, 2012 #196" w:history="1">
               <w:r>
                 <w:rPr>
                   <w:noProof/>
@@ -7649,7 +8398,7 @@
               </w:rPr>
               <w:t>(</w:t>
             </w:r>
-            <w:hyperlink w:anchor="_ENREF_27" w:tooltip="Saito, 2013 #197" w:history="1">
+            <w:hyperlink w:anchor="_ENREF_29" w:tooltip="Saito, 2013 #197" w:history="1">
               <w:r>
                 <w:rPr>
                   <w:noProof/>
@@ -7716,7 +8465,7 @@
               </w:rPr>
               <w:t>(</w:t>
             </w:r>
-            <w:hyperlink w:anchor="_ENREF_20" w:tooltip="Omrane, 2014 #198" w:history="1">
+            <w:hyperlink w:anchor="_ENREF_22" w:tooltip="Omrane, 2014 #198" w:history="1">
               <w:r>
                 <w:rPr>
                   <w:noProof/>
@@ -7783,7 +8532,7 @@
               </w:rPr>
               <w:t>(</w:t>
             </w:r>
-            <w:hyperlink w:anchor="_ENREF_37" w:tooltip="Zhang, 2015 #199" w:history="1">
+            <w:hyperlink w:anchor="_ENREF_39" w:tooltip="Zhang, 2015 #199" w:history="1">
               <w:r>
                 <w:rPr>
                   <w:noProof/>
@@ -7850,7 +8599,7 @@
               </w:rPr>
               <w:t>(</w:t>
             </w:r>
-            <w:hyperlink w:anchor="_ENREF_17" w:tooltip="Li, 2014 #200" w:history="1">
+            <w:hyperlink w:anchor="_ENREF_18" w:tooltip="Li, 2014 #200" w:history="1">
               <w:r>
                 <w:rPr>
                   <w:noProof/>
@@ -7898,7 +8647,7 @@
               </w:rPr>
               <w:t>(</w:t>
             </w:r>
-            <w:hyperlink w:anchor="_ENREF_9" w:tooltip="Huang, 2014 #201" w:history="1">
+            <w:hyperlink w:anchor="_ENREF_10" w:tooltip="Huang, 2014 #201" w:history="1">
               <w:r>
                 <w:rPr>
                   <w:noProof/>
@@ -7965,7 +8714,7 @@
               </w:rPr>
               <w:t>(</w:t>
             </w:r>
-            <w:hyperlink w:anchor="_ENREF_9" w:tooltip="Huang, 2014 #201" w:history="1">
+            <w:hyperlink w:anchor="_ENREF_10" w:tooltip="Huang, 2014 #201" w:history="1">
               <w:r>
                 <w:rPr>
                   <w:noProof/>
@@ -8019,7 +8768,7 @@
               </w:rPr>
               <w:t>(</w:t>
             </w:r>
-            <w:hyperlink w:anchor="_ENREF_9" w:tooltip="Huang, 2014 #201" w:history="1">
+            <w:hyperlink w:anchor="_ENREF_10" w:tooltip="Huang, 2014 #201" w:history="1">
               <w:r>
                 <w:rPr>
                   <w:noProof/>
@@ -8054,7 +8803,7 @@
               </w:rPr>
               <w:t>(</w:t>
             </w:r>
-            <w:hyperlink w:anchor="_ENREF_28" w:tooltip="Shen, 2014 #202" w:history="1">
+            <w:hyperlink w:anchor="_ENREF_30" w:tooltip="Shen, 2014 #202" w:history="1">
               <w:r>
                 <w:rPr>
                   <w:noProof/>
@@ -8121,7 +8870,7 @@
               </w:rPr>
               <w:t>(</w:t>
             </w:r>
-            <w:hyperlink w:anchor="_ENREF_9" w:tooltip="Huang, 2014 #201" w:history="1">
+            <w:hyperlink w:anchor="_ENREF_10" w:tooltip="Huang, 2014 #201" w:history="1">
               <w:r>
                 <w:rPr>
                   <w:noProof/>
@@ -8183,7 +8932,7 @@
               </w:rPr>
               <w:t>(</w:t>
             </w:r>
-            <w:hyperlink w:anchor="_ENREF_9" w:tooltip="Huang, 2014 #201" w:history="1">
+            <w:hyperlink w:anchor="_ENREF_10" w:tooltip="Huang, 2014 #201" w:history="1">
               <w:r>
                 <w:rPr>
                   <w:noProof/>
@@ -8218,7 +8967,7 @@
               </w:rPr>
               <w:t>(</w:t>
             </w:r>
-            <w:hyperlink w:anchor="_ENREF_18" w:tooltip="Liu, 2014 #207" w:history="1">
+            <w:hyperlink w:anchor="_ENREF_19" w:tooltip="Liu, 2014 #207" w:history="1">
               <w:r>
                 <w:rPr>
                   <w:noProof/>
@@ -8291,7 +9040,7 @@
               </w:rPr>
               <w:t>(</w:t>
             </w:r>
-            <w:hyperlink w:anchor="_ENREF_9" w:tooltip="Huang, 2014 #201" w:history="1">
+            <w:hyperlink w:anchor="_ENREF_10" w:tooltip="Huang, 2014 #201" w:history="1">
               <w:r>
                 <w:rPr>
                   <w:noProof/>
@@ -8517,7 +9266,7 @@
               </w:rPr>
               <w:t>(</w:t>
             </w:r>
-            <w:hyperlink w:anchor="_ENREF_24" w:tooltip="Qin, 2013 #204" w:history="1">
+            <w:hyperlink w:anchor="_ENREF_26" w:tooltip="Qin, 2013 #204" w:history="1">
               <w:r>
                 <w:rPr>
                   <w:noProof/>
@@ -8584,7 +9333,7 @@
               </w:rPr>
               <w:t>(</w:t>
             </w:r>
-            <w:hyperlink w:anchor="_ENREF_34" w:tooltip="Yan, 2015 #205" w:history="1">
+            <w:hyperlink w:anchor="_ENREF_36" w:tooltip="Yan, 2015 #205" w:history="1">
               <w:r>
                 <w:rPr>
                   <w:noProof/>
@@ -8723,7 +9472,7 @@
               </w:rPr>
               <w:t>(</w:t>
             </w:r>
-            <w:hyperlink w:anchor="_ENREF_35" w:tooltip="Zeng, 2014 #206" w:history="1">
+            <w:hyperlink w:anchor="_ENREF_37" w:tooltip="Zeng, 2014 #206" w:history="1">
               <w:r>
                 <w:rPr>
                   <w:noProof/>
@@ -8790,7 +9539,7 @@
               </w:rPr>
               <w:t>(</w:t>
             </w:r>
-            <w:hyperlink w:anchor="_ENREF_23" w:tooltip="Pola, 2013 #208" w:history="1">
+            <w:hyperlink w:anchor="_ENREF_25" w:tooltip="Pola, 2013 #208" w:history="1">
               <w:r>
                 <w:rPr>
                   <w:noProof/>
@@ -8817,7 +9566,6 @@
           </w:tcPr>
           <w:p>
             <w:r>
-              <w:lastRenderedPageBreak/>
               <w:t>miR-375</w:t>
             </w:r>
           </w:p>
@@ -8873,7 +9621,7 @@
               </w:rPr>
               <w:t>(</w:t>
             </w:r>
-            <w:hyperlink w:anchor="_ENREF_29" w:tooltip="Sugihara, 2013 #210" w:history="1">
+            <w:hyperlink w:anchor="_ENREF_31" w:tooltip="Sugihara, 2013 #210" w:history="1">
               <w:r>
                 <w:rPr>
                   <w:noProof/>
@@ -8921,7 +9669,7 @@
               </w:rPr>
               <w:t>(</w:t>
             </w:r>
-            <w:hyperlink w:anchor="_ENREF_21" w:tooltip="Ouzounova, 2013 #249" w:history="1">
+            <w:hyperlink w:anchor="_ENREF_23" w:tooltip="Ouzounova, 2013 #249" w:history="1">
               <w:r>
                 <w:rPr>
                   <w:noProof/>
@@ -8991,7 +9739,7 @@
               </w:rPr>
               <w:t>(</w:t>
             </w:r>
-            <w:hyperlink w:anchor="_ENREF_21" w:tooltip="Ouzounova, 2013 #249" w:history="1">
+            <w:hyperlink w:anchor="_ENREF_23" w:tooltip="Ouzounova, 2013 #249" w:history="1">
               <w:r>
                 <w:rPr>
                   <w:noProof/>
@@ -9218,7 +9966,7 @@
               </w:rPr>
               <w:t xml:space="preserve">; </w:t>
             </w:r>
-            <w:hyperlink w:anchor="_ENREF_31" w:tooltip="Wang, 2016 #250" w:history="1">
+            <w:hyperlink w:anchor="_ENREF_33" w:tooltip="Wang, 2016 #250" w:history="1">
               <w:r>
                 <w:rPr>
                   <w:noProof/>
@@ -9285,7 +10033,7 @@
               </w:rPr>
               <w:t>(</w:t>
             </w:r>
-            <w:hyperlink w:anchor="_ENREF_22" w:tooltip="Pichler, 2014 #252" w:history="1">
+            <w:hyperlink w:anchor="_ENREF_24" w:tooltip="Pichler, 2014 #252" w:history="1">
               <w:r>
                 <w:rPr>
                   <w:noProof/>
@@ -9326,6 +10074,7 @@
         <w:pStyle w:val="EndNoteBibliography"/>
       </w:pPr>
       <w:r>
+        <w:lastRenderedPageBreak/>
         <w:fldChar w:fldCharType="begin"/>
       </w:r>
       <w:r>
@@ -9334,7 +10083,7 @@
       <w:r>
         <w:fldChar w:fldCharType="separate"/>
       </w:r>
-      <w:bookmarkStart w:id="17" w:name="_ENREF_1"/>
+      <w:bookmarkStart w:id="4" w:name="_ENREF_1"/>
       <w:r>
         <w:t xml:space="preserve">Brown, G. T. and G. I. Murray (2015). "Current mechanistic insights into the roles of matrix metalloproteinases in tumour invasion and metastasis." </w:t>
       </w:r>
@@ -9355,6 +10104,449 @@
       </w:r>
       <w:r>
         <w:t>(3): 273-281.</w:t>
+      </w:r>
+    </w:p>
+    <w:bookmarkEnd w:id="4"/>
+    <w:p>
+      <w:pPr>
+        <w:pStyle w:val="EndNoteBibliography"/>
+        <w:spacing w:after="0"/>
+      </w:pPr>
+    </w:p>
+    <w:p>
+      <w:pPr>
+        <w:pStyle w:val="EndNoteBibliography"/>
+      </w:pPr>
+      <w:bookmarkStart w:id="5" w:name="_ENREF_2"/>
+      <w:r>
+        <w:t xml:space="preserve">Cascio, S., et al. (2010). "miR-20b modulates VEGF expression by targeting HIF-1 alpha and STAT3 in MCF-7 breast cancer cells." </w:t>
+      </w:r>
+      <w:r>
+        <w:rPr>
+          <w:u w:val="single"/>
+        </w:rPr>
+        <w:t>J Cell Physiol</w:t>
+      </w:r>
+      <w:r>
+        <w:t xml:space="preserve"> </w:t>
+      </w:r>
+      <w:r>
+        <w:rPr>
+          <w:b/>
+        </w:rPr>
+        <w:t>224</w:t>
+      </w:r>
+      <w:r>
+        <w:t>(1): 242-249.</w:t>
+      </w:r>
+    </w:p>
+    <w:bookmarkEnd w:id="5"/>
+    <w:p>
+      <w:pPr>
+        <w:pStyle w:val="EndNoteBibliography"/>
+        <w:spacing w:after="0"/>
+      </w:pPr>
+    </w:p>
+    <w:p>
+      <w:pPr>
+        <w:pStyle w:val="EndNoteBibliography"/>
+      </w:pPr>
+      <w:bookmarkStart w:id="6" w:name="_ENREF_3"/>
+      <w:r>
+        <w:t xml:space="preserve">Chen, J., et al. (2011). "Overexpression of miR-429 induces mesenchymal-to-epithelial transition (MET) in metastatic ovarian cancer cells." </w:t>
+      </w:r>
+      <w:r>
+        <w:rPr>
+          <w:u w:val="single"/>
+        </w:rPr>
+        <w:t>Gynecol Oncol</w:t>
+      </w:r>
+      <w:r>
+        <w:t xml:space="preserve"> </w:t>
+      </w:r>
+      <w:r>
+        <w:rPr>
+          <w:b/>
+        </w:rPr>
+        <w:t>121</w:t>
+      </w:r>
+      <w:r>
+        <w:t>(1): 200-205.</w:t>
+      </w:r>
+    </w:p>
+    <w:bookmarkEnd w:id="6"/>
+    <w:p>
+      <w:pPr>
+        <w:pStyle w:val="EndNoteBibliography"/>
+        <w:spacing w:after="0"/>
+      </w:pPr>
+    </w:p>
+    <w:p>
+      <w:pPr>
+        <w:pStyle w:val="EndNoteBibliography"/>
+      </w:pPr>
+      <w:bookmarkStart w:id="7" w:name="_ENREF_4"/>
+      <w:r>
+        <w:t xml:space="preserve">Chiyomaru, T., et al. (2012). "Genistein Suppresses Prostate Cancer Growth through Inhibition of Oncogenic MicroRNA-151." </w:t>
+      </w:r>
+      <w:r>
+        <w:rPr>
+          <w:u w:val="single"/>
+        </w:rPr>
+        <w:t>PLoS ONE</w:t>
+      </w:r>
+      <w:r>
+        <w:t xml:space="preserve"> </w:t>
+      </w:r>
+      <w:r>
+        <w:rPr>
+          <w:b/>
+        </w:rPr>
+        <w:t>7</w:t>
+      </w:r>
+      <w:r>
+        <w:t>(8): e43812.</w:t>
+      </w:r>
+    </w:p>
+    <w:bookmarkEnd w:id="7"/>
+    <w:p>
+      <w:pPr>
+        <w:pStyle w:val="EndNoteBibliography"/>
+        <w:spacing w:after="0"/>
+      </w:pPr>
+    </w:p>
+    <w:p>
+      <w:pPr>
+        <w:pStyle w:val="EndNoteBibliography"/>
+      </w:pPr>
+      <w:bookmarkStart w:id="8" w:name="_ENREF_5"/>
+      <w:r>
+        <w:t xml:space="preserve">Ebina, H., et al. (2013). "Harnessing the CRISPR/Cas9 system to disrupt latent HIV-1 provirus." </w:t>
+      </w:r>
+      <w:r>
+        <w:rPr>
+          <w:u w:val="single"/>
+        </w:rPr>
+        <w:t>Scientific Reports</w:t>
+      </w:r>
+      <w:r>
+        <w:t xml:space="preserve"> </w:t>
+      </w:r>
+      <w:r>
+        <w:rPr>
+          <w:b/>
+        </w:rPr>
+        <w:t>3</w:t>
+      </w:r>
+      <w:r>
+        <w:t>: 2510.</w:t>
+      </w:r>
+    </w:p>
+    <w:bookmarkEnd w:id="8"/>
+    <w:p>
+      <w:pPr>
+        <w:pStyle w:val="EndNoteBibliography"/>
+        <w:spacing w:after="0"/>
+      </w:pPr>
+    </w:p>
+    <w:p>
+      <w:pPr>
+        <w:pStyle w:val="EndNoteBibliography"/>
+      </w:pPr>
+      <w:bookmarkStart w:id="9" w:name="_ENREF_6"/>
+      <w:r>
+        <w:t xml:space="preserve">Eisenhaber, B. and F. Eisenhaber (2007). "Posttranslational modifications and subcellular localization signals: indicators of sequence regions without inherent 3D structure?" </w:t>
+      </w:r>
+      <w:r>
+        <w:rPr>
+          <w:u w:val="single"/>
+        </w:rPr>
+        <w:t>Curr Protein Pept Sci</w:t>
+      </w:r>
+      <w:r>
+        <w:t xml:space="preserve"> </w:t>
+      </w:r>
+      <w:r>
+        <w:rPr>
+          <w:b/>
+        </w:rPr>
+        <w:t>8</w:t>
+      </w:r>
+      <w:r>
+        <w:t>(2): 197-203.</w:t>
+      </w:r>
+    </w:p>
+    <w:bookmarkEnd w:id="9"/>
+    <w:p>
+      <w:pPr>
+        <w:pStyle w:val="EndNoteBibliography"/>
+        <w:spacing w:after="0"/>
+      </w:pPr>
+    </w:p>
+    <w:p>
+      <w:pPr>
+        <w:pStyle w:val="EndNoteBibliography"/>
+      </w:pPr>
+      <w:bookmarkStart w:id="10" w:name="_ENREF_7"/>
+      <w:r>
+        <w:t xml:space="preserve">Evans-Osses, I., et al. (2015). "Exosomes or microvesicles? Two kinds of extracellular vesicles with different routes to modify protozoan-host cell interaction." </w:t>
+      </w:r>
+      <w:r>
+        <w:rPr>
+          <w:u w:val="single"/>
+        </w:rPr>
+        <w:t>Parasitol Res</w:t>
+      </w:r>
+      <w:r>
+        <w:t xml:space="preserve"> </w:t>
+      </w:r>
+      <w:r>
+        <w:rPr>
+          <w:b/>
+        </w:rPr>
+        <w:t>114</w:t>
+      </w:r>
+      <w:r>
+        <w:t>(10): 3567-3575.</w:t>
+      </w:r>
+    </w:p>
+    <w:bookmarkEnd w:id="10"/>
+    <w:p>
+      <w:pPr>
+        <w:pStyle w:val="EndNoteBibliography"/>
+        <w:spacing w:after="0"/>
+      </w:pPr>
+    </w:p>
+    <w:p>
+      <w:pPr>
+        <w:pStyle w:val="EndNoteBibliography"/>
+      </w:pPr>
+      <w:bookmarkStart w:id="11" w:name="_ENREF_8"/>
+      <w:r>
+        <w:t xml:space="preserve">Gao, R., et al. (2013). "Heterogeneous nuclear ribonucleoprotein K (hnRNP-K) promotes tumor metastasis by induction of genes involved in extracellular matrix, cell movement, and angiogenesis." </w:t>
+      </w:r>
+      <w:r>
+        <w:rPr>
+          <w:u w:val="single"/>
+        </w:rPr>
+        <w:t>J Biol Chem</w:t>
+      </w:r>
+      <w:r>
+        <w:t xml:space="preserve"> </w:t>
+      </w:r>
+      <w:r>
+        <w:rPr>
+          <w:b/>
+        </w:rPr>
+        <w:t>288</w:t>
+      </w:r>
+      <w:r>
+        <w:t>(21): 15046-15056.</w:t>
+      </w:r>
+    </w:p>
+    <w:bookmarkEnd w:id="11"/>
+    <w:p>
+      <w:pPr>
+        <w:pStyle w:val="EndNoteBibliography"/>
+        <w:spacing w:after="0"/>
+      </w:pPr>
+    </w:p>
+    <w:p>
+      <w:pPr>
+        <w:pStyle w:val="EndNoteBibliography"/>
+      </w:pPr>
+      <w:bookmarkStart w:id="12" w:name="_ENREF_9"/>
+      <w:r>
+        <w:t xml:space="preserve">Hope, N. R. and G. I. Murray (2011). "The expression profile of RNA-binding proteins in primary and metastatic colorectal cancer: relationship of heterogeneous nuclear ribonucleoproteins with prognosis." </w:t>
+      </w:r>
+      <w:r>
+        <w:rPr>
+          <w:u w:val="single"/>
+        </w:rPr>
+        <w:t>Human Pathology</w:t>
+      </w:r>
+      <w:r>
+        <w:t xml:space="preserve"> </w:t>
+      </w:r>
+      <w:r>
+        <w:rPr>
+          <w:b/>
+        </w:rPr>
+        <w:t>42</w:t>
+      </w:r>
+      <w:r>
+        <w:t>(3): 393-402.</w:t>
+      </w:r>
+    </w:p>
+    <w:bookmarkEnd w:id="12"/>
+    <w:p>
+      <w:pPr>
+        <w:pStyle w:val="EndNoteBibliography"/>
+        <w:spacing w:after="0"/>
+      </w:pPr>
+    </w:p>
+    <w:p>
+      <w:pPr>
+        <w:pStyle w:val="EndNoteBibliography"/>
+      </w:pPr>
+      <w:bookmarkStart w:id="13" w:name="_ENREF_10"/>
+      <w:r>
+        <w:t xml:space="preserve">Huang, C.-T., et al. (2014). "MicroRNA-mediated networks underlie immune response regulation in papillary thyroid carcinoma." </w:t>
+      </w:r>
+      <w:r>
+        <w:rPr>
+          <w:u w:val="single"/>
+        </w:rPr>
+        <w:t>Scientific Reports</w:t>
+      </w:r>
+      <w:r>
+        <w:t xml:space="preserve"> </w:t>
+      </w:r>
+      <w:r>
+        <w:rPr>
+          <w:b/>
+        </w:rPr>
+        <w:t>4</w:t>
+      </w:r>
+      <w:r>
+        <w:t>: 6495.</w:t>
+      </w:r>
+    </w:p>
+    <w:bookmarkEnd w:id="13"/>
+    <w:p>
+      <w:pPr>
+        <w:pStyle w:val="EndNoteBibliography"/>
+        <w:spacing w:after="0"/>
+      </w:pPr>
+    </w:p>
+    <w:p>
+      <w:pPr>
+        <w:pStyle w:val="EndNoteBibliography"/>
+      </w:pPr>
+      <w:bookmarkStart w:id="14" w:name="_ENREF_11"/>
+      <w:r>
+        <w:t xml:space="preserve">Inder, K. L., et al. (2014). "Cavin-1/PTRF alters prostate cancer cell-derived extracellular vesicle content and internalization to attenuate extracellular vesicle-mediated osteoclastogenesis and osteoblast proliferation." </w:t>
+      </w:r>
+      <w:r>
+        <w:rPr>
+          <w:u w:val="single"/>
+        </w:rPr>
+        <w:t>J Extracell Vesicles</w:t>
+      </w:r>
+      <w:r>
+        <w:t xml:space="preserve"> </w:t>
+      </w:r>
+      <w:r>
+        <w:rPr>
+          <w:b/>
+        </w:rPr>
+        <w:t>3</w:t>
+      </w:r>
+      <w:r>
+        <w:t>.</w:t>
+      </w:r>
+    </w:p>
+    <w:bookmarkEnd w:id="14"/>
+    <w:p>
+      <w:pPr>
+        <w:pStyle w:val="EndNoteBibliography"/>
+        <w:spacing w:after="0"/>
+      </w:pPr>
+    </w:p>
+    <w:p>
+      <w:pPr>
+        <w:pStyle w:val="EndNoteBibliography"/>
+      </w:pPr>
+      <w:bookmarkStart w:id="15" w:name="_ENREF_12"/>
+      <w:r>
+        <w:t xml:space="preserve">Jalava, S. E., et al. (2012). "Androgen-regulated miR-32 targets BTG2 and is overexpressed in castration-resistant prostate cancer." </w:t>
+      </w:r>
+      <w:r>
+        <w:rPr>
+          <w:u w:val="single"/>
+        </w:rPr>
+        <w:t>Oncogene</w:t>
+      </w:r>
+      <w:r>
+        <w:t xml:space="preserve"> </w:t>
+      </w:r>
+      <w:r>
+        <w:rPr>
+          <w:b/>
+        </w:rPr>
+        <w:t>31</w:t>
+      </w:r>
+      <w:r>
+        <w:t>(41): 4460-4471.</w:t>
+      </w:r>
+    </w:p>
+    <w:bookmarkEnd w:id="15"/>
+    <w:p>
+      <w:pPr>
+        <w:pStyle w:val="EndNoteBibliography"/>
+        <w:spacing w:after="0"/>
+      </w:pPr>
+    </w:p>
+    <w:p>
+      <w:pPr>
+        <w:pStyle w:val="EndNoteBibliography"/>
+      </w:pPr>
+      <w:bookmarkStart w:id="16" w:name="_ENREF_13"/>
+      <w:r>
+        <w:t xml:space="preserve">Ji, H., et al. (2014). "Deep Sequencing of RNA from Three Different Extracellular Vesicle (EV) Subtypes Released from the Human LIM1863 Colon Cancer Cell Line Uncovers Distinct Mirna-Enrichment Signatures." </w:t>
+      </w:r>
+      <w:r>
+        <w:rPr>
+          <w:u w:val="single"/>
+        </w:rPr>
+        <w:t>PLoS ONE</w:t>
+      </w:r>
+      <w:r>
+        <w:t xml:space="preserve"> </w:t>
+      </w:r>
+      <w:r>
+        <w:rPr>
+          <w:b/>
+        </w:rPr>
+        <w:t>9</w:t>
+      </w:r>
+      <w:r>
+        <w:t>(10): e110314.</w:t>
+      </w:r>
+    </w:p>
+    <w:bookmarkEnd w:id="16"/>
+    <w:p>
+      <w:pPr>
+        <w:pStyle w:val="EndNoteBibliography"/>
+        <w:spacing w:after="0"/>
+      </w:pPr>
+    </w:p>
+    <w:p>
+      <w:pPr>
+        <w:pStyle w:val="EndNoteBibliography"/>
+      </w:pPr>
+      <w:bookmarkStart w:id="17" w:name="_ENREF_14"/>
+      <w:r>
+        <w:lastRenderedPageBreak/>
+        <w:t xml:space="preserve">Ji, H., et al. (2013). "Proteome profiling of exosomes derived from human primary and metastatic colorectal cancer cells reveal differential expression of key metastatic factors and signal transduction components." </w:t>
+      </w:r>
+      <w:r>
+        <w:rPr>
+          <w:u w:val="single"/>
+        </w:rPr>
+        <w:t>PROTEOMICS</w:t>
+      </w:r>
+      <w:r>
+        <w:t xml:space="preserve"> </w:t>
+      </w:r>
+      <w:r>
+        <w:rPr>
+          <w:b/>
+        </w:rPr>
+        <w:t>13</w:t>
+      </w:r>
+      <w:r>
+        <w:t>(10-11): 1672-1686.</w:t>
       </w:r>
     </w:p>
     <w:bookmarkEnd w:id="17"/>
@@ -9368,15 +10560,15 @@
       <w:pPr>
         <w:pStyle w:val="EndNoteBibliography"/>
       </w:pPr>
-      <w:bookmarkStart w:id="18" w:name="_ENREF_2"/>
-      <w:r>
-        <w:t xml:space="preserve">Cascio, S., et al. (2010). "miR-20b modulates VEGF expression by targeting HIF-1 alpha and STAT3 in MCF-7 breast cancer cells." </w:t>
+      <w:bookmarkStart w:id="18" w:name="_ENREF_15"/>
+      <w:r>
+        <w:t xml:space="preserve">Krecic, A. M. and M. S. Swanson (1999). "hnRNP complexes: composition, structure, and function." </w:t>
       </w:r>
       <w:r>
         <w:rPr>
           <w:u w:val="single"/>
         </w:rPr>
-        <w:t>J Cell Physiol</w:t>
+        <w:t>Curr Opin Cell Biol</w:t>
       </w:r>
       <w:r>
         <w:t xml:space="preserve"> </w:t>
@@ -9385,10 +10577,10 @@
         <w:rPr>
           <w:b/>
         </w:rPr>
-        <w:t>224</w:t>
-      </w:r>
-      <w:r>
-        <w:t>(1): 242-249.</w:t>
+        <w:t>11</w:t>
+      </w:r>
+      <w:r>
+        <w:t>(3): 363-371.</w:t>
       </w:r>
     </w:p>
     <w:bookmarkEnd w:id="18"/>
@@ -9402,15 +10594,15 @@
       <w:pPr>
         <w:pStyle w:val="EndNoteBibliography"/>
       </w:pPr>
-      <w:bookmarkStart w:id="19" w:name="_ENREF_3"/>
-      <w:r>
-        <w:t xml:space="preserve">Chen, J., et al. (2011). "Overexpression of miR-429 induces mesenchymal-to-epithelial transition (MET) in metastatic ovarian cancer cells." </w:t>
+      <w:bookmarkStart w:id="19" w:name="_ENREF_16"/>
+      <w:r>
+        <w:t xml:space="preserve">Lee, S. W., et al. (2012). "SUMOylation of hnRNP-K is required for p53-mediated cell-cycle arrest in response to DNA damage." </w:t>
       </w:r>
       <w:r>
         <w:rPr>
           <w:u w:val="single"/>
         </w:rPr>
-        <w:t>Gynecol Oncol</w:t>
+        <w:t>The EMBO Journal</w:t>
       </w:r>
       <w:r>
         <w:t xml:space="preserve"> </w:t>
@@ -9419,10 +10611,10 @@
         <w:rPr>
           <w:b/>
         </w:rPr>
-        <w:t>121</w:t>
-      </w:r>
-      <w:r>
-        <w:t>(1): 200-205.</w:t>
+        <w:t>31</w:t>
+      </w:r>
+      <w:r>
+        <w:t>(23): 4441-4452.</w:t>
       </w:r>
     </w:p>
     <w:bookmarkEnd w:id="19"/>
@@ -9436,15 +10628,15 @@
       <w:pPr>
         <w:pStyle w:val="EndNoteBibliography"/>
       </w:pPr>
-      <w:bookmarkStart w:id="20" w:name="_ENREF_4"/>
-      <w:r>
-        <w:t xml:space="preserve">Chiyomaru, T., et al. (2012). "Genistein Suppresses Prostate Cancer Growth through Inhibition of Oncogenic MicroRNA-151." </w:t>
+      <w:bookmarkStart w:id="20" w:name="_ENREF_17"/>
+      <w:r>
+        <w:t xml:space="preserve">Lerga, A., et al. (2001). "Identification of an RNA Binding Specificity for the Potential Splicing Factor TLS." </w:t>
       </w:r>
       <w:r>
         <w:rPr>
           <w:u w:val="single"/>
         </w:rPr>
-        <w:t>PLoS ONE</w:t>
+        <w:t>Journal of Biological Chemistry</w:t>
       </w:r>
       <w:r>
         <w:t xml:space="preserve"> </w:t>
@@ -9453,10 +10645,10 @@
         <w:rPr>
           <w:b/>
         </w:rPr>
-        <w:t>7</w:t>
-      </w:r>
-      <w:r>
-        <w:t>(8): e43812.</w:t>
+        <w:t>276</w:t>
+      </w:r>
+      <w:r>
+        <w:t>(9): 6807-6816.</w:t>
       </w:r>
     </w:p>
     <w:bookmarkEnd w:id="20"/>
@@ -9470,15 +10662,15 @@
       <w:pPr>
         <w:pStyle w:val="EndNoteBibliography"/>
       </w:pPr>
-      <w:bookmarkStart w:id="21" w:name="_ENREF_5"/>
-      <w:r>
-        <w:t xml:space="preserve">Ebina, H., et al. (2013). "Harnessing the CRISPR/Cas9 system to disrupt latent HIV-1 provirus." </w:t>
+      <w:bookmarkStart w:id="21" w:name="_ENREF_18"/>
+      <w:r>
+        <w:t xml:space="preserve">Li, F., et al. (2014). "miR-98 suppresses melanoma metastasis through a negative feedback loop with its target gene IL-6." </w:t>
       </w:r>
       <w:r>
         <w:rPr>
           <w:u w:val="single"/>
         </w:rPr>
-        <w:t>Scientific Reports</w:t>
+        <w:t>Exp Mol Med</w:t>
       </w:r>
       <w:r>
         <w:t xml:space="preserve"> </w:t>
@@ -9487,10 +10679,10 @@
         <w:rPr>
           <w:b/>
         </w:rPr>
-        <w:t>3</w:t>
-      </w:r>
-      <w:r>
-        <w:t>: 2510.</w:t>
+        <w:t>46</w:t>
+      </w:r>
+      <w:r>
+        <w:t>: e116.</w:t>
       </w:r>
     </w:p>
     <w:bookmarkEnd w:id="21"/>
@@ -9504,15 +10696,15 @@
       <w:pPr>
         <w:pStyle w:val="EndNoteBibliography"/>
       </w:pPr>
-      <w:bookmarkStart w:id="22" w:name="_ENREF_6"/>
-      <w:r>
-        <w:t xml:space="preserve">Evans-Osses, I., et al. (2015). "Exosomes or microvesicles? Two kinds of extracellular vesicles with different routes to modify protozoan-host cell interaction." </w:t>
+      <w:bookmarkStart w:id="22" w:name="_ENREF_19"/>
+      <w:r>
+        <w:t xml:space="preserve">Liu, J., et al. (2014). "miR-181b as a key regulator of the oncogenic process and its clinical implications in cancer (Review)." </w:t>
       </w:r>
       <w:r>
         <w:rPr>
           <w:u w:val="single"/>
         </w:rPr>
-        <w:t>Parasitol Res</w:t>
+        <w:t>Biomedical Reports</w:t>
       </w:r>
       <w:r>
         <w:t xml:space="preserve"> </w:t>
@@ -9521,10 +10713,10 @@
         <w:rPr>
           <w:b/>
         </w:rPr>
-        <w:t>114</w:t>
-      </w:r>
-      <w:r>
-        <w:t>(10): 3567-3575.</w:t>
+        <w:t>2</w:t>
+      </w:r>
+      <w:r>
+        <w:t>(1): 7-11.</w:t>
       </w:r>
     </w:p>
     <w:bookmarkEnd w:id="22"/>
@@ -9538,15 +10730,15 @@
       <w:pPr>
         <w:pStyle w:val="EndNoteBibliography"/>
       </w:pPr>
-      <w:bookmarkStart w:id="23" w:name="_ENREF_7"/>
-      <w:r>
-        <w:t xml:space="preserve">Gao, R., et al. (2013). "Heterogeneous nuclear ribonucleoprotein K (hnRNP-K) promotes tumor metastasis by induction of genes involved in extracellular matrix, cell movement, and angiogenesis." </w:t>
+      <w:bookmarkStart w:id="23" w:name="_ENREF_20"/>
+      <w:r>
+        <w:t xml:space="preserve">Lu, J. and F. H. Gao (2016). "Role and molecular mechanism of heterogeneous nuclear ribonucleoprotein K in tumor development and progression." </w:t>
       </w:r>
       <w:r>
         <w:rPr>
           <w:u w:val="single"/>
         </w:rPr>
-        <w:t>J Biol Chem</w:t>
+        <w:t>Biomed Rep</w:t>
       </w:r>
       <w:r>
         <w:t xml:space="preserve"> </w:t>
@@ -9555,10 +10747,10 @@
         <w:rPr>
           <w:b/>
         </w:rPr>
-        <w:t>288</w:t>
-      </w:r>
-      <w:r>
-        <w:t>(21): 15046-15056.</w:t>
+        <w:t>4</w:t>
+      </w:r>
+      <w:r>
+        <w:t>(6): 657-663.</w:t>
       </w:r>
     </w:p>
     <w:bookmarkEnd w:id="23"/>
@@ -9572,15 +10764,15 @@
       <w:pPr>
         <w:pStyle w:val="EndNoteBibliography"/>
       </w:pPr>
-      <w:bookmarkStart w:id="24" w:name="_ENREF_8"/>
-      <w:r>
-        <w:t xml:space="preserve">Hope, N. R. and G. I. Murray (2011). "The expression profile of RNA-binding proteins in primary and metastatic colorectal cancer: relationship of heterogeneous nuclear ribonucleoproteins with prognosis." </w:t>
+      <w:bookmarkStart w:id="24" w:name="_ENREF_21"/>
+      <w:r>
+        <w:t xml:space="preserve">Moon, H., et al. (2014). "PTRF/cavin-1 neutralizes non-caveolar caveolin-1 microdomains in prostate cancer." </w:t>
       </w:r>
       <w:r>
         <w:rPr>
           <w:u w:val="single"/>
         </w:rPr>
-        <w:t>Human Pathology</w:t>
+        <w:t>Oncogene</w:t>
       </w:r>
       <w:r>
         <w:t xml:space="preserve"> </w:t>
@@ -9589,10 +10781,10 @@
         <w:rPr>
           <w:b/>
         </w:rPr>
-        <w:t>42</w:t>
-      </w:r>
-      <w:r>
-        <w:t>(3): 393-402.</w:t>
+        <w:t>33</w:t>
+      </w:r>
+      <w:r>
+        <w:t>(27): 3561-3570.</w:t>
       </w:r>
     </w:p>
     <w:bookmarkEnd w:id="24"/>
@@ -9606,15 +10798,15 @@
       <w:pPr>
         <w:pStyle w:val="EndNoteBibliography"/>
       </w:pPr>
-      <w:bookmarkStart w:id="25" w:name="_ENREF_9"/>
-      <w:r>
-        <w:t xml:space="preserve">Huang, C.-T., et al. (2014). "MicroRNA-mediated networks underlie immune response regulation in papillary thyroid carcinoma." </w:t>
+      <w:bookmarkStart w:id="25" w:name="_ENREF_22"/>
+      <w:r>
+        <w:t xml:space="preserve">Omrane, I., et al. (2014). "MicroRNAs 146a and 147b Biomarkers for Colorectal Tumor&amp;#x2019;s Localization." </w:t>
       </w:r>
       <w:r>
         <w:rPr>
           <w:u w:val="single"/>
         </w:rPr>
-        <w:t>Scientific Reports</w:t>
+        <w:t>BioMed Research International</w:t>
       </w:r>
       <w:r>
         <w:t xml:space="preserve"> </w:t>
@@ -9623,10 +10815,10 @@
         <w:rPr>
           <w:b/>
         </w:rPr>
-        <w:t>4</w:t>
-      </w:r>
-      <w:r>
-        <w:t>: 6495.</w:t>
+        <w:t>2014</w:t>
+      </w:r>
+      <w:r>
+        <w:t>: 9.</w:t>
       </w:r>
     </w:p>
     <w:bookmarkEnd w:id="25"/>
@@ -9640,15 +10832,15 @@
       <w:pPr>
         <w:pStyle w:val="EndNoteBibliography"/>
       </w:pPr>
-      <w:bookmarkStart w:id="26" w:name="_ENREF_10"/>
-      <w:r>
-        <w:t xml:space="preserve">Inder, K. L., et al. (2014). "Cavin-1/PTRF alters prostate cancer cell-derived extracellular vesicle content and internalization to attenuate extracellular vesicle-mediated osteoclastogenesis and osteoblast proliferation." </w:t>
+      <w:bookmarkStart w:id="26" w:name="_ENREF_23"/>
+      <w:r>
+        <w:t xml:space="preserve">Ouzounova, M., et al. (2013). "MicroRNA miR-30 family regulates non-attachment growth of breast cancer cells." </w:t>
       </w:r>
       <w:r>
         <w:rPr>
           <w:u w:val="single"/>
         </w:rPr>
-        <w:t>J Extracell Vesicles</w:t>
+        <w:t>BMC Genomics</w:t>
       </w:r>
       <w:r>
         <w:t xml:space="preserve"> </w:t>
@@ -9657,10 +10849,10 @@
         <w:rPr>
           <w:b/>
         </w:rPr>
-        <w:t>3</w:t>
-      </w:r>
-      <w:r>
-        <w:t>.</w:t>
+        <w:t>14</w:t>
+      </w:r>
+      <w:r>
+        <w:t>(1): 1-15.</w:t>
       </w:r>
     </w:p>
     <w:bookmarkEnd w:id="26"/>
@@ -9674,16 +10866,15 @@
       <w:pPr>
         <w:pStyle w:val="EndNoteBibliography"/>
       </w:pPr>
-      <w:bookmarkStart w:id="27" w:name="_ENREF_11"/>
-      <w:r>
-        <w:lastRenderedPageBreak/>
-        <w:t xml:space="preserve">Jalava, S. E., et al. (2012). "Androgen-regulated miR-32 targets BTG2 and is overexpressed in castration-resistant prostate cancer." </w:t>
+      <w:bookmarkStart w:id="27" w:name="_ENREF_24"/>
+      <w:r>
+        <w:t xml:space="preserve">Pichler, M., et al. (2014). "MiR-200a regulates epithelial to mesenchymal transition-related gene expression and determines prognosis in colorectal cancer patients." </w:t>
       </w:r>
       <w:r>
         <w:rPr>
           <w:u w:val="single"/>
         </w:rPr>
-        <w:t>Oncogene</w:t>
+        <w:t>Br J Cancer</w:t>
       </w:r>
       <w:r>
         <w:t xml:space="preserve"> </w:t>
@@ -9692,10 +10883,10 @@
         <w:rPr>
           <w:b/>
         </w:rPr>
-        <w:t>31</w:t>
-      </w:r>
-      <w:r>
-        <w:t>(41): 4460-4471.</w:t>
+        <w:t>110</w:t>
+      </w:r>
+      <w:r>
+        <w:t>(6): 1614-1621.</w:t>
       </w:r>
     </w:p>
     <w:bookmarkEnd w:id="27"/>
@@ -9709,15 +10900,15 @@
       <w:pPr>
         <w:pStyle w:val="EndNoteBibliography"/>
       </w:pPr>
-      <w:bookmarkStart w:id="28" w:name="_ENREF_12"/>
-      <w:r>
-        <w:t xml:space="preserve">Ji, H., et al. (2014). "Deep Sequencing of RNA from Three Different Extracellular Vesicle (EV) Subtypes Released from the Human LIM1863 Colon Cancer Cell Line Uncovers Distinct Mirna-Enrichment Signatures." </w:t>
+      <w:bookmarkStart w:id="28" w:name="_ENREF_25"/>
+      <w:r>
+        <w:t xml:space="preserve">Pola, C. (2013). "Cancer: miR-22 attacks on several fronts." </w:t>
       </w:r>
       <w:r>
         <w:rPr>
           <w:u w:val="single"/>
         </w:rPr>
-        <w:t>PLoS ONE</w:t>
+        <w:t>Nat Med</w:t>
       </w:r>
       <w:r>
         <w:t xml:space="preserve"> </w:t>
@@ -9726,10 +10917,10 @@
         <w:rPr>
           <w:b/>
         </w:rPr>
-        <w:t>9</w:t>
-      </w:r>
-      <w:r>
-        <w:t>(10): e110314.</w:t>
+        <w:t>19</w:t>
+      </w:r>
+      <w:r>
+        <w:t>(8): 980-980.</w:t>
       </w:r>
     </w:p>
     <w:bookmarkEnd w:id="28"/>
@@ -9743,15 +10934,15 @@
       <w:pPr>
         <w:pStyle w:val="EndNoteBibliography"/>
       </w:pPr>
-      <w:bookmarkStart w:id="29" w:name="_ENREF_13"/>
-      <w:r>
-        <w:t xml:space="preserve">Ji, H., et al. (2013). "Proteome profiling of exosomes derived from human primary and metastatic colorectal cancer cells reveal differential expression of key metastatic factors and signal transduction components." </w:t>
+      <w:bookmarkStart w:id="29" w:name="_ENREF_26"/>
+      <w:r>
+        <w:t xml:space="preserve">Qin, S., et al. (2013). "miR-19a promotes cell growth and tumorigenesis through targeting SOCS1 in gastric cancer." </w:t>
       </w:r>
       <w:r>
         <w:rPr>
           <w:u w:val="single"/>
         </w:rPr>
-        <w:t>PROTEOMICS</w:t>
+        <w:t>Asian Pac J Cancer Prev</w:t>
       </w:r>
       <w:r>
         <w:t xml:space="preserve"> </w:t>
@@ -9760,10 +10951,10 @@
         <w:rPr>
           <w:b/>
         </w:rPr>
-        <w:t>13</w:t>
-      </w:r>
-      <w:r>
-        <w:t>(10-11): 1672-1686.</w:t>
+        <w:t>14</w:t>
+      </w:r>
+      <w:r>
+        <w:t>(2): 835-840.</w:t>
       </w:r>
     </w:p>
     <w:bookmarkEnd w:id="29"/>
@@ -9777,15 +10968,15 @@
       <w:pPr>
         <w:pStyle w:val="EndNoteBibliography"/>
       </w:pPr>
-      <w:bookmarkStart w:id="30" w:name="_ENREF_14"/>
-      <w:r>
-        <w:t xml:space="preserve">Krecic, A. M. and M. S. Swanson (1999). "hnRNP complexes: composition, structure, and function." </w:t>
+      <w:bookmarkStart w:id="30" w:name="_ENREF_27"/>
+      <w:r>
+        <w:t xml:space="preserve">Ramteke, A., et al. (2015). "Exosomes secreted under hypoxia enhance invasiveness and stemness of prostate cancer cells by targeting adherens junction molecules." </w:t>
       </w:r>
       <w:r>
         <w:rPr>
           <w:u w:val="single"/>
         </w:rPr>
-        <w:t>Curr Opin Cell Biol</w:t>
+        <w:t>Mol Carcinog</w:t>
       </w:r>
       <w:r>
         <w:t xml:space="preserve"> </w:t>
@@ -9794,10 +10985,10 @@
         <w:rPr>
           <w:b/>
         </w:rPr>
-        <w:t>11</w:t>
-      </w:r>
-      <w:r>
-        <w:t>(3): 363-371.</w:t>
+        <w:t>54</w:t>
+      </w:r>
+      <w:r>
+        <w:t>(7): 554-565.</w:t>
       </w:r>
     </w:p>
     <w:bookmarkEnd w:id="30"/>
@@ -9811,15 +11002,16 @@
       <w:pPr>
         <w:pStyle w:val="EndNoteBibliography"/>
       </w:pPr>
-      <w:bookmarkStart w:id="31" w:name="_ENREF_15"/>
-      <w:r>
-        <w:t xml:space="preserve">Lee, S. W., et al. (2012). "SUMOylation of hnRNP-K is required for p53-mediated cell-cycle arrest in response to DNA damage." </w:t>
+      <w:bookmarkStart w:id="31" w:name="_ENREF_28"/>
+      <w:r>
+        <w:lastRenderedPageBreak/>
+        <w:t xml:space="preserve">Revil, T., et al. (2009). "Heterogeneous Nuclear Ribonucleoprotein K Represses the Production of Pro-apoptotic Bcl-x(S) Splice Isoform." </w:t>
       </w:r>
       <w:r>
         <w:rPr>
           <w:u w:val="single"/>
         </w:rPr>
-        <w:t>The EMBO Journal</w:t>
+        <w:t>J Biol Chem</w:t>
       </w:r>
       <w:r>
         <w:t xml:space="preserve"> </w:t>
@@ -9828,10 +11020,10 @@
         <w:rPr>
           <w:b/>
         </w:rPr>
-        <w:t>31</w:t>
-      </w:r>
-      <w:r>
-        <w:t>(23): 4441-4452.</w:t>
+        <w:t>284</w:t>
+      </w:r>
+      <w:r>
+        <w:t>(32): 21458-21467.</w:t>
       </w:r>
     </w:p>
     <w:bookmarkEnd w:id="31"/>
@@ -9845,15 +11037,15 @@
       <w:pPr>
         <w:pStyle w:val="EndNoteBibliography"/>
       </w:pPr>
-      <w:bookmarkStart w:id="32" w:name="_ENREF_16"/>
-      <w:r>
-        <w:t xml:space="preserve">Lerga, A., et al. (2001). "Identification of an RNA Binding Specificity for the Potential Splicing Factor TLS." </w:t>
+      <w:bookmarkStart w:id="32" w:name="_ENREF_29"/>
+      <w:r>
+        <w:t xml:space="preserve">Saito, K., et al. (2013). "MicroRNA-196a Is a Putative Diagnostic Biomarker and Therapeutic Target for Laryngeal Cancer." </w:t>
       </w:r>
       <w:r>
         <w:rPr>
           <w:u w:val="single"/>
         </w:rPr>
-        <w:t>Journal of Biological Chemistry</w:t>
+        <w:t>PLoS ONE</w:t>
       </w:r>
       <w:r>
         <w:t xml:space="preserve"> </w:t>
@@ -9862,10 +11054,10 @@
         <w:rPr>
           <w:b/>
         </w:rPr>
-        <w:t>276</w:t>
-      </w:r>
-      <w:r>
-        <w:t>(9): 6807-6816.</w:t>
+        <w:t>8</w:t>
+      </w:r>
+      <w:r>
+        <w:t>(8): e71480.</w:t>
       </w:r>
     </w:p>
     <w:bookmarkEnd w:id="32"/>
@@ -9879,15 +11071,15 @@
       <w:pPr>
         <w:pStyle w:val="EndNoteBibliography"/>
       </w:pPr>
-      <w:bookmarkStart w:id="33" w:name="_ENREF_17"/>
-      <w:r>
-        <w:t xml:space="preserve">Li, F., et al. (2014). "miR-98 suppresses melanoma metastasis through a negative feedback loop with its target gene IL-6." </w:t>
+      <w:bookmarkStart w:id="33" w:name="_ENREF_30"/>
+      <w:r>
+        <w:t xml:space="preserve">Shen, J., et al. (2014). "Circulating miR-148b and miR-133a as biomarkers for breast cancer detection." </w:t>
       </w:r>
       <w:r>
         <w:rPr>
           <w:u w:val="single"/>
         </w:rPr>
-        <w:t>Exp Mol Med</w:t>
+        <w:t>Oncotarget</w:t>
       </w:r>
       <w:r>
         <w:t xml:space="preserve"> </w:t>
@@ -9896,10 +11088,10 @@
         <w:rPr>
           <w:b/>
         </w:rPr>
-        <w:t>46</w:t>
-      </w:r>
-      <w:r>
-        <w:t>: e116.</w:t>
+        <w:t>5</w:t>
+      </w:r>
+      <w:r>
+        <w:t>(14): 5284-5294.</w:t>
       </w:r>
     </w:p>
     <w:bookmarkEnd w:id="33"/>
@@ -9913,15 +11105,15 @@
       <w:pPr>
         <w:pStyle w:val="EndNoteBibliography"/>
       </w:pPr>
-      <w:bookmarkStart w:id="34" w:name="_ENREF_18"/>
-      <w:r>
-        <w:t xml:space="preserve">Liu, J., et al. (2014). "miR-181b as a key regulator of the oncogenic process and its clinical implications in cancer (Review)." </w:t>
+      <w:bookmarkStart w:id="34" w:name="_ENREF_31"/>
+      <w:r>
+        <w:t xml:space="preserve">Sugihara, H., et al. (2013). "Identification of miR-30e* Regulation of Bmi1 Expression Mediated by Tumor-Associated Macrophages in Gastrointestinal Cancer." </w:t>
       </w:r>
       <w:r>
         <w:rPr>
           <w:u w:val="single"/>
         </w:rPr>
-        <w:t>Biomedical Reports</w:t>
+        <w:t>PLoS ONE</w:t>
       </w:r>
       <w:r>
         <w:t xml:space="preserve"> </w:t>
@@ -9930,10 +11122,10 @@
         <w:rPr>
           <w:b/>
         </w:rPr>
-        <w:t>2</w:t>
-      </w:r>
-      <w:r>
-        <w:t>(1): 7-11.</w:t>
+        <w:t>8</w:t>
+      </w:r>
+      <w:r>
+        <w:t>(11): e81839.</w:t>
       </w:r>
     </w:p>
     <w:bookmarkEnd w:id="34"/>
@@ -9947,15 +11139,15 @@
       <w:pPr>
         <w:pStyle w:val="EndNoteBibliography"/>
       </w:pPr>
-      <w:bookmarkStart w:id="35" w:name="_ENREF_19"/>
-      <w:r>
-        <w:t xml:space="preserve">Lu, J. and F. H. Gao (2016). "Role and molecular mechanism of heterogeneous nuclear ribonucleoprotein K in tumor development and progression." </w:t>
+      <w:bookmarkStart w:id="35" w:name="_ENREF_32"/>
+      <w:r>
+        <w:t xml:space="preserve">Tauro, B. J., et al. (2013). "Two Distinct Populations of Exosomes Are Released from LIM1863 Colon Carcinoma Cell-derived Organoids." </w:t>
       </w:r>
       <w:r>
         <w:rPr>
           <w:u w:val="single"/>
         </w:rPr>
-        <w:t>Biomed Rep</w:t>
+        <w:t>Mol Cell Proteomics</w:t>
       </w:r>
       <w:r>
         <w:t xml:space="preserve"> </w:t>
@@ -9964,10 +11156,10 @@
         <w:rPr>
           <w:b/>
         </w:rPr>
-        <w:t>4</w:t>
-      </w:r>
-      <w:r>
-        <w:t>(6): 657-663.</w:t>
+        <w:t>12</w:t>
+      </w:r>
+      <w:r>
+        <w:t>(3): 587-598.</w:t>
       </w:r>
     </w:p>
     <w:bookmarkEnd w:id="35"/>
@@ -9981,15 +11173,15 @@
       <w:pPr>
         <w:pStyle w:val="EndNoteBibliography"/>
       </w:pPr>
-      <w:bookmarkStart w:id="36" w:name="_ENREF_20"/>
-      <w:r>
-        <w:t xml:space="preserve">Omrane, I., et al. (2014). "MicroRNAs 146a and 147b Biomarkers for Colorectal Tumor&amp;#x2019;s Localization." </w:t>
+      <w:bookmarkStart w:id="36" w:name="_ENREF_33"/>
+      <w:r>
+        <w:t xml:space="preserve">Wang, B., et al. (2016). "MicroRNA-20b (miR-20b) Promotes the Proliferation, Migration, Invasion, and Tumorigenicity in Esophageal Cancer Cells via the Regulation of Phosphatase and Tensin Homologue Expression." </w:t>
       </w:r>
       <w:r>
         <w:rPr>
           <w:u w:val="single"/>
         </w:rPr>
-        <w:t>BioMed Research International</w:t>
+        <w:t>PLoS ONE</w:t>
       </w:r>
       <w:r>
         <w:t xml:space="preserve"> </w:t>
@@ -9998,10 +11190,10 @@
         <w:rPr>
           <w:b/>
         </w:rPr>
-        <w:t>2014</w:t>
-      </w:r>
-      <w:r>
-        <w:t>: 9.</w:t>
+        <w:t>11</w:t>
+      </w:r>
+      <w:r>
+        <w:t>(10): e0164105.</w:t>
       </w:r>
     </w:p>
     <w:bookmarkEnd w:id="36"/>
@@ -10015,15 +11207,15 @@
       <w:pPr>
         <w:pStyle w:val="EndNoteBibliography"/>
       </w:pPr>
-      <w:bookmarkStart w:id="37" w:name="_ENREF_21"/>
-      <w:r>
-        <w:t xml:space="preserve">Ouzounova, M., et al. (2013). "MicroRNA miR-30 family regulates non-attachment growth of breast cancer cells." </w:t>
+      <w:bookmarkStart w:id="37" w:name="_ENREF_34"/>
+      <w:r>
+        <w:t xml:space="preserve">Wang, T., et al. (2015). "Interaction of amyotrophic lateral sclerosis/frontotemporal lobar degeneration-associated fused-in-sarcoma with proteins involved in metabolic and protein degradation pathways." </w:t>
       </w:r>
       <w:r>
         <w:rPr>
           <w:u w:val="single"/>
         </w:rPr>
-        <w:t>BMC Genomics</w:t>
+        <w:t>Neurobiol Aging</w:t>
       </w:r>
       <w:r>
         <w:t xml:space="preserve"> </w:t>
@@ -10032,10 +11224,10 @@
         <w:rPr>
           <w:b/>
         </w:rPr>
-        <w:t>14</w:t>
-      </w:r>
-      <w:r>
-        <w:t>(1): 1-15.</w:t>
+        <w:t>36</w:t>
+      </w:r>
+      <w:r>
+        <w:t>(1): 527-535.</w:t>
       </w:r>
     </w:p>
     <w:bookmarkEnd w:id="37"/>
@@ -10049,15 +11241,15 @@
       <w:pPr>
         <w:pStyle w:val="EndNoteBibliography"/>
       </w:pPr>
-      <w:bookmarkStart w:id="38" w:name="_ENREF_22"/>
-      <w:r>
-        <w:t xml:space="preserve">Pichler, M., et al. (2014). "MiR-200a regulates epithelial to mesenchymal transition-related gene expression and determines prognosis in colorectal cancer patients." </w:t>
+      <w:bookmarkStart w:id="38" w:name="_ENREF_35"/>
+      <w:r>
+        <w:t xml:space="preserve">Welton, J. L., et al. (2010). "Proteomics analysis of bladder cancer exosomes." </w:t>
       </w:r>
       <w:r>
         <w:rPr>
           <w:u w:val="single"/>
         </w:rPr>
-        <w:t>Br J Cancer</w:t>
+        <w:t>Mol Cell Proteomics</w:t>
       </w:r>
       <w:r>
         <w:t xml:space="preserve"> </w:t>
@@ -10066,10 +11258,10 @@
         <w:rPr>
           <w:b/>
         </w:rPr>
-        <w:t>110</w:t>
-      </w:r>
-      <w:r>
-        <w:t>(6): 1614-1621.</w:t>
+        <w:t>9</w:t>
+      </w:r>
+      <w:r>
+        <w:t>(6): 1324-1338.</w:t>
       </w:r>
     </w:p>
     <w:bookmarkEnd w:id="38"/>
@@ -10083,15 +11275,15 @@
       <w:pPr>
         <w:pStyle w:val="EndNoteBibliography"/>
       </w:pPr>
-      <w:bookmarkStart w:id="39" w:name="_ENREF_23"/>
-      <w:r>
-        <w:t xml:space="preserve">Pola, C. (2013). "Cancer: miR-22 attacks on several fronts." </w:t>
+      <w:bookmarkStart w:id="39" w:name="_ENREF_36"/>
+      <w:r>
+        <w:t xml:space="preserve">Yan, Y., et al. (2015). "miR‐10a controls glioma migration and invasion through regulating epithelial–mesenchymal transition via EphA8." </w:t>
       </w:r>
       <w:r>
         <w:rPr>
           <w:u w:val="single"/>
         </w:rPr>
-        <w:t>Nat Med</w:t>
+        <w:t>FEBS letters</w:t>
       </w:r>
       <w:r>
         <w:t xml:space="preserve"> </w:t>
@@ -10100,10 +11292,10 @@
         <w:rPr>
           <w:b/>
         </w:rPr>
-        <w:t>19</w:t>
-      </w:r>
-      <w:r>
-        <w:t>(8): 980-980.</w:t>
+        <w:t>589</w:t>
+      </w:r>
+      <w:r>
+        <w:t>(6): 756-765.</w:t>
       </w:r>
     </w:p>
     <w:bookmarkEnd w:id="39"/>
@@ -10117,15 +11309,15 @@
       <w:pPr>
         <w:pStyle w:val="EndNoteBibliography"/>
       </w:pPr>
-      <w:bookmarkStart w:id="40" w:name="_ENREF_24"/>
-      <w:r>
-        <w:t xml:space="preserve">Qin, S., et al. (2013). "miR-19a promotes cell growth and tumorigenesis through targeting SOCS1 in gastric cancer." </w:t>
+      <w:bookmarkStart w:id="40" w:name="_ENREF_37"/>
+      <w:r>
+        <w:t xml:space="preserve">Zeng, T. and G. Li (2014). "MicroRNA10a enhances the metastatic potential of cervical cancer cells by targeting phosphatase and tensin homologue." </w:t>
       </w:r>
       <w:r>
         <w:rPr>
           <w:u w:val="single"/>
         </w:rPr>
-        <w:t>Asian Pac J Cancer Prev</w:t>
+        <w:t>Mol Med Rep</w:t>
       </w:r>
       <w:r>
         <w:t xml:space="preserve"> </w:t>
@@ -10134,10 +11326,10 @@
         <w:rPr>
           <w:b/>
         </w:rPr>
-        <w:t>14</w:t>
-      </w:r>
-      <w:r>
-        <w:t>(2): 835-840.</w:t>
+        <w:t>10</w:t>
+      </w:r>
+      <w:r>
+        <w:t>(3): 1377-1382.</w:t>
       </w:r>
     </w:p>
     <w:bookmarkEnd w:id="40"/>
@@ -10151,16 +11343,15 @@
       <w:pPr>
         <w:pStyle w:val="EndNoteBibliography"/>
       </w:pPr>
-      <w:bookmarkStart w:id="41" w:name="_ENREF_25"/>
-      <w:r>
-        <w:lastRenderedPageBreak/>
-        <w:t xml:space="preserve">Ramteke, A., et al. (2015). "Exosomes secreted under hypoxia enhance invasiveness and stemness of prostate cancer cells by targeting adherens junction molecules." </w:t>
+      <w:bookmarkStart w:id="41" w:name="_ENREF_38"/>
+      <w:r>
+        <w:t xml:space="preserve">Zhang, P., et al. (2015). "A preliminary quantitative proteomic analysis of glioblastoma pseudoprogression." </w:t>
       </w:r>
       <w:r>
         <w:rPr>
           <w:u w:val="single"/>
         </w:rPr>
-        <w:t>Mol Carcinog</w:t>
+        <w:t>Proteome science</w:t>
       </w:r>
       <w:r>
         <w:t xml:space="preserve"> </w:t>
@@ -10169,10 +11360,10 @@
         <w:rPr>
           <w:b/>
         </w:rPr>
-        <w:t>54</w:t>
-      </w:r>
-      <w:r>
-        <w:t>(7): 554-565.</w:t>
+        <w:t>13</w:t>
+      </w:r>
+      <w:r>
+        <w:t>(1): 12.</w:t>
       </w:r>
     </w:p>
     <w:bookmarkEnd w:id="41"/>
@@ -10186,15 +11377,15 @@
       <w:pPr>
         <w:pStyle w:val="EndNoteBibliography"/>
       </w:pPr>
-      <w:bookmarkStart w:id="42" w:name="_ENREF_26"/>
-      <w:r>
-        <w:t xml:space="preserve">Revil, T., et al. (2009). "Heterogeneous Nuclear Ribonucleoprotein K Represses the Production of Pro-apoptotic Bcl-x(S) Splice Isoform." </w:t>
+      <w:bookmarkStart w:id="42" w:name="_ENREF_39"/>
+      <w:r>
+        <w:t xml:space="preserve">Zhang, Z.-l., et al. (2015). "miR-186 and 326 Predict the Prognosis of Pancreatic Ductal Adenocarcinoma and Affect the Proliferation and Migration of Cancer Cells." </w:t>
       </w:r>
       <w:r>
         <w:rPr>
           <w:u w:val="single"/>
         </w:rPr>
-        <w:t>J Biol Chem</w:t>
+        <w:t>PLoS ONE</w:t>
       </w:r>
       <w:r>
         <w:t xml:space="preserve"> </w:t>
@@ -10203,387 +11394,13 @@
         <w:rPr>
           <w:b/>
         </w:rPr>
-        <w:t>284</w:t>
-      </w:r>
-      <w:r>
-        <w:t>(32): 21458-21467.</w:t>
+        <w:t>10</w:t>
+      </w:r>
+      <w:r>
+        <w:t>(3): e0118814.</w:t>
       </w:r>
     </w:p>
     <w:bookmarkEnd w:id="42"/>
-    <w:p>
-      <w:pPr>
-        <w:pStyle w:val="EndNoteBibliography"/>
-        <w:spacing w:after="0"/>
-      </w:pPr>
-    </w:p>
-    <w:p>
-      <w:pPr>
-        <w:pStyle w:val="EndNoteBibliography"/>
-      </w:pPr>
-      <w:bookmarkStart w:id="43" w:name="_ENREF_27"/>
-      <w:r>
-        <w:t xml:space="preserve">Saito, K., et al. (2013). "MicroRNA-196a Is a Putative Diagnostic Biomarker and Therapeutic Target for Laryngeal Cancer." </w:t>
-      </w:r>
-      <w:r>
-        <w:rPr>
-          <w:u w:val="single"/>
-        </w:rPr>
-        <w:t>PLoS ONE</w:t>
-      </w:r>
-      <w:r>
-        <w:t xml:space="preserve"> </w:t>
-      </w:r>
-      <w:r>
-        <w:rPr>
-          <w:b/>
-        </w:rPr>
-        <w:t>8</w:t>
-      </w:r>
-      <w:r>
-        <w:t>(8): e71480.</w:t>
-      </w:r>
-    </w:p>
-    <w:bookmarkEnd w:id="43"/>
-    <w:p>
-      <w:pPr>
-        <w:pStyle w:val="EndNoteBibliography"/>
-        <w:spacing w:after="0"/>
-      </w:pPr>
-    </w:p>
-    <w:p>
-      <w:pPr>
-        <w:pStyle w:val="EndNoteBibliography"/>
-      </w:pPr>
-      <w:bookmarkStart w:id="44" w:name="_ENREF_28"/>
-      <w:r>
-        <w:t xml:space="preserve">Shen, J., et al. (2014). "Circulating miR-148b and miR-133a as biomarkers for breast cancer detection." </w:t>
-      </w:r>
-      <w:r>
-        <w:rPr>
-          <w:u w:val="single"/>
-        </w:rPr>
-        <w:t>Oncotarget</w:t>
-      </w:r>
-      <w:r>
-        <w:t xml:space="preserve"> </w:t>
-      </w:r>
-      <w:r>
-        <w:rPr>
-          <w:b/>
-        </w:rPr>
-        <w:t>5</w:t>
-      </w:r>
-      <w:r>
-        <w:t>(14): 5284-5294.</w:t>
-      </w:r>
-    </w:p>
-    <w:bookmarkEnd w:id="44"/>
-    <w:p>
-      <w:pPr>
-        <w:pStyle w:val="EndNoteBibliography"/>
-        <w:spacing w:after="0"/>
-      </w:pPr>
-    </w:p>
-    <w:p>
-      <w:pPr>
-        <w:pStyle w:val="EndNoteBibliography"/>
-      </w:pPr>
-      <w:bookmarkStart w:id="45" w:name="_ENREF_29"/>
-      <w:r>
-        <w:t xml:space="preserve">Sugihara, H., et al. (2013). "Identification of miR-30e* Regulation of Bmi1 Expression Mediated by Tumor-Associated Macrophages in Gastrointestinal Cancer." </w:t>
-      </w:r>
-      <w:r>
-        <w:rPr>
-          <w:u w:val="single"/>
-        </w:rPr>
-        <w:t>PLoS ONE</w:t>
-      </w:r>
-      <w:r>
-        <w:t xml:space="preserve"> </w:t>
-      </w:r>
-      <w:r>
-        <w:rPr>
-          <w:b/>
-        </w:rPr>
-        <w:t>8</w:t>
-      </w:r>
-      <w:r>
-        <w:t>(11): e81839.</w:t>
-      </w:r>
-    </w:p>
-    <w:bookmarkEnd w:id="45"/>
-    <w:p>
-      <w:pPr>
-        <w:pStyle w:val="EndNoteBibliography"/>
-        <w:spacing w:after="0"/>
-      </w:pPr>
-    </w:p>
-    <w:p>
-      <w:pPr>
-        <w:pStyle w:val="EndNoteBibliography"/>
-      </w:pPr>
-      <w:bookmarkStart w:id="46" w:name="_ENREF_30"/>
-      <w:r>
-        <w:t xml:space="preserve">Tauro, B. J., et al. (2013). "Two Distinct Populations of Exosomes Are Released from LIM1863 Colon Carcinoma Cell-derived Organoids." </w:t>
-      </w:r>
-      <w:r>
-        <w:rPr>
-          <w:u w:val="single"/>
-        </w:rPr>
-        <w:t>Mol Cell Proteomics</w:t>
-      </w:r>
-      <w:r>
-        <w:t xml:space="preserve"> </w:t>
-      </w:r>
-      <w:r>
-        <w:rPr>
-          <w:b/>
-        </w:rPr>
-        <w:t>12</w:t>
-      </w:r>
-      <w:r>
-        <w:t>(3): 587-598.</w:t>
-      </w:r>
-    </w:p>
-    <w:bookmarkEnd w:id="46"/>
-    <w:p>
-      <w:pPr>
-        <w:pStyle w:val="EndNoteBibliography"/>
-        <w:spacing w:after="0"/>
-      </w:pPr>
-    </w:p>
-    <w:p>
-      <w:pPr>
-        <w:pStyle w:val="EndNoteBibliography"/>
-      </w:pPr>
-      <w:bookmarkStart w:id="47" w:name="_ENREF_31"/>
-      <w:r>
-        <w:t xml:space="preserve">Wang, B., et al. (2016). "MicroRNA-20b (miR-20b) Promotes the Proliferation, Migration, Invasion, and Tumorigenicity in Esophageal Cancer Cells via the Regulation of Phosphatase and Tensin Homologue Expression." </w:t>
-      </w:r>
-      <w:r>
-        <w:rPr>
-          <w:u w:val="single"/>
-        </w:rPr>
-        <w:t>PLoS ONE</w:t>
-      </w:r>
-      <w:r>
-        <w:t xml:space="preserve"> </w:t>
-      </w:r>
-      <w:r>
-        <w:rPr>
-          <w:b/>
-        </w:rPr>
-        <w:t>11</w:t>
-      </w:r>
-      <w:r>
-        <w:t>(10): e0164105.</w:t>
-      </w:r>
-    </w:p>
-    <w:bookmarkEnd w:id="47"/>
-    <w:p>
-      <w:pPr>
-        <w:pStyle w:val="EndNoteBibliography"/>
-        <w:spacing w:after="0"/>
-      </w:pPr>
-    </w:p>
-    <w:p>
-      <w:pPr>
-        <w:pStyle w:val="EndNoteBibliography"/>
-      </w:pPr>
-      <w:bookmarkStart w:id="48" w:name="_ENREF_32"/>
-      <w:r>
-        <w:t xml:space="preserve">Wang, T., et al. (2015). "Interaction of amyotrophic lateral sclerosis/frontotemporal lobar degeneration-associated fused-in-sarcoma with proteins involved in metabolic and protein degradation pathways." </w:t>
-      </w:r>
-      <w:r>
-        <w:rPr>
-          <w:u w:val="single"/>
-        </w:rPr>
-        <w:t>Neurobiol Aging</w:t>
-      </w:r>
-      <w:r>
-        <w:t xml:space="preserve"> </w:t>
-      </w:r>
-      <w:r>
-        <w:rPr>
-          <w:b/>
-        </w:rPr>
-        <w:t>36</w:t>
-      </w:r>
-      <w:r>
-        <w:t>(1): 527-535.</w:t>
-      </w:r>
-    </w:p>
-    <w:bookmarkEnd w:id="48"/>
-    <w:p>
-      <w:pPr>
-        <w:pStyle w:val="EndNoteBibliography"/>
-        <w:spacing w:after="0"/>
-      </w:pPr>
-    </w:p>
-    <w:p>
-      <w:pPr>
-        <w:pStyle w:val="EndNoteBibliography"/>
-      </w:pPr>
-      <w:bookmarkStart w:id="49" w:name="_ENREF_33"/>
-      <w:r>
-        <w:t xml:space="preserve">Welton, J. L., et al. (2010). "Proteomics analysis of bladder cancer exosomes." </w:t>
-      </w:r>
-      <w:r>
-        <w:rPr>
-          <w:u w:val="single"/>
-        </w:rPr>
-        <w:t>Mol Cell Proteomics</w:t>
-      </w:r>
-      <w:r>
-        <w:t xml:space="preserve"> </w:t>
-      </w:r>
-      <w:r>
-        <w:rPr>
-          <w:b/>
-        </w:rPr>
-        <w:t>9</w:t>
-      </w:r>
-      <w:r>
-        <w:t>(6): 1324-1338.</w:t>
-      </w:r>
-    </w:p>
-    <w:bookmarkEnd w:id="49"/>
-    <w:p>
-      <w:pPr>
-        <w:pStyle w:val="EndNoteBibliography"/>
-        <w:spacing w:after="0"/>
-      </w:pPr>
-    </w:p>
-    <w:p>
-      <w:pPr>
-        <w:pStyle w:val="EndNoteBibliography"/>
-      </w:pPr>
-      <w:bookmarkStart w:id="50" w:name="_ENREF_34"/>
-      <w:r>
-        <w:t xml:space="preserve">Yan, Y., et al. (2015). "miR‐10a controls glioma migration and invasion through regulating epithelial–mesenchymal transition via EphA8." </w:t>
-      </w:r>
-      <w:r>
-        <w:rPr>
-          <w:u w:val="single"/>
-        </w:rPr>
-        <w:t>FEBS letters</w:t>
-      </w:r>
-      <w:r>
-        <w:t xml:space="preserve"> </w:t>
-      </w:r>
-      <w:r>
-        <w:rPr>
-          <w:b/>
-        </w:rPr>
-        <w:t>589</w:t>
-      </w:r>
-      <w:r>
-        <w:t>(6): 756-765.</w:t>
-      </w:r>
-    </w:p>
-    <w:bookmarkEnd w:id="50"/>
-    <w:p>
-      <w:pPr>
-        <w:pStyle w:val="EndNoteBibliography"/>
-        <w:spacing w:after="0"/>
-      </w:pPr>
-    </w:p>
-    <w:p>
-      <w:pPr>
-        <w:pStyle w:val="EndNoteBibliography"/>
-      </w:pPr>
-      <w:bookmarkStart w:id="51" w:name="_ENREF_35"/>
-      <w:r>
-        <w:t xml:space="preserve">Zeng, T. and G. Li (2014). "MicroRNA10a enhances the metastatic potential of cervical cancer cells by targeting phosphatase and tensin homologue." </w:t>
-      </w:r>
-      <w:r>
-        <w:rPr>
-          <w:u w:val="single"/>
-        </w:rPr>
-        <w:t>Mol Med Rep</w:t>
-      </w:r>
-      <w:r>
-        <w:t xml:space="preserve"> </w:t>
-      </w:r>
-      <w:r>
-        <w:rPr>
-          <w:b/>
-        </w:rPr>
-        <w:t>10</w:t>
-      </w:r>
-      <w:r>
-        <w:t>(3): 1377-1382.</w:t>
-      </w:r>
-    </w:p>
-    <w:bookmarkEnd w:id="51"/>
-    <w:p>
-      <w:pPr>
-        <w:pStyle w:val="EndNoteBibliography"/>
-        <w:spacing w:after="0"/>
-      </w:pPr>
-    </w:p>
-    <w:p>
-      <w:pPr>
-        <w:pStyle w:val="EndNoteBibliography"/>
-      </w:pPr>
-      <w:bookmarkStart w:id="52" w:name="_ENREF_36"/>
-      <w:r>
-        <w:t xml:space="preserve">Zhang, P., et al. (2015). "A preliminary quantitative proteomic analysis of glioblastoma pseudoprogression." </w:t>
-      </w:r>
-      <w:r>
-        <w:rPr>
-          <w:u w:val="single"/>
-        </w:rPr>
-        <w:t>Proteome science</w:t>
-      </w:r>
-      <w:r>
-        <w:t xml:space="preserve"> </w:t>
-      </w:r>
-      <w:r>
-        <w:rPr>
-          <w:b/>
-        </w:rPr>
-        <w:t>13</w:t>
-      </w:r>
-      <w:r>
-        <w:t>(1): 12.</w:t>
-      </w:r>
-    </w:p>
-    <w:bookmarkEnd w:id="52"/>
-    <w:p>
-      <w:pPr>
-        <w:pStyle w:val="EndNoteBibliography"/>
-        <w:spacing w:after="0"/>
-      </w:pPr>
-    </w:p>
-    <w:p>
-      <w:pPr>
-        <w:pStyle w:val="EndNoteBibliography"/>
-      </w:pPr>
-      <w:bookmarkStart w:id="53" w:name="_ENREF_37"/>
-      <w:r>
-        <w:t xml:space="preserve">Zhang, Z.-l., et al. (2015). "miR-186 and 326 Predict the Prognosis of Pancreatic Ductal Adenocarcinoma and Affect the Proliferation and Migration of Cancer Cells." </w:t>
-      </w:r>
-      <w:r>
-        <w:rPr>
-          <w:u w:val="single"/>
-        </w:rPr>
-        <w:t>PLoS ONE</w:t>
-      </w:r>
-      <w:r>
-        <w:t xml:space="preserve"> </w:t>
-      </w:r>
-      <w:r>
-        <w:rPr>
-          <w:b/>
-        </w:rPr>
-        <w:t>10</w:t>
-      </w:r>
-      <w:r>
-        <w:t>(3): e0118814.</w:t>
-      </w:r>
-    </w:p>
-    <w:bookmarkEnd w:id="53"/>
     <w:p>
       <w:pPr>
         <w:pStyle w:val="EndNoteBibliography"/>
@@ -10606,7 +11423,7 @@
 
 <file path=word/comments.xml><?xml version="1.0" encoding="utf-8"?>
 <w:comments xmlns:wpc="http://schemas.microsoft.com/office/word/2010/wordprocessingCanvas" xmlns:mc="http://schemas.openxmlformats.org/markup-compatibility/2006" xmlns:o="urn:schemas-microsoft-com:office:office" xmlns:r="http://schemas.openxmlformats.org/officeDocument/2006/relationships" xmlns:m="http://schemas.openxmlformats.org/officeDocument/2006/math" xmlns:v="urn:schemas-microsoft-com:vml" xmlns:wp14="http://schemas.microsoft.com/office/word/2010/wordprocessingDrawing" xmlns:wp="http://schemas.openxmlformats.org/drawingml/2006/wordprocessingDrawing" xmlns:w10="urn:schemas-microsoft-com:office:word" xmlns:w="http://schemas.openxmlformats.org/wordprocessingml/2006/main" xmlns:w14="http://schemas.microsoft.com/office/word/2010/wordml" xmlns:w15="http://schemas.microsoft.com/office/word/2012/wordml" xmlns:wpg="http://schemas.microsoft.com/office/word/2010/wordprocessingGroup" xmlns:wpi="http://schemas.microsoft.com/office/word/2010/wordprocessingInk" xmlns:wne="http://schemas.microsoft.com/office/word/2006/wordml" xmlns:wps="http://schemas.microsoft.com/office/word/2010/wordprocessingShape" mc:Ignorable="w14 w15 wp14">
-  <w:comment w:id="1" w:author="Michelle Hill" w:date="2016-10-14T21:10:00Z" w:initials="MH">
+  <w:comment w:id="0" w:author="Microsoft account" w:date="2016-10-14T10:00:00Z" w:initials="Ma">
     <w:p>
       <w:pPr>
         <w:pStyle w:val="CommentText"/>
@@ -10618,19 +11435,19 @@
         <w:annotationRef/>
       </w:r>
       <w:r>
-        <w:t xml:space="preserve">Don’t need this sentence. </w:t>
-      </w:r>
-    </w:p>
-    <w:p>
-      <w:pPr>
-        <w:pStyle w:val="CommentText"/>
-      </w:pPr>
-      <w:r>
-        <w:t>Be more certain in your tone, all data presented in the results are correct, now you’re discussing the interpretation and implications</w:t>
+        <w:t xml:space="preserve">Point of this paragraph: </w:t>
+      </w:r>
+      <w:proofErr w:type="spellStart"/>
+      <w:r>
+        <w:t>hnRNPK</w:t>
+      </w:r>
+      <w:proofErr w:type="spellEnd"/>
+      <w:r>
+        <w:t xml:space="preserve"> changes subcellular localization between cell lines though some of these locations aren’t consistent with the literature.</w:t>
       </w:r>
     </w:p>
   </w:comment>
-  <w:comment w:id="2" w:author="Microsoft account" w:date="2016-10-14T10:00:00Z" w:initials="Ma">
+  <w:comment w:id="1" w:author="Microsoft account" w:date="2016-10-14T10:28:00Z" w:initials="Ma">
     <w:p>
       <w:pPr>
         <w:pStyle w:val="CommentText"/>
@@ -10642,186 +11459,53 @@
         <w:annotationRef/>
       </w:r>
       <w:r>
-        <w:t xml:space="preserve">Point of this paragraph: </w:t>
+        <w:t xml:space="preserve">Point of paragraph: Discuss potential for more than one protein in this mechanism. I have lots of information pointing to that conclusion. EG. </w:t>
       </w:r>
       <w:proofErr w:type="spellStart"/>
+      <w:proofErr w:type="gramStart"/>
+      <w:r>
+        <w:t>hnRNP</w:t>
+      </w:r>
+      <w:proofErr w:type="spellEnd"/>
+      <w:proofErr w:type="gramEnd"/>
+      <w:r>
+        <w:t xml:space="preserve"> </w:t>
+      </w:r>
+      <w:proofErr w:type="spellStart"/>
+      <w:r>
+        <w:t>memebers</w:t>
+      </w:r>
+      <w:proofErr w:type="spellEnd"/>
+      <w:r>
+        <w:t xml:space="preserve"> usually interact in groups, not all of the selectively exported miRNAs match to the </w:t>
+      </w:r>
+      <w:proofErr w:type="spellStart"/>
       <w:r>
         <w:t>hnRNPK</w:t>
       </w:r>
       <w:proofErr w:type="spellEnd"/>
       <w:r>
-        <w:t xml:space="preserve"> changes subcellular localization between cell lines though some of these locations aren’t consistent with the literature.</w:t>
+        <w:t xml:space="preserve"> binding motif, and not all of the mir-148a punctate </w:t>
+      </w:r>
+      <w:proofErr w:type="spellStart"/>
+      <w:r>
+        <w:t>strctures</w:t>
+      </w:r>
+      <w:proofErr w:type="spellEnd"/>
+      <w:r>
+        <w:t xml:space="preserve"> contain </w:t>
+      </w:r>
+      <w:proofErr w:type="spellStart"/>
+      <w:r>
+        <w:t>hnRNPK</w:t>
+      </w:r>
+      <w:proofErr w:type="spellEnd"/>
+      <w:r>
+        <w:t xml:space="preserve"> signal. </w:t>
       </w:r>
     </w:p>
   </w:comment>
-  <w:comment w:id="3" w:author="Microsoft account" w:date="2016-10-14T10:41:00Z" w:initials="Ma">
-    <w:p>
-      <w:pPr>
-        <w:pStyle w:val="CommentText"/>
-      </w:pPr>
-      <w:r>
-        <w:rPr>
-          <w:rStyle w:val="CommentReference"/>
-        </w:rPr>
-        <w:annotationRef/>
-      </w:r>
-      <w:r>
-        <w:t xml:space="preserve">Point of paragraph: Identify link between cavin-1 and </w:t>
-      </w:r>
-      <w:proofErr w:type="spellStart"/>
-      <w:r>
-        <w:t>hnRNPK</w:t>
-      </w:r>
-      <w:proofErr w:type="spellEnd"/>
-      <w:r>
-        <w:t xml:space="preserve"> to produce this activity. If I state before that cavin-1 retains </w:t>
-      </w:r>
-      <w:proofErr w:type="spellStart"/>
-      <w:r>
-        <w:t>hnRNPK</w:t>
-      </w:r>
-      <w:proofErr w:type="spellEnd"/>
-      <w:r>
-        <w:t xml:space="preserve"> into the ER, then how does </w:t>
-      </w:r>
-      <w:proofErr w:type="spellStart"/>
-      <w:r>
-        <w:t>sumolyation</w:t>
-      </w:r>
-      <w:proofErr w:type="spellEnd"/>
-      <w:r>
-        <w:t xml:space="preserve"> fit in? It doesn’t. But I have a lot more information pointing to </w:t>
-      </w:r>
-      <w:proofErr w:type="spellStart"/>
-      <w:r>
-        <w:t>sumolyation</w:t>
-      </w:r>
-      <w:proofErr w:type="spellEnd"/>
-      <w:r>
-        <w:t xml:space="preserve"> rather than ER retention. </w:t>
-      </w:r>
-    </w:p>
-  </w:comment>
-  <w:comment w:id="4" w:author="Microsoft account" w:date="2016-10-14T10:28:00Z" w:initials="Ma">
-    <w:p>
-      <w:pPr>
-        <w:pStyle w:val="CommentText"/>
-      </w:pPr>
-      <w:r>
-        <w:rPr>
-          <w:rStyle w:val="CommentReference"/>
-        </w:rPr>
-        <w:annotationRef/>
-      </w:r>
-      <w:r>
-        <w:t xml:space="preserve">Point of paragraph: Discuss potential for more than one protein in this mechanism. I have lots of information pointing to that conclusion. EG. </w:t>
-      </w:r>
-      <w:proofErr w:type="spellStart"/>
-      <w:proofErr w:type="gramStart"/>
-      <w:r>
-        <w:t>hnRNP</w:t>
-      </w:r>
-      <w:proofErr w:type="spellEnd"/>
-      <w:proofErr w:type="gramEnd"/>
-      <w:r>
-        <w:t xml:space="preserve"> </w:t>
-      </w:r>
-      <w:proofErr w:type="spellStart"/>
-      <w:r>
-        <w:t>memebers</w:t>
-      </w:r>
-      <w:proofErr w:type="spellEnd"/>
-      <w:r>
-        <w:t xml:space="preserve"> usually interact in groups, not all of the selectively exported miRNAs match to the </w:t>
-      </w:r>
-      <w:proofErr w:type="spellStart"/>
-      <w:r>
-        <w:t>hnRNPK</w:t>
-      </w:r>
-      <w:proofErr w:type="spellEnd"/>
-      <w:r>
-        <w:t xml:space="preserve"> binding motif, and not all of the mir-148a punctate </w:t>
-      </w:r>
-      <w:proofErr w:type="spellStart"/>
-      <w:r>
-        <w:t>strctures</w:t>
-      </w:r>
-      <w:proofErr w:type="spellEnd"/>
-      <w:r>
-        <w:t xml:space="preserve"> contain </w:t>
-      </w:r>
-      <w:proofErr w:type="spellStart"/>
-      <w:r>
-        <w:t>hnRNPK</w:t>
-      </w:r>
-      <w:proofErr w:type="spellEnd"/>
-      <w:r>
-        <w:t xml:space="preserve"> signal. </w:t>
-      </w:r>
-    </w:p>
-  </w:comment>
-  <w:comment w:id="5" w:author="Microsoft account" w:date="2016-10-14T09:55:00Z" w:initials="Ma">
-    <w:p>
-      <w:pPr>
-        <w:pStyle w:val="CommentText"/>
-      </w:pPr>
-      <w:r>
-        <w:rPr>
-          <w:rStyle w:val="CommentReference"/>
-        </w:rPr>
-        <w:annotationRef/>
-      </w:r>
-      <w:r>
-        <w:t>Point of this paragraph: why do we care about selective export of miRNAs?</w:t>
-      </w:r>
-    </w:p>
-  </w:comment>
-  <w:comment w:id="6" w:author="Michelle Hill" w:date="2016-10-14T21:09:00Z" w:initials="MH">
-    <w:p>
-      <w:pPr>
-        <w:pStyle w:val="CommentText"/>
-      </w:pPr>
-      <w:r>
-        <w:rPr>
-          <w:rStyle w:val="CommentReference"/>
-        </w:rPr>
-        <w:annotationRef/>
-      </w:r>
-      <w:r>
-        <w:t xml:space="preserve">I think this point is covered in the first sentence I added before. </w:t>
-      </w:r>
-    </w:p>
-    <w:p>
-      <w:pPr>
-        <w:pStyle w:val="CommentText"/>
-      </w:pPr>
-    </w:p>
-    <w:p>
-      <w:pPr>
-        <w:pStyle w:val="CommentText"/>
-      </w:pPr>
-      <w:r>
-        <w:t xml:space="preserve">Perhaps move this paragraph to the end. </w:t>
-      </w:r>
-    </w:p>
-  </w:comment>
-  <w:comment w:id="15" w:author="Michelle Hill" w:date="2016-10-14T21:08:00Z" w:initials="MH">
-    <w:p>
-      <w:pPr>
-        <w:pStyle w:val="CommentText"/>
-      </w:pPr>
-      <w:r>
-        <w:rPr>
-          <w:rStyle w:val="CommentReference"/>
-        </w:rPr>
-        <w:annotationRef/>
-      </w:r>
-      <w:r>
-        <w:t>Put near the end in paragraph covering the limits of this study</w:t>
-      </w:r>
-    </w:p>
-  </w:comment>
-  <w:comment w:id="16" w:author="Harley Robinson" w:date="2016-10-13T09:48:00Z" w:initials="HR">
+  <w:comment w:id="2" w:author="Harley Robinson" w:date="2016-10-13T09:48:00Z" w:initials="HR">
     <w:p>
       <w:pPr>
         <w:pStyle w:val="CommentText"/>
@@ -10850,13 +11534,8 @@
 
 <file path=word/commentsExtended.xml><?xml version="1.0" encoding="utf-8"?>
 <w15:commentsEx xmlns:wpc="http://schemas.microsoft.com/office/word/2010/wordprocessingCanvas" xmlns:mc="http://schemas.openxmlformats.org/markup-compatibility/2006" xmlns:o="urn:schemas-microsoft-com:office:office" xmlns:r="http://schemas.openxmlformats.org/officeDocument/2006/relationships" xmlns:m="http://schemas.openxmlformats.org/officeDocument/2006/math" xmlns:v="urn:schemas-microsoft-com:vml" xmlns:wp14="http://schemas.microsoft.com/office/word/2010/wordprocessingDrawing" xmlns:wp="http://schemas.openxmlformats.org/drawingml/2006/wordprocessingDrawing" xmlns:w10="urn:schemas-microsoft-com:office:word" xmlns:w="http://schemas.openxmlformats.org/wordprocessingml/2006/main" xmlns:w14="http://schemas.microsoft.com/office/word/2010/wordml" xmlns:w15="http://schemas.microsoft.com/office/word/2012/wordml" xmlns:wpg="http://schemas.microsoft.com/office/word/2010/wordprocessingGroup" xmlns:wpi="http://schemas.microsoft.com/office/word/2010/wordprocessingInk" xmlns:wne="http://schemas.microsoft.com/office/word/2006/wordml" xmlns:wps="http://schemas.microsoft.com/office/word/2010/wordprocessingShape" mc:Ignorable="w14 w15 wp14">
-  <w15:commentEx w15:paraId="42167A1C" w15:done="0"/>
   <w15:commentEx w15:paraId="3A821844" w15:done="0"/>
-  <w15:commentEx w15:paraId="0B55DE64" w15:done="0"/>
   <w15:commentEx w15:paraId="03578C10" w15:done="0"/>
-  <w15:commentEx w15:paraId="6A2DC67C" w15:done="0"/>
-  <w15:commentEx w15:paraId="3CC425DE" w15:paraIdParent="6A2DC67C" w15:done="0"/>
-  <w15:commentEx w15:paraId="04D97081" w15:done="0"/>
   <w15:commentEx w15:paraId="1C52E501" w15:done="0"/>
 </w15:commentsEx>
 </file>
@@ -11098,9 +11777,6 @@
 
 <file path=word/people.xml><?xml version="1.0" encoding="utf-8"?>
 <w15:people xmlns:wpc="http://schemas.microsoft.com/office/word/2010/wordprocessingCanvas" xmlns:mc="http://schemas.openxmlformats.org/markup-compatibility/2006" xmlns:o="urn:schemas-microsoft-com:office:office" xmlns:r="http://schemas.openxmlformats.org/officeDocument/2006/relationships" xmlns:m="http://schemas.openxmlformats.org/officeDocument/2006/math" xmlns:v="urn:schemas-microsoft-com:vml" xmlns:wp14="http://schemas.microsoft.com/office/word/2010/wordprocessingDrawing" xmlns:wp="http://schemas.openxmlformats.org/drawingml/2006/wordprocessingDrawing" xmlns:w10="urn:schemas-microsoft-com:office:word" xmlns:w="http://schemas.openxmlformats.org/wordprocessingml/2006/main" xmlns:w14="http://schemas.microsoft.com/office/word/2010/wordml" xmlns:w15="http://schemas.microsoft.com/office/word/2012/wordml" xmlns:wpg="http://schemas.microsoft.com/office/word/2010/wordprocessingGroup" xmlns:wpi="http://schemas.microsoft.com/office/word/2010/wordprocessingInk" xmlns:wne="http://schemas.microsoft.com/office/word/2006/wordml" xmlns:wps="http://schemas.microsoft.com/office/word/2010/wordprocessingShape" mc:Ignorable="w14 w15 wp14">
-  <w15:person w15:author="Michelle Hill">
-    <w15:presenceInfo w15:providerId="AD" w15:userId="S-1-5-21-157896902-3385474465-166438253-3230"/>
-  </w15:person>
   <w15:person w15:author="Microsoft account">
     <w15:presenceInfo w15:providerId="Windows Live" w15:userId="5dd5a412a8264649"/>
   </w15:person>
@@ -11507,7 +12183,6 @@
   <w:style w:type="character" w:default="1" w:styleId="DefaultParagraphFont">
     <w:name w:val="Default Paragraph Font"/>
     <w:uiPriority w:val="1"/>
-    <w:semiHidden/>
     <w:unhideWhenUsed/>
   </w:style>
   <w:style w:type="table" w:default="1" w:styleId="TableNormal">
@@ -11990,7 +12665,7 @@
 </file>
 
 <file path=customXml/itemProps1.xml><?xml version="1.0" encoding="utf-8"?>
-<ds:datastoreItem xmlns:ds="http://schemas.openxmlformats.org/officeDocument/2006/customXml" ds:itemID="{670BF72E-8180-431F-A2DA-275BCFA8B6A8}">
+<ds:datastoreItem xmlns:ds="http://schemas.openxmlformats.org/officeDocument/2006/customXml" ds:itemID="{E7F4371A-51B6-4153-871B-757039CCDA61}">
   <ds:schemaRefs>
     <ds:schemaRef ds:uri="http://schemas.openxmlformats.org/officeDocument/2006/bibliography"/>
   </ds:schemaRefs>
